--- a/Capstone Project 2/Reports/Capstone Project 2 Milestone Report.docx
+++ b/Capstone Project 2/Reports/Capstone Project 2 Milestone Report.docx
@@ -286,7 +286,7 @@
             </w:rPr>
             <w:fldChar w:fldCharType="separate"/>
           </w:r>
-          <w:hyperlink w:anchor="_Toc37602881" w:history="1">
+          <w:hyperlink w:anchor="_Toc50589195" w:history="1">
             <w:r>
               <w:rPr>
                 <w:rStyle w:val="Hyperlink"/>
@@ -330,7 +330,7 @@
                 <w:noProof/>
                 <w:webHidden/>
               </w:rPr>
-              <w:instrText xml:space="preserve"> PAGEREF _Toc37602881 \h </w:instrText>
+              <w:instrText xml:space="preserve"> PAGEREF _Toc50589195 \h </w:instrText>
             </w:r>
             <w:r>
               <w:rPr>
@@ -374,7 +374,7 @@
               <w:lang w:eastAsia="en-IN"/>
             </w:rPr>
           </w:pPr>
-          <w:hyperlink w:anchor="_Toc37602882" w:history="1">
+          <w:hyperlink w:anchor="_Toc50589196" w:history="1">
             <w:r>
               <w:rPr>
                 <w:rStyle w:val="Hyperlink"/>
@@ -418,7 +418,7 @@
                 <w:noProof/>
                 <w:webHidden/>
               </w:rPr>
-              <w:instrText xml:space="preserve"> PAGEREF _Toc37602882 \h </w:instrText>
+              <w:instrText xml:space="preserve"> PAGEREF _Toc50589196 \h </w:instrText>
             </w:r>
             <w:r>
               <w:rPr>
@@ -438,7 +438,7 @@
                 <w:noProof/>
                 <w:webHidden/>
               </w:rPr>
-              <w:t>2</w:t>
+              <w:t>1</w:t>
             </w:r>
             <w:r>
               <w:rPr>
@@ -462,7 +462,7 @@
               <w:lang w:eastAsia="en-IN"/>
             </w:rPr>
           </w:pPr>
-          <w:hyperlink w:anchor="_Toc37602883" w:history="1">
+          <w:hyperlink w:anchor="_Toc50589197" w:history="1">
             <w:r>
               <w:rPr>
                 <w:rStyle w:val="Hyperlink"/>
@@ -485,7 +485,7 @@
                 <w:b/>
                 <w:noProof/>
               </w:rPr>
-              <w:t>Data Wrangling and Outlier Analysis</w:t>
+              <w:t>Feature Creation and Outlier Analysis</w:t>
             </w:r>
             <w:r>
               <w:rPr>
@@ -506,7 +506,7 @@
                 <w:noProof/>
                 <w:webHidden/>
               </w:rPr>
-              <w:instrText xml:space="preserve"> PAGEREF _Toc37602883 \h </w:instrText>
+              <w:instrText xml:space="preserve"> PAGEREF _Toc50589197 \h </w:instrText>
             </w:r>
             <w:r>
               <w:rPr>
@@ -526,7 +526,7 @@
                 <w:noProof/>
                 <w:webHidden/>
               </w:rPr>
-              <w:t>3</w:t>
+              <w:t>4</w:t>
             </w:r>
             <w:r>
               <w:rPr>
@@ -550,7 +550,7 @@
               <w:lang w:eastAsia="en-IN"/>
             </w:rPr>
           </w:pPr>
-          <w:hyperlink w:anchor="_Toc37602884" w:history="1">
+          <w:hyperlink w:anchor="_Toc50589198" w:history="1">
             <w:r>
               <w:rPr>
                 <w:rStyle w:val="Hyperlink"/>
@@ -571,7 +571,7 @@
                 <w:rStyle w:val="Hyperlink"/>
                 <w:noProof/>
               </w:rPr>
-              <w:t>Data Wrangling</w:t>
+              <w:t>Feature Creation</w:t>
             </w:r>
             <w:r>
               <w:rPr>
@@ -592,7 +592,7 @@
                 <w:noProof/>
                 <w:webHidden/>
               </w:rPr>
-              <w:instrText xml:space="preserve"> PAGEREF _Toc37602884 \h </w:instrText>
+              <w:instrText xml:space="preserve"> PAGEREF _Toc50589198 \h </w:instrText>
             </w:r>
             <w:r>
               <w:rPr>
@@ -612,7 +612,7 @@
                 <w:noProof/>
                 <w:webHidden/>
               </w:rPr>
-              <w:t>3</w:t>
+              <w:t>4</w:t>
             </w:r>
             <w:r>
               <w:rPr>
@@ -636,7 +636,7 @@
               <w:lang w:eastAsia="en-IN"/>
             </w:rPr>
           </w:pPr>
-          <w:hyperlink w:anchor="_Toc37602885" w:history="1">
+          <w:hyperlink w:anchor="_Toc50589199" w:history="1">
             <w:r>
               <w:rPr>
                 <w:rStyle w:val="Hyperlink"/>
@@ -678,7 +678,7 @@
                 <w:noProof/>
                 <w:webHidden/>
               </w:rPr>
-              <w:instrText xml:space="preserve"> PAGEREF _Toc37602885 \h </w:instrText>
+              <w:instrText xml:space="preserve"> PAGEREF _Toc50589199 \h </w:instrText>
             </w:r>
             <w:r>
               <w:rPr>
@@ -698,7 +698,7 @@
                 <w:noProof/>
                 <w:webHidden/>
               </w:rPr>
-              <w:t>4</w:t>
+              <w:t>5</w:t>
             </w:r>
             <w:r>
               <w:rPr>
@@ -722,7 +722,7 @@
               <w:lang w:eastAsia="en-IN"/>
             </w:rPr>
           </w:pPr>
-          <w:hyperlink w:anchor="_Toc37602886" w:history="1">
+          <w:hyperlink w:anchor="_Toc50589200" w:history="1">
             <w:r>
               <w:rPr>
                 <w:rStyle w:val="Hyperlink"/>
@@ -766,7 +766,7 @@
                 <w:noProof/>
                 <w:webHidden/>
               </w:rPr>
-              <w:instrText xml:space="preserve"> PAGEREF _Toc37602886 \h </w:instrText>
+              <w:instrText xml:space="preserve"> PAGEREF _Toc50589200 \h </w:instrText>
             </w:r>
             <w:r>
               <w:rPr>
@@ -786,7 +786,7 @@
                 <w:noProof/>
                 <w:webHidden/>
               </w:rPr>
-              <w:t>6</w:t>
+              <w:t>7</w:t>
             </w:r>
             <w:r>
               <w:rPr>
@@ -810,7 +810,7 @@
               <w:lang w:eastAsia="en-IN"/>
             </w:rPr>
           </w:pPr>
-          <w:hyperlink w:anchor="_Toc37602887" w:history="1">
+          <w:hyperlink w:anchor="_Toc50589201" w:history="1">
             <w:r>
               <w:rPr>
                 <w:rStyle w:val="Hyperlink"/>
@@ -852,7 +852,7 @@
                 <w:noProof/>
                 <w:webHidden/>
               </w:rPr>
-              <w:instrText xml:space="preserve"> PAGEREF _Toc37602887 \h </w:instrText>
+              <w:instrText xml:space="preserve"> PAGEREF _Toc50589201 \h </w:instrText>
             </w:r>
             <w:r>
               <w:rPr>
@@ -872,7 +872,7 @@
                 <w:noProof/>
                 <w:webHidden/>
               </w:rPr>
-              <w:t>6</w:t>
+              <w:t>7</w:t>
             </w:r>
             <w:r>
               <w:rPr>
@@ -896,7 +896,7 @@
               <w:lang w:eastAsia="en-IN"/>
             </w:rPr>
           </w:pPr>
-          <w:hyperlink w:anchor="_Toc37602888" w:history="1">
+          <w:hyperlink w:anchor="_Toc50589202" w:history="1">
             <w:r>
               <w:rPr>
                 <w:rStyle w:val="Hyperlink"/>
@@ -938,7 +938,7 @@
                 <w:noProof/>
                 <w:webHidden/>
               </w:rPr>
-              <w:instrText xml:space="preserve"> PAGEREF _Toc37602888 \h </w:instrText>
+              <w:instrText xml:space="preserve"> PAGEREF _Toc50589202 \h </w:instrText>
             </w:r>
             <w:r>
               <w:rPr>
@@ -958,7 +958,7 @@
                 <w:noProof/>
                 <w:webHidden/>
               </w:rPr>
-              <w:t>7</w:t>
+              <w:t>8</w:t>
             </w:r>
             <w:r>
               <w:rPr>
@@ -982,7 +982,7 @@
               <w:lang w:eastAsia="en-IN"/>
             </w:rPr>
           </w:pPr>
-          <w:hyperlink w:anchor="_Toc37602889" w:history="1">
+          <w:hyperlink w:anchor="_Toc50589203" w:history="1">
             <w:r>
               <w:rPr>
                 <w:rStyle w:val="Hyperlink"/>
@@ -1024,7 +1024,7 @@
                 <w:noProof/>
                 <w:webHidden/>
               </w:rPr>
-              <w:instrText xml:space="preserve"> PAGEREF _Toc37602889 \h </w:instrText>
+              <w:instrText xml:space="preserve"> PAGEREF _Toc50589203 \h </w:instrText>
             </w:r>
             <w:r>
               <w:rPr>
@@ -1044,7 +1044,7 @@
                 <w:noProof/>
                 <w:webHidden/>
               </w:rPr>
-              <w:t>8</w:t>
+              <w:t>9</w:t>
             </w:r>
             <w:r>
               <w:rPr>
@@ -1068,7 +1068,7 @@
               <w:lang w:eastAsia="en-IN"/>
             </w:rPr>
           </w:pPr>
-          <w:hyperlink w:anchor="_Toc37602890" w:history="1">
+          <w:hyperlink w:anchor="_Toc50589204" w:history="1">
             <w:r>
               <w:rPr>
                 <w:rStyle w:val="Hyperlink"/>
@@ -1110,7 +1110,7 @@
                 <w:noProof/>
                 <w:webHidden/>
               </w:rPr>
-              <w:instrText xml:space="preserve"> PAGEREF _Toc37602890 \h </w:instrText>
+              <w:instrText xml:space="preserve"> PAGEREF _Toc50589204 \h </w:instrText>
             </w:r>
             <w:r>
               <w:rPr>
@@ -1130,7 +1130,7 @@
                 <w:noProof/>
                 <w:webHidden/>
               </w:rPr>
-              <w:t>9</w:t>
+              <w:t>11</w:t>
             </w:r>
             <w:r>
               <w:rPr>
@@ -1154,7 +1154,7 @@
               <w:lang w:eastAsia="en-IN"/>
             </w:rPr>
           </w:pPr>
-          <w:hyperlink w:anchor="_Toc37602891" w:history="1">
+          <w:hyperlink w:anchor="_Toc50589205" w:history="1">
             <w:r>
               <w:rPr>
                 <w:rStyle w:val="Hyperlink"/>
@@ -1196,7 +1196,7 @@
                 <w:noProof/>
                 <w:webHidden/>
               </w:rPr>
-              <w:instrText xml:space="preserve"> PAGEREF _Toc37602891 \h </w:instrText>
+              <w:instrText xml:space="preserve"> PAGEREF _Toc50589205 \h </w:instrText>
             </w:r>
             <w:r>
               <w:rPr>
@@ -1216,7 +1216,7 @@
                 <w:noProof/>
                 <w:webHidden/>
               </w:rPr>
-              <w:t>11</w:t>
+              <w:t>12</w:t>
             </w:r>
             <w:r>
               <w:rPr>
@@ -1240,7 +1240,7 @@
               <w:lang w:eastAsia="en-IN"/>
             </w:rPr>
           </w:pPr>
-          <w:hyperlink w:anchor="_Toc37602892" w:history="1">
+          <w:hyperlink w:anchor="_Toc50589206" w:history="1">
             <w:r>
               <w:rPr>
                 <w:rStyle w:val="Hyperlink"/>
@@ -1282,7 +1282,7 @@
                 <w:noProof/>
                 <w:webHidden/>
               </w:rPr>
-              <w:instrText xml:space="preserve"> PAGEREF _Toc37602892 \h </w:instrText>
+              <w:instrText xml:space="preserve"> PAGEREF _Toc50589206 \h </w:instrText>
             </w:r>
             <w:r>
               <w:rPr>
@@ -1302,7 +1302,7 @@
                 <w:noProof/>
                 <w:webHidden/>
               </w:rPr>
-              <w:t>12</w:t>
+              <w:t>13</w:t>
             </w:r>
             <w:r>
               <w:rPr>
@@ -1326,7 +1326,7 @@
               <w:lang w:eastAsia="en-IN"/>
             </w:rPr>
           </w:pPr>
-          <w:hyperlink w:anchor="_Toc37602893" w:history="1">
+          <w:hyperlink w:anchor="_Toc50589207" w:history="1">
             <w:r>
               <w:rPr>
                 <w:rStyle w:val="Hyperlink"/>
@@ -1368,7 +1368,7 @@
                 <w:noProof/>
                 <w:webHidden/>
               </w:rPr>
-              <w:instrText xml:space="preserve"> PAGEREF _Toc37602893 \h </w:instrText>
+              <w:instrText xml:space="preserve"> PAGEREF _Toc50589207 \h </w:instrText>
             </w:r>
             <w:r>
               <w:rPr>
@@ -1388,7 +1388,7 @@
                 <w:noProof/>
                 <w:webHidden/>
               </w:rPr>
-              <w:t>14</w:t>
+              <w:t>15</w:t>
             </w:r>
             <w:r>
               <w:rPr>
@@ -1412,7 +1412,7 @@
               <w:lang w:eastAsia="en-IN"/>
             </w:rPr>
           </w:pPr>
-          <w:hyperlink w:anchor="_Toc37602894" w:history="1">
+          <w:hyperlink w:anchor="_Toc50589208" w:history="1">
             <w:r>
               <w:rPr>
                 <w:rStyle w:val="Hyperlink"/>
@@ -1454,7 +1454,7 @@
                 <w:noProof/>
                 <w:webHidden/>
               </w:rPr>
-              <w:instrText xml:space="preserve"> PAGEREF _Toc37602894 \h </w:instrText>
+              <w:instrText xml:space="preserve"> PAGEREF _Toc50589208 \h </w:instrText>
             </w:r>
             <w:r>
               <w:rPr>
@@ -1474,7 +1474,93 @@
                 <w:noProof/>
                 <w:webHidden/>
               </w:rPr>
-              <w:t>15</w:t>
+              <w:t>16</w:t>
+            </w:r>
+            <w:r>
+              <w:rPr>
+                <w:noProof/>
+                <w:webHidden/>
+              </w:rPr>
+              <w:fldChar w:fldCharType="end"/>
+            </w:r>
+          </w:hyperlink>
+        </w:p>
+        <w:p>
+          <w:pPr>
+            <w:pStyle w:val="TOC2"/>
+            <w:tabs>
+              <w:tab w:val="left" w:pos="880"/>
+              <w:tab w:val="right" w:leader="dot" w:pos="9016"/>
+            </w:tabs>
+            <w:rPr>
+              <w:rFonts w:eastAsiaTheme="minorEastAsia"/>
+              <w:noProof/>
+              <w:lang w:eastAsia="en-IN"/>
+            </w:rPr>
+          </w:pPr>
+          <w:hyperlink w:anchor="_Toc50589209" w:history="1">
+            <w:r>
+              <w:rPr>
+                <w:rStyle w:val="Hyperlink"/>
+                <w:noProof/>
+              </w:rPr>
+              <w:t>4.9.</w:t>
+            </w:r>
+            <w:r>
+              <w:rPr>
+                <w:rFonts w:eastAsiaTheme="minorEastAsia"/>
+                <w:noProof/>
+                <w:lang w:eastAsia="en-IN"/>
+              </w:rPr>
+              <w:tab/>
+            </w:r>
+            <w:r>
+              <w:rPr>
+                <w:rStyle w:val="Hyperlink"/>
+                <w:noProof/>
+              </w:rPr>
+              <w:t>Multi-Collinearity</w:t>
+            </w:r>
+            <w:r>
+              <w:rPr>
+                <w:noProof/>
+                <w:webHidden/>
+              </w:rPr>
+              <w:tab/>
+            </w:r>
+            <w:r>
+              <w:rPr>
+                <w:noProof/>
+                <w:webHidden/>
+              </w:rPr>
+              <w:fldChar w:fldCharType="begin"/>
+            </w:r>
+            <w:r>
+              <w:rPr>
+                <w:noProof/>
+                <w:webHidden/>
+              </w:rPr>
+              <w:instrText xml:space="preserve"> PAGEREF _Toc50589209 \h </w:instrText>
+            </w:r>
+            <w:r>
+              <w:rPr>
+                <w:noProof/>
+                <w:webHidden/>
+              </w:rPr>
+            </w:r>
+            <w:r>
+              <w:rPr>
+                <w:noProof/>
+                <w:webHidden/>
+              </w:rPr>
+              <w:fldChar w:fldCharType="separate"/>
+            </w:r>
+            <w:r>
+              <w:rPr>
+                <w:noProof/>
+                <w:webHidden/>
+              </w:rPr>
+              <w:t>18</w:t>
             </w:r>
             <w:r>
               <w:rPr>
@@ -1573,7 +1659,7 @@
           <w:b/>
         </w:rPr>
       </w:pPr>
-      <w:bookmarkStart w:id="0" w:name="_Toc37602881"/>
+      <w:bookmarkStart w:id="0" w:name="_Toc50589195"/>
       <w:r>
         <w:rPr>
           <w:b/>
@@ -1712,23 +1798,7 @@
           <w:sz w:val="24"/>
           <w:szCs w:val="24"/>
         </w:rPr>
-        <w:t xml:space="preserve">Lots of platforms like Spotify, </w:t>
-      </w:r>
-      <w:proofErr w:type="spellStart"/>
-      <w:r>
-        <w:rPr>
-          <w:sz w:val="24"/>
-          <w:szCs w:val="24"/>
-        </w:rPr>
-        <w:t>Saavn</w:t>
-      </w:r>
-      <w:proofErr w:type="spellEnd"/>
-      <w:r>
-        <w:rPr>
-          <w:sz w:val="24"/>
-          <w:szCs w:val="24"/>
-        </w:rPr>
-        <w:t>, Apple Music, etc. are gathering lots of data based on users’ listening habits, song info and user info. These huge amounts of data paved the way for machine learning algorithms in building a good recommendation system.</w:t>
+        <w:t>Lots of platforms like Spotify, Saavn, Apple Music, etc. are gathering lots of data based on users’ listening habits, song info and user info. These huge amounts of data paved the way for machine learning algorithms in building a good recommendation system.</w:t>
       </w:r>
       <w:r>
         <w:rPr>
@@ -1750,7 +1820,7 @@
         </w:rPr>
       </w:pPr>
       <w:bookmarkStart w:id="1" w:name="_Ref37413646"/>
-      <w:bookmarkStart w:id="2" w:name="_Toc37602882"/>
+      <w:bookmarkStart w:id="2" w:name="_Toc50589196"/>
       <w:r>
         <w:rPr>
           <w:b/>
@@ -2180,7 +2250,6 @@
         <w:t xml:space="preserve"> </w:t>
       </w:r>
       <w:hyperlink r:id="rId9" w:history="1">
-        <w:proofErr w:type="spellStart"/>
         <w:r>
           <w:rPr>
             <w:rStyle w:val="Hyperlink"/>
@@ -2188,17 +2257,7 @@
             <w:sz w:val="24"/>
             <w:szCs w:val="24"/>
           </w:rPr>
-          <w:t>IPython</w:t>
-        </w:r>
-        <w:proofErr w:type="spellEnd"/>
-        <w:r>
-          <w:rPr>
-            <w:rStyle w:val="Hyperlink"/>
-            <w:b/>
-            <w:sz w:val="24"/>
-            <w:szCs w:val="24"/>
-          </w:rPr>
-          <w:t xml:space="preserve"> Notebook</w:t>
+          <w:t>IPython Notebook</w:t>
         </w:r>
       </w:hyperlink>
       <w:r>
@@ -2213,21 +2272,180 @@
           <w:sz w:val="24"/>
           <w:szCs w:val="24"/>
         </w:rPr>
-        <w:t xml:space="preserve"> Post importing, data was checked for missing values</w:t>
-      </w:r>
-      <w:r>
-        <w:rPr>
-          <w:sz w:val="24"/>
-          <w:szCs w:val="24"/>
-        </w:rPr>
-        <w:t xml:space="preserve"> which were present as “?” in the data set</w:t>
-      </w:r>
-      <w:r>
-        <w:rPr>
-          <w:sz w:val="24"/>
-          <w:szCs w:val="24"/>
-        </w:rPr>
-        <w:t xml:space="preserve">. </w:t>
+        <w:t xml:space="preserve"> </w:t>
+      </w:r>
+      <w:r>
+        <w:rPr>
+          <w:sz w:val="24"/>
+          <w:szCs w:val="24"/>
+        </w:rPr>
+        <w:t xml:space="preserve">The training data had 7377418 rows while testing data had 2295971 rows. </w:t>
+      </w:r>
+      <w:r>
+        <w:rPr>
+          <w:sz w:val="24"/>
+          <w:szCs w:val="24"/>
+        </w:rPr>
+        <w:t>Post importing, data was pre-processed using the below mentioned steps</w:t>
+      </w:r>
+      <w:r>
+        <w:rPr>
+          <w:sz w:val="24"/>
+          <w:szCs w:val="24"/>
+        </w:rPr>
+        <w:t>.</w:t>
+      </w:r>
+    </w:p>
+    <w:p>
+      <w:pPr>
+        <w:pStyle w:val="ListParagraph"/>
+        <w:numPr>
+          <w:ilvl w:val="0"/>
+          <w:numId w:val="9"/>
+        </w:numPr>
+        <w:jc w:val="both"/>
+        <w:rPr>
+          <w:sz w:val="24"/>
+          <w:szCs w:val="24"/>
+        </w:rPr>
+      </w:pPr>
+      <w:r>
+        <w:rPr>
+          <w:sz w:val="24"/>
+          <w:szCs w:val="24"/>
+          <w:u w:val="single"/>
+        </w:rPr>
+        <w:t>Merging and Transformation:</w:t>
+      </w:r>
+      <w:r>
+        <w:rPr>
+          <w:sz w:val="24"/>
+          <w:szCs w:val="24"/>
+        </w:rPr>
+        <w:t xml:space="preserve"> </w:t>
+      </w:r>
+      <w:r>
+        <w:rPr>
+          <w:sz w:val="24"/>
+          <w:szCs w:val="24"/>
+        </w:rPr>
+        <w:t xml:space="preserve">The </w:t>
+      </w:r>
+      <w:r>
+        <w:rPr>
+          <w:sz w:val="24"/>
+          <w:szCs w:val="24"/>
+        </w:rPr>
+        <w:t>different</w:t>
+      </w:r>
+      <w:r>
+        <w:rPr>
+          <w:sz w:val="24"/>
+          <w:szCs w:val="24"/>
+        </w:rPr>
+        <w:t xml:space="preserve"> features</w:t>
+      </w:r>
+      <w:r>
+        <w:rPr>
+          <w:sz w:val="24"/>
+          <w:szCs w:val="24"/>
+        </w:rPr>
+        <w:t xml:space="preserve"> like song and user characteristics</w:t>
+      </w:r>
+      <w:r>
+        <w:rPr>
+          <w:sz w:val="24"/>
+          <w:szCs w:val="24"/>
+        </w:rPr>
+        <w:t xml:space="preserve"> are present in different tables. Thus there</w:t>
+      </w:r>
+      <w:r>
+        <w:rPr>
+          <w:sz w:val="24"/>
+          <w:szCs w:val="24"/>
+        </w:rPr>
+        <w:t xml:space="preserve"> was</w:t>
+      </w:r>
+      <w:r>
+        <w:rPr>
+          <w:sz w:val="24"/>
+          <w:szCs w:val="24"/>
+        </w:rPr>
+        <w:t xml:space="preserve"> a need for merging into one table</w:t>
+      </w:r>
+      <w:r>
+        <w:rPr>
+          <w:sz w:val="24"/>
+          <w:szCs w:val="24"/>
+        </w:rPr>
+        <w:t xml:space="preserve"> using the columns song_id and membership no (msno) as key ids</w:t>
+      </w:r>
+      <w:r>
+        <w:rPr>
+          <w:sz w:val="24"/>
+          <w:szCs w:val="24"/>
+        </w:rPr>
+        <w:t>.</w:t>
+      </w:r>
+      <w:r>
+        <w:rPr>
+          <w:sz w:val="24"/>
+          <w:szCs w:val="24"/>
+        </w:rPr>
+        <w:t xml:space="preserve"> Songs, members and songs_extra tables were merged with the training and testing data.</w:t>
+      </w:r>
+    </w:p>
+    <w:p>
+      <w:pPr>
+        <w:pStyle w:val="ListParagraph"/>
+        <w:jc w:val="both"/>
+        <w:rPr>
+          <w:sz w:val="24"/>
+          <w:szCs w:val="24"/>
+        </w:rPr>
+      </w:pPr>
+      <w:r>
+        <w:rPr>
+          <w:sz w:val="24"/>
+          <w:szCs w:val="24"/>
+        </w:rPr>
+        <w:t xml:space="preserve">Registration and Expiration date was imported as object class. So, we transformed these columns to “datetime” type so working with it becomes easy. </w:t>
+      </w:r>
+    </w:p>
+    <w:p>
+      <w:pPr>
+        <w:pStyle w:val="ListParagraph"/>
+        <w:numPr>
+          <w:ilvl w:val="0"/>
+          <w:numId w:val="9"/>
+        </w:numPr>
+        <w:jc w:val="both"/>
+        <w:rPr>
+          <w:sz w:val="24"/>
+          <w:szCs w:val="24"/>
+        </w:rPr>
+      </w:pPr>
+      <w:r>
+        <w:rPr>
+          <w:sz w:val="24"/>
+          <w:szCs w:val="24"/>
+          <w:u w:val="single"/>
+        </w:rPr>
+        <w:t>Missing Value Analysis:</w:t>
+      </w:r>
+      <w:r>
+        <w:rPr>
+          <w:sz w:val="24"/>
+          <w:szCs w:val="24"/>
+        </w:rPr>
+        <w:t xml:space="preserve"> </w:t>
+      </w:r>
+      <w:r>
+        <w:rPr>
+          <w:sz w:val="24"/>
+          <w:szCs w:val="24"/>
+        </w:rPr>
+        <w:t xml:space="preserve"> </w:t>
       </w:r>
       <w:r>
         <w:rPr>
@@ -2282,6 +2500,13 @@
           <w:szCs w:val="24"/>
         </w:rPr>
         <w:t xml:space="preserve"> is the summary of the missing values. </w:t>
+      </w:r>
+      <w:r>
+        <w:rPr>
+          <w:sz w:val="24"/>
+          <w:szCs w:val="24"/>
+        </w:rPr>
+        <w:t xml:space="preserve">Lot of important features have missing values. </w:t>
       </w:r>
     </w:p>
     <w:p>
@@ -2294,9 +2519,9 @@
           <w:lang w:eastAsia="en-IN"/>
         </w:rPr>
         <w:drawing>
-          <wp:inline distT="0" distB="0" distL="0" distR="0" wp14:anchorId="6891F5D9" wp14:editId="7AFA1C5A">
-            <wp:extent cx="2592110" cy="2020186"/>
-            <wp:effectExtent l="0" t="0" r="0" b="0"/>
+          <wp:inline distT="0" distB="0" distL="0" distR="0" wp14:anchorId="3FCDAF8F" wp14:editId="6A5C0B4C">
+            <wp:extent cx="3581400" cy="2809875"/>
+            <wp:effectExtent l="0" t="0" r="0" b="9525"/>
             <wp:docPr id="1" name="Picture 1"/>
             <wp:cNvGraphicFramePr>
               <a:graphicFrameLocks xmlns:a="http://schemas.openxmlformats.org/drawingml/2006/main" noChangeAspect="1"/>
@@ -2317,7 +2542,7 @@
                   <pic:spPr>
                     <a:xfrm>
                       <a:off x="0" y="0"/>
-                      <a:ext cx="2652132" cy="2066965"/>
+                      <a:ext cx="3581400" cy="2809875"/>
                     </a:xfrm>
                     <a:prstGeom prst="rect">
                       <a:avLst/>
@@ -2329,8 +2554,192 @@
           </wp:inline>
         </w:drawing>
       </w:r>
-      <w:bookmarkStart w:id="3" w:name="_GoBack"/>
+    </w:p>
+    <w:p>
+      <w:pPr>
+        <w:pStyle w:val="Caption"/>
+        <w:rPr>
+          <w:color w:val="0070C0"/>
+          <w:sz w:val="22"/>
+        </w:rPr>
+      </w:pPr>
+      <w:bookmarkStart w:id="3" w:name="_Ref37010766"/>
+      <w:r>
+        <w:rPr>
+          <w:color w:val="0070C0"/>
+          <w:sz w:val="22"/>
+        </w:rPr>
+        <w:t xml:space="preserve">Table </w:t>
+      </w:r>
+      <w:r>
+        <w:rPr>
+          <w:color w:val="0070C0"/>
+          <w:sz w:val="22"/>
+        </w:rPr>
+        <w:fldChar w:fldCharType="begin"/>
+      </w:r>
+      <w:r>
+        <w:rPr>
+          <w:color w:val="0070C0"/>
+          <w:sz w:val="22"/>
+        </w:rPr>
+        <w:instrText xml:space="preserve"> SEQ Table \* ARABIC </w:instrText>
+      </w:r>
+      <w:r>
+        <w:rPr>
+          <w:color w:val="0070C0"/>
+          <w:sz w:val="22"/>
+        </w:rPr>
+        <w:fldChar w:fldCharType="separate"/>
+      </w:r>
+      <w:r>
+        <w:rPr>
+          <w:noProof/>
+          <w:color w:val="0070C0"/>
+          <w:sz w:val="22"/>
+        </w:rPr>
+        <w:t>1</w:t>
+      </w:r>
+      <w:r>
+        <w:rPr>
+          <w:color w:val="0070C0"/>
+          <w:sz w:val="22"/>
+        </w:rPr>
+        <w:fldChar w:fldCharType="end"/>
+      </w:r>
       <w:bookmarkEnd w:id="3"/>
+      <w:r>
+        <w:rPr>
+          <w:color w:val="0070C0"/>
+          <w:sz w:val="22"/>
+        </w:rPr>
+        <w:t>: Features with missing values</w:t>
+      </w:r>
+    </w:p>
+    <w:p>
+      <w:pPr>
+        <w:rPr>
+          <w:sz w:val="24"/>
+          <w:szCs w:val="24"/>
+        </w:rPr>
+      </w:pPr>
+    </w:p>
+    <w:p>
+      <w:pPr>
+        <w:rPr>
+          <w:sz w:val="24"/>
+          <w:szCs w:val="24"/>
+        </w:rPr>
+      </w:pPr>
+      <w:r>
+        <w:rPr>
+          <w:sz w:val="24"/>
+          <w:szCs w:val="24"/>
+        </w:rPr>
+        <w:t>Testing data set too had similar missing values but less in volume. (</w:t>
+      </w:r>
+      <w:r>
+        <w:rPr>
+          <w:sz w:val="24"/>
+          <w:szCs w:val="24"/>
+        </w:rPr>
+        <w:fldChar w:fldCharType="begin"/>
+      </w:r>
+      <w:r>
+        <w:rPr>
+          <w:sz w:val="24"/>
+          <w:szCs w:val="24"/>
+        </w:rPr>
+        <w:instrText xml:space="preserve"> REF _Ref50495931 \h </w:instrText>
+      </w:r>
+      <w:r>
+        <w:rPr>
+          <w:sz w:val="24"/>
+          <w:szCs w:val="24"/>
+        </w:rPr>
+      </w:r>
+      <w:r>
+        <w:rPr>
+          <w:sz w:val="24"/>
+          <w:szCs w:val="24"/>
+        </w:rPr>
+        <w:fldChar w:fldCharType="separate"/>
+      </w:r>
+      <w:r>
+        <w:rPr>
+          <w:color w:val="0070C0"/>
+        </w:rPr>
+        <w:t>Table 2</w:t>
+      </w:r>
+      <w:r>
+        <w:rPr>
+          <w:sz w:val="24"/>
+          <w:szCs w:val="24"/>
+        </w:rPr>
+        <w:fldChar w:fldCharType="end"/>
+      </w:r>
+      <w:r>
+        <w:rPr>
+          <w:sz w:val="24"/>
+          <w:szCs w:val="24"/>
+        </w:rPr>
+        <w:t>)</w:t>
+      </w:r>
+    </w:p>
+    <w:p>
+      <w:pPr>
+        <w:rPr>
+          <w:sz w:val="24"/>
+          <w:szCs w:val="24"/>
+        </w:rPr>
+      </w:pPr>
+    </w:p>
+    <w:p>
+      <w:pPr>
+        <w:keepNext/>
+      </w:pPr>
+      <w:r>
+        <w:rPr>
+          <w:noProof/>
+          <w:lang w:eastAsia="en-IN"/>
+        </w:rPr>
+        <w:lastRenderedPageBreak/>
+        <w:drawing>
+          <wp:inline distT="0" distB="0" distL="0" distR="0" wp14:anchorId="27D28AF7" wp14:editId="186617DF">
+            <wp:extent cx="3571875" cy="2800350"/>
+            <wp:effectExtent l="0" t="0" r="9525" b="0"/>
+            <wp:docPr id="10" name="Picture 10"/>
+            <wp:cNvGraphicFramePr>
+              <a:graphicFrameLocks xmlns:a="http://schemas.openxmlformats.org/drawingml/2006/main" noChangeAspect="1"/>
+            </wp:cNvGraphicFramePr>
+            <a:graphic xmlns:a="http://schemas.openxmlformats.org/drawingml/2006/main">
+              <a:graphicData uri="http://schemas.openxmlformats.org/drawingml/2006/picture">
+                <pic:pic xmlns:pic="http://schemas.openxmlformats.org/drawingml/2006/picture">
+                  <pic:nvPicPr>
+                    <pic:cNvPr id="1" name=""/>
+                    <pic:cNvPicPr/>
+                  </pic:nvPicPr>
+                  <pic:blipFill>
+                    <a:blip r:embed="rId11"/>
+                    <a:stretch>
+                      <a:fillRect/>
+                    </a:stretch>
+                  </pic:blipFill>
+                  <pic:spPr>
+                    <a:xfrm>
+                      <a:off x="0" y="0"/>
+                      <a:ext cx="3571875" cy="2800350"/>
+                    </a:xfrm>
+                    <a:prstGeom prst="rect">
+                      <a:avLst/>
+                    </a:prstGeom>
+                  </pic:spPr>
+                </pic:pic>
+              </a:graphicData>
+            </a:graphic>
+          </wp:inline>
+        </w:drawing>
+      </w:r>
     </w:p>
     <w:p>
       <w:pPr>
@@ -2340,7 +2749,7 @@
           <w:sz w:val="22"/>
         </w:rPr>
       </w:pPr>
-      <w:bookmarkStart w:id="4" w:name="_Ref37010766"/>
+      <w:bookmarkStart w:id="4" w:name="_Ref50495931"/>
       <w:r>
         <w:rPr>
           <w:color w:val="0070C0"/>
@@ -2371,11 +2780,10 @@
       </w:r>
       <w:r>
         <w:rPr>
-          <w:noProof/>
-          <w:color w:val="0070C0"/>
-          <w:sz w:val="22"/>
-        </w:rPr>
-        <w:t>1</w:t>
+          <w:color w:val="0070C0"/>
+          <w:sz w:val="22"/>
+        </w:rPr>
+        <w:t>2</w:t>
       </w:r>
       <w:r>
         <w:rPr>
@@ -2390,7 +2798,7 @@
           <w:color w:val="0070C0"/>
           <w:sz w:val="22"/>
         </w:rPr>
-        <w:t>: Features with missing values</w:t>
+        <w:t>: Missing Values in Testing Data</w:t>
       </w:r>
     </w:p>
     <w:p>
@@ -2427,14 +2835,50 @@
           <w:sz w:val="24"/>
           <w:szCs w:val="24"/>
         </w:rPr>
-        <w:t xml:space="preserve">Weight </w:t>
-      </w:r>
-      <w:r>
-        <w:rPr>
-          <w:sz w:val="24"/>
-          <w:szCs w:val="24"/>
-        </w:rPr>
-        <w:t>have ~97% missing values. There is poor interpretability of the missing values, so it is best to drop this column</w:t>
+        <w:t>lyricist, gender and composer</w:t>
+      </w:r>
+      <w:r>
+        <w:rPr>
+          <w:b/>
+          <w:sz w:val="24"/>
+          <w:szCs w:val="24"/>
+        </w:rPr>
+        <w:t xml:space="preserve"> </w:t>
+      </w:r>
+      <w:r>
+        <w:rPr>
+          <w:sz w:val="24"/>
+          <w:szCs w:val="24"/>
+        </w:rPr>
+        <w:t xml:space="preserve">have </w:t>
+      </w:r>
+      <w:r>
+        <w:rPr>
+          <w:sz w:val="24"/>
+          <w:szCs w:val="24"/>
+        </w:rPr>
+        <w:t>&gt;20%</w:t>
+      </w:r>
+      <w:r>
+        <w:rPr>
+          <w:sz w:val="24"/>
+          <w:szCs w:val="24"/>
+        </w:rPr>
+        <w:t xml:space="preserve"> missing values. </w:t>
+      </w:r>
+      <w:r>
+        <w:rPr>
+          <w:sz w:val="24"/>
+          <w:szCs w:val="24"/>
+        </w:rPr>
+        <w:t xml:space="preserve">These columns are important features so dropping these columns is not an option. We cannot also replace the missing values with mode. So, we created </w:t>
+      </w:r>
+      <w:r>
+        <w:rPr>
+          <w:sz w:val="24"/>
+          <w:szCs w:val="24"/>
+        </w:rPr>
+        <w:t xml:space="preserve">separate categories as “missing” for these features to tackle this. </w:t>
       </w:r>
     </w:p>
     <w:p>
@@ -2450,55 +2894,48 @@
           <w:szCs w:val="24"/>
         </w:rPr>
       </w:pPr>
-      <w:proofErr w:type="spellStart"/>
-      <w:proofErr w:type="gramStart"/>
       <w:r>
         <w:rPr>
           <w:b/>
           <w:sz w:val="24"/>
           <w:szCs w:val="24"/>
         </w:rPr>
-        <w:t>medical_speciality</w:t>
-      </w:r>
-      <w:proofErr w:type="spellEnd"/>
-      <w:proofErr w:type="gramEnd"/>
-      <w:r>
-        <w:rPr>
-          <w:sz w:val="24"/>
-          <w:szCs w:val="24"/>
-        </w:rPr>
-        <w:t xml:space="preserve"> and </w:t>
-      </w:r>
-      <w:proofErr w:type="spellStart"/>
-      <w:r>
-        <w:rPr>
-          <w:b/>
-          <w:sz w:val="24"/>
-          <w:szCs w:val="24"/>
-        </w:rPr>
-        <w:t>payer_code</w:t>
-      </w:r>
-      <w:proofErr w:type="spellEnd"/>
-      <w:r>
-        <w:rPr>
-          <w:sz w:val="24"/>
-          <w:szCs w:val="24"/>
-        </w:rPr>
-        <w:t xml:space="preserve"> have 40-50% missing values. I have decided to drop it but there are ways to deal with it</w:t>
-      </w:r>
-      <w:r>
-        <w:rPr>
-          <w:sz w:val="24"/>
-          <w:szCs w:val="24"/>
-        </w:rPr>
-        <w:t>. Alternatively, if these columns are not dropped then, it is best to</w:t>
-      </w:r>
-      <w:r>
-        <w:rPr>
-          <w:sz w:val="24"/>
-          <w:szCs w:val="24"/>
-        </w:rPr>
-        <w:t xml:space="preserve"> create a separate category of 'missing'. </w:t>
+        <w:t xml:space="preserve">isrc, source_screen_name, source_type, genre_ids, source_system_tab, name and artist name </w:t>
+      </w:r>
+      <w:r>
+        <w:rPr>
+          <w:sz w:val="24"/>
+          <w:szCs w:val="24"/>
+        </w:rPr>
+        <w:t xml:space="preserve">have </w:t>
+      </w:r>
+      <w:r>
+        <w:rPr>
+          <w:sz w:val="24"/>
+          <w:szCs w:val="24"/>
+        </w:rPr>
+        <w:t>0-1</w:t>
+      </w:r>
+      <w:r>
+        <w:rPr>
+          <w:sz w:val="24"/>
+          <w:szCs w:val="24"/>
+        </w:rPr>
+        <w:t xml:space="preserve">0% missing values. </w:t>
+      </w:r>
+      <w:r>
+        <w:rPr>
+          <w:sz w:val="24"/>
+          <w:szCs w:val="24"/>
+        </w:rPr>
+        <w:t>Most of the columns being important and categorical in nature, missing values were considered as a separate category</w:t>
+      </w:r>
+      <w:r>
+        <w:rPr>
+          <w:sz w:val="24"/>
+          <w:szCs w:val="24"/>
+        </w:rPr>
+        <w:t xml:space="preserve"> and rows were not dropped. </w:t>
       </w:r>
     </w:p>
     <w:p>
@@ -2514,101 +2951,34 @@
           <w:szCs w:val="24"/>
         </w:rPr>
       </w:pPr>
-      <w:proofErr w:type="gramStart"/>
       <w:r>
         <w:rPr>
           <w:b/>
           <w:sz w:val="24"/>
           <w:szCs w:val="24"/>
         </w:rPr>
-        <w:t>race</w:t>
-      </w:r>
-      <w:proofErr w:type="gramEnd"/>
-      <w:r>
-        <w:rPr>
-          <w:b/>
-          <w:sz w:val="24"/>
-          <w:szCs w:val="24"/>
-        </w:rPr>
-        <w:t>, diag_3, diag_2, diag_</w:t>
-      </w:r>
-      <w:r>
-        <w:rPr>
-          <w:b/>
-          <w:sz w:val="24"/>
-          <w:szCs w:val="24"/>
-        </w:rPr>
-        <w:t>1</w:t>
-      </w:r>
-      <w:r>
-        <w:rPr>
-          <w:sz w:val="24"/>
-          <w:szCs w:val="24"/>
-        </w:rPr>
-        <w:t xml:space="preserve"> have</w:t>
-      </w:r>
-      <w:r>
-        <w:rPr>
-          <w:sz w:val="24"/>
-          <w:szCs w:val="24"/>
-        </w:rPr>
-        <w:t xml:space="preserve"> only &lt;=2% missing values, so missing rows </w:t>
-      </w:r>
-      <w:r>
-        <w:rPr>
-          <w:sz w:val="24"/>
-          <w:szCs w:val="24"/>
-        </w:rPr>
-        <w:t>were</w:t>
-      </w:r>
-      <w:r>
-        <w:rPr>
-          <w:sz w:val="24"/>
-          <w:szCs w:val="24"/>
-        </w:rPr>
-        <w:t xml:space="preserve"> dropped</w:t>
-      </w:r>
-      <w:r>
-        <w:rPr>
-          <w:sz w:val="24"/>
-          <w:szCs w:val="24"/>
-        </w:rPr>
-        <w:t xml:space="preserve"> for diagnosis and </w:t>
-      </w:r>
-      <w:r>
-        <w:rPr>
-          <w:sz w:val="24"/>
-          <w:szCs w:val="24"/>
-        </w:rPr>
-        <w:t>replace</w:t>
-      </w:r>
-      <w:r>
-        <w:rPr>
-          <w:sz w:val="24"/>
-          <w:szCs w:val="24"/>
-        </w:rPr>
-        <w:t>d</w:t>
-      </w:r>
-      <w:r>
-        <w:rPr>
-          <w:sz w:val="24"/>
-          <w:szCs w:val="24"/>
-        </w:rPr>
-        <w:t xml:space="preserve"> with mode of the column values</w:t>
-      </w:r>
-      <w:r>
-        <w:rPr>
-          <w:sz w:val="24"/>
-          <w:szCs w:val="24"/>
-        </w:rPr>
-        <w:t xml:space="preserve"> for race</w:t>
-      </w:r>
-      <w:r>
-        <w:rPr>
-          <w:sz w:val="24"/>
-          <w:szCs w:val="24"/>
-        </w:rPr>
-        <w:t>.</w:t>
+        <w:t xml:space="preserve">Language </w:t>
+      </w:r>
+      <w:r>
+        <w:rPr>
+          <w:sz w:val="24"/>
+          <w:szCs w:val="24"/>
+        </w:rPr>
+        <w:t>has</w:t>
+      </w:r>
+      <w:r>
+        <w:rPr>
+          <w:sz w:val="24"/>
+          <w:szCs w:val="24"/>
+        </w:rPr>
+        <w:t xml:space="preserve"> </w:t>
+      </w:r>
+      <w:r>
+        <w:rPr>
+          <w:sz w:val="24"/>
+          <w:szCs w:val="24"/>
+        </w:rPr>
+        <w:t xml:space="preserve">some values as -1. This value is assumed to be for missing values or where language is not known. So, missing values of language were replaced by -1. </w:t>
       </w:r>
     </w:p>
     <w:p>
@@ -2629,30 +2999,48 @@
           <w:sz w:val="24"/>
           <w:szCs w:val="24"/>
         </w:rPr>
-        <w:t xml:space="preserve">A missing first diagnosis while data have diagnosis second and third, is also a bad data. But second and third diagnosis can give us some idea about the readmission. So </w:t>
-      </w:r>
-      <w:r>
-        <w:rPr>
-          <w:sz w:val="24"/>
-          <w:szCs w:val="24"/>
-        </w:rPr>
-        <w:t>we can</w:t>
-      </w:r>
-      <w:r>
-        <w:rPr>
-          <w:sz w:val="24"/>
-          <w:szCs w:val="24"/>
-        </w:rPr>
-        <w:t xml:space="preserve"> either keep this missing values under "missing" category or just ignore the rows. I am going with first one.  </w:t>
-      </w:r>
-    </w:p>
-    <w:p>
-      <w:pPr>
-        <w:pStyle w:val="ListParagraph"/>
-        <w:numPr>
-          <w:ilvl w:val="0"/>
-          <w:numId w:val="2"/>
-        </w:numPr>
+        <w:t xml:space="preserve">Missing values of </w:t>
+      </w:r>
+      <w:r>
+        <w:rPr>
+          <w:b/>
+          <w:sz w:val="24"/>
+          <w:szCs w:val="24"/>
+        </w:rPr>
+        <w:t>s</w:t>
+      </w:r>
+      <w:r>
+        <w:rPr>
+          <w:b/>
+          <w:sz w:val="24"/>
+          <w:szCs w:val="24"/>
+        </w:rPr>
+        <w:t>ong_length</w:t>
+      </w:r>
+      <w:r>
+        <w:rPr>
+          <w:sz w:val="24"/>
+          <w:szCs w:val="24"/>
+        </w:rPr>
+        <w:t xml:space="preserve"> were replaced </w:t>
+      </w:r>
+      <w:r>
+        <w:rPr>
+          <w:sz w:val="24"/>
+          <w:szCs w:val="24"/>
+        </w:rPr>
+        <w:t xml:space="preserve">by median </w:t>
+      </w:r>
+      <w:r>
+        <w:rPr>
+          <w:sz w:val="24"/>
+          <w:szCs w:val="24"/>
+        </w:rPr>
+        <w:t>song length</w:t>
+      </w:r>
+    </w:p>
+    <w:p>
+      <w:pPr>
         <w:jc w:val="both"/>
         <w:rPr>
           <w:sz w:val="24"/>
@@ -2664,22 +3052,54 @@
           <w:sz w:val="24"/>
           <w:szCs w:val="24"/>
         </w:rPr>
-        <w:t xml:space="preserve">In </w:t>
-      </w:r>
-      <w:r>
-        <w:rPr>
-          <w:b/>
-          <w:sz w:val="24"/>
-          <w:szCs w:val="24"/>
-        </w:rPr>
-        <w:t>gender</w:t>
-      </w:r>
-      <w:r>
-        <w:rPr>
-          <w:sz w:val="24"/>
-          <w:szCs w:val="24"/>
-        </w:rPr>
-        <w:t>, there are values like "Unknown/Invalid" which are missing. These columns are also dropped</w:t>
+        <w:t>Another interesting thing observed was the the missing values between few variables were correlated. Eg. 90% correlation between missing values of artist name and language were observed. We can infer that artist name was determining the language of the song. Source type and Source_system tab, composer and lyricist were other correlations that were found (</w:t>
+      </w:r>
+      <w:r>
+        <w:rPr>
+          <w:sz w:val="24"/>
+          <w:szCs w:val="24"/>
+        </w:rPr>
+        <w:fldChar w:fldCharType="begin"/>
+      </w:r>
+      <w:r>
+        <w:rPr>
+          <w:sz w:val="24"/>
+          <w:szCs w:val="24"/>
+        </w:rPr>
+        <w:instrText xml:space="preserve"> REF _Ref50583920 \h </w:instrText>
+      </w:r>
+      <w:r>
+        <w:rPr>
+          <w:sz w:val="24"/>
+          <w:szCs w:val="24"/>
+        </w:rPr>
+      </w:r>
+      <w:r>
+        <w:rPr>
+          <w:sz w:val="24"/>
+          <w:szCs w:val="24"/>
+        </w:rPr>
+        <w:fldChar w:fldCharType="separate"/>
+      </w:r>
+      <w:r>
+        <w:rPr>
+          <w:color w:val="0070C0"/>
+        </w:rPr>
+        <w:t>Figure 1</w:t>
+      </w:r>
+      <w:r>
+        <w:rPr>
+          <w:sz w:val="24"/>
+          <w:szCs w:val="24"/>
+        </w:rPr>
+        <w:fldChar w:fldCharType="end"/>
+      </w:r>
+      <w:r>
+        <w:rPr>
+          <w:sz w:val="24"/>
+          <w:szCs w:val="24"/>
+        </w:rPr>
+        <w:t xml:space="preserve">). Though there was correlation, this was not used to fill the missing values. </w:t>
       </w:r>
     </w:p>
     <w:p>
@@ -2690,13 +3110,6 @@
           <w:szCs w:val="24"/>
         </w:rPr>
       </w:pPr>
-      <w:r>
-        <w:rPr>
-          <w:sz w:val="24"/>
-          <w:szCs w:val="24"/>
-        </w:rPr>
-        <w:t xml:space="preserve">Apart from removing missing values, data required further cleaning based on domain knowledge of readmissions. </w:t>
-      </w:r>
     </w:p>
     <w:p>
       <w:pPr>
@@ -2706,267 +3119,60 @@
           <w:szCs w:val="24"/>
         </w:rPr>
       </w:pPr>
-      <w:r>
-        <w:rPr>
-          <w:sz w:val="24"/>
-          <w:szCs w:val="24"/>
-        </w:rPr>
-        <w:lastRenderedPageBreak/>
-        <w:t>We ignore</w:t>
-      </w:r>
-      <w:r>
-        <w:rPr>
-          <w:sz w:val="24"/>
-          <w:szCs w:val="24"/>
-        </w:rPr>
-        <w:t>d patients who died post</w:t>
-      </w:r>
-      <w:r>
-        <w:rPr>
-          <w:sz w:val="24"/>
-          <w:szCs w:val="24"/>
-        </w:rPr>
-        <w:t xml:space="preserve"> hospital admission since they have zero probability of readmission and thus would bias the data.  I </w:t>
-      </w:r>
-      <w:r>
-        <w:rPr>
-          <w:sz w:val="24"/>
-          <w:szCs w:val="24"/>
-        </w:rPr>
-        <w:t>also dropped</w:t>
-      </w:r>
-      <w:r>
-        <w:rPr>
-          <w:sz w:val="24"/>
-          <w:szCs w:val="24"/>
-        </w:rPr>
-        <w:t xml:space="preserve"> two columns where all records have same values (</w:t>
-      </w:r>
-      <w:proofErr w:type="spellStart"/>
-      <w:r>
-        <w:rPr>
-          <w:sz w:val="24"/>
-          <w:szCs w:val="24"/>
-        </w:rPr>
-        <w:t>examide</w:t>
-      </w:r>
-      <w:proofErr w:type="spellEnd"/>
-      <w:r>
-        <w:rPr>
-          <w:sz w:val="24"/>
-          <w:szCs w:val="24"/>
-        </w:rPr>
-        <w:t xml:space="preserve"> and </w:t>
-      </w:r>
-      <w:proofErr w:type="spellStart"/>
-      <w:r>
-        <w:rPr>
-          <w:sz w:val="24"/>
-          <w:szCs w:val="24"/>
-        </w:rPr>
-        <w:t>citoglipton</w:t>
-      </w:r>
-      <w:proofErr w:type="spellEnd"/>
-      <w:r>
-        <w:rPr>
-          <w:sz w:val="24"/>
-          <w:szCs w:val="24"/>
-        </w:rPr>
-        <w:t>)</w:t>
-      </w:r>
-      <w:r>
-        <w:rPr>
-          <w:sz w:val="24"/>
-          <w:szCs w:val="24"/>
-        </w:rPr>
-        <w:t xml:space="preserve"> since it cannot provide any information about readmission.</w:t>
-      </w:r>
-      <w:r>
-        <w:rPr>
-          <w:sz w:val="24"/>
-          <w:szCs w:val="24"/>
-        </w:rPr>
-        <w:t xml:space="preserve"> More details about the da</w:t>
-      </w:r>
-      <w:r>
-        <w:rPr>
-          <w:sz w:val="24"/>
-          <w:szCs w:val="24"/>
-        </w:rPr>
-        <w:t xml:space="preserve">ta cleaning process can be found in this </w:t>
-      </w:r>
-      <w:hyperlink r:id="rId11" w:history="1">
-        <w:proofErr w:type="spellStart"/>
-        <w:r>
-          <w:rPr>
-            <w:rStyle w:val="Hyperlink"/>
-            <w:b/>
-            <w:sz w:val="24"/>
-            <w:szCs w:val="24"/>
-          </w:rPr>
-          <w:t>IPython</w:t>
-        </w:r>
-        <w:proofErr w:type="spellEnd"/>
-        <w:r>
-          <w:rPr>
-            <w:rStyle w:val="Hyperlink"/>
-            <w:b/>
-            <w:sz w:val="24"/>
-            <w:szCs w:val="24"/>
-          </w:rPr>
-          <w:t xml:space="preserve"> Notebook</w:t>
-        </w:r>
-      </w:hyperlink>
-      <w:r>
-        <w:rPr>
-          <w:sz w:val="24"/>
-          <w:szCs w:val="24"/>
-        </w:rPr>
-        <w:t>. The cleanest data is ready for data wrangling.</w:t>
-      </w:r>
-    </w:p>
-    <w:p>
-      <w:pPr>
-        <w:pStyle w:val="Heading1"/>
-        <w:numPr>
-          <w:ilvl w:val="0"/>
-          <w:numId w:val="4"/>
-        </w:numPr>
-        <w:rPr>
-          <w:b/>
-        </w:rPr>
-      </w:pPr>
-      <w:bookmarkStart w:id="5" w:name="_Toc37602883"/>
-      <w:r>
-        <w:rPr>
-          <w:b/>
-        </w:rPr>
-        <w:t xml:space="preserve">Data Wrangling and </w:t>
-      </w:r>
-      <w:r>
-        <w:rPr>
-          <w:b/>
-        </w:rPr>
-        <w:t>Outlier Analysis</w:t>
-      </w:r>
-      <w:bookmarkEnd w:id="5"/>
-    </w:p>
-    <w:p>
-      <w:pPr>
-        <w:pStyle w:val="Heading2"/>
-        <w:numPr>
-          <w:ilvl w:val="1"/>
-          <w:numId w:val="5"/>
-        </w:numPr>
-      </w:pPr>
-      <w:bookmarkStart w:id="6" w:name="_Ref37415451"/>
-      <w:bookmarkStart w:id="7" w:name="_Toc37602884"/>
-      <w:r>
-        <w:t>Data Wrangling</w:t>
-      </w:r>
-      <w:bookmarkEnd w:id="6"/>
-      <w:bookmarkEnd w:id="7"/>
     </w:p>
     <w:p>
       <w:pPr>
         <w:jc w:val="both"/>
         <w:rPr>
           <w:sz w:val="24"/>
-        </w:rPr>
-      </w:pPr>
-      <w:r>
-        <w:rPr>
-          <w:sz w:val="24"/>
-        </w:rPr>
-        <w:t xml:space="preserve">This data sets contains categorical data with </w:t>
-      </w:r>
-      <w:r>
-        <w:rPr>
-          <w:sz w:val="24"/>
-        </w:rPr>
-        <w:t>number of</w:t>
-      </w:r>
-      <w:r>
-        <w:rPr>
-          <w:sz w:val="24"/>
-        </w:rPr>
-        <w:t xml:space="preserve"> categories ranging from </w:t>
-      </w:r>
-      <w:r>
-        <w:rPr>
-          <w:sz w:val="24"/>
-        </w:rPr>
-        <w:t xml:space="preserve">2 to 788. The features with high categories can increase the dimensionality of the data and make is sparse. So it was decided to reduce the number of categories through grouping. </w:t>
-      </w:r>
-      <w:r>
-        <w:rPr>
-          <w:sz w:val="24"/>
-        </w:rPr>
-        <w:fldChar w:fldCharType="begin"/>
-      </w:r>
-      <w:r>
-        <w:rPr>
-          <w:sz w:val="24"/>
-        </w:rPr>
-        <w:instrText xml:space="preserve"> REF _Ref37010954 \h </w:instrText>
-      </w:r>
-      <w:r>
-        <w:rPr>
-          <w:sz w:val="24"/>
-        </w:rPr>
-        <w:instrText xml:space="preserve"> \* MERGEFORMAT </w:instrText>
-      </w:r>
-      <w:r>
-        <w:rPr>
-          <w:sz w:val="24"/>
-        </w:rPr>
-      </w:r>
-      <w:r>
-        <w:rPr>
-          <w:sz w:val="24"/>
-        </w:rPr>
-        <w:fldChar w:fldCharType="separate"/>
-      </w:r>
-      <w:r>
-        <w:rPr>
-          <w:color w:val="0070C0"/>
-        </w:rPr>
-        <w:t xml:space="preserve">Table </w:t>
-      </w:r>
-      <w:r>
-        <w:rPr>
-          <w:noProof/>
-          <w:color w:val="0070C0"/>
-        </w:rPr>
-        <w:t>2</w:t>
-      </w:r>
-      <w:r>
-        <w:rPr>
-          <w:sz w:val="24"/>
-        </w:rPr>
-        <w:fldChar w:fldCharType="end"/>
-      </w:r>
-      <w:r>
-        <w:rPr>
-          <w:sz w:val="24"/>
-        </w:rPr>
-        <w:t xml:space="preserve"> shows the features identified for grouping of categories. </w:t>
-      </w:r>
+          <w:szCs w:val="24"/>
+        </w:rPr>
+      </w:pPr>
+    </w:p>
+    <w:p>
+      <w:pPr>
+        <w:jc w:val="both"/>
+        <w:rPr>
+          <w:sz w:val="24"/>
+          <w:szCs w:val="24"/>
+        </w:rPr>
+      </w:pPr>
+    </w:p>
+    <w:p>
+      <w:pPr>
+        <w:jc w:val="both"/>
+        <w:rPr>
+          <w:sz w:val="24"/>
+          <w:szCs w:val="24"/>
+        </w:rPr>
+      </w:pPr>
+    </w:p>
+    <w:p>
+      <w:pPr>
+        <w:jc w:val="both"/>
+        <w:rPr>
+          <w:sz w:val="24"/>
+          <w:szCs w:val="24"/>
+        </w:rPr>
+      </w:pPr>
     </w:p>
     <w:p>
       <w:pPr>
         <w:keepNext/>
+        <w:ind w:left="1134"/>
+        <w:jc w:val="both"/>
       </w:pPr>
       <w:r>
         <w:rPr>
           <w:noProof/>
           <w:lang w:eastAsia="en-IN"/>
         </w:rPr>
+        <w:lastRenderedPageBreak/>
         <w:drawing>
-          <wp:inline distT="0" distB="0" distL="0" distR="0" wp14:anchorId="4E170454" wp14:editId="05293B49">
-            <wp:extent cx="2343150" cy="1619250"/>
+          <wp:inline distT="0" distB="0" distL="0" distR="0" wp14:anchorId="532C756D" wp14:editId="1BE0FFEE">
+            <wp:extent cx="4210050" cy="2744975"/>
             <wp:effectExtent l="0" t="0" r="0" b="0"/>
-            <wp:docPr id="2" name="Picture 2"/>
+            <wp:docPr id="37" name="Picture 37"/>
             <wp:cNvGraphicFramePr>
               <a:graphicFrameLocks xmlns:a="http://schemas.openxmlformats.org/drawingml/2006/main" noChangeAspect="1"/>
             </wp:cNvGraphicFramePr>
@@ -2986,7 +3192,7 @@
                   <pic:spPr>
                     <a:xfrm>
                       <a:off x="0" y="0"/>
-                      <a:ext cx="2343150" cy="1619250"/>
+                      <a:ext cx="4223106" cy="2753488"/>
                     </a:xfrm>
                     <a:prstGeom prst="rect">
                       <a:avLst/>
@@ -3002,18 +3208,19 @@
     <w:p>
       <w:pPr>
         <w:pStyle w:val="Caption"/>
-        <w:rPr>
-          <w:color w:val="0070C0"/>
-          <w:sz w:val="32"/>
-        </w:rPr>
-      </w:pPr>
-      <w:bookmarkStart w:id="8" w:name="_Ref37010954"/>
-      <w:r>
-        <w:rPr>
-          <w:color w:val="0070C0"/>
-          <w:sz w:val="22"/>
-        </w:rPr>
-        <w:t xml:space="preserve">Table </w:t>
+        <w:jc w:val="center"/>
+        <w:rPr>
+          <w:color w:val="0070C0"/>
+          <w:sz w:val="22"/>
+        </w:rPr>
+      </w:pPr>
+      <w:bookmarkStart w:id="5" w:name="_Ref50583920"/>
+      <w:r>
+        <w:rPr>
+          <w:color w:val="0070C0"/>
+          <w:sz w:val="22"/>
+        </w:rPr>
+        <w:t xml:space="preserve">Figure </w:t>
       </w:r>
       <w:r>
         <w:rPr>
@@ -3027,7 +3234,7 @@
           <w:color w:val="0070C0"/>
           <w:sz w:val="22"/>
         </w:rPr>
-        <w:instrText xml:space="preserve"> SEQ Table \* ARABIC </w:instrText>
+        <w:instrText xml:space="preserve"> SEQ Figure \* ARABIC </w:instrText>
       </w:r>
       <w:r>
         <w:rPr>
@@ -3042,7 +3249,7 @@
           <w:color w:val="0070C0"/>
           <w:sz w:val="22"/>
         </w:rPr>
-        <w:t>2</w:t>
+        <w:t>1</w:t>
       </w:r>
       <w:r>
         <w:rPr>
@@ -3051,14 +3258,48 @@
         </w:rPr>
         <w:fldChar w:fldCharType="end"/>
       </w:r>
-      <w:bookmarkEnd w:id="8"/>
-      <w:r>
-        <w:rPr>
-          <w:color w:val="0070C0"/>
-          <w:sz w:val="22"/>
-        </w:rPr>
-        <w:t>: Features with high category count</w:t>
-      </w:r>
+      <w:bookmarkEnd w:id="5"/>
+      <w:r>
+        <w:rPr>
+          <w:color w:val="0070C0"/>
+          <w:sz w:val="22"/>
+        </w:rPr>
+        <w:t>: Correlation between missing values of different features</w:t>
+      </w:r>
+    </w:p>
+    <w:p>
+      <w:pPr>
+        <w:pStyle w:val="Heading1"/>
+        <w:numPr>
+          <w:ilvl w:val="0"/>
+          <w:numId w:val="4"/>
+        </w:numPr>
+        <w:rPr>
+          <w:b/>
+        </w:rPr>
+      </w:pPr>
+      <w:bookmarkStart w:id="6" w:name="_Toc50589197"/>
+      <w:r>
+        <w:rPr>
+          <w:b/>
+        </w:rPr>
+        <w:t>Feature Creation and Outlier Analysis</w:t>
+      </w:r>
+      <w:bookmarkEnd w:id="6"/>
+    </w:p>
+    <w:p>
+      <w:pPr>
+        <w:pStyle w:val="Heading2"/>
+        <w:numPr>
+          <w:ilvl w:val="1"/>
+          <w:numId w:val="5"/>
+        </w:numPr>
+      </w:pPr>
+      <w:bookmarkStart w:id="7" w:name="_Toc50589198"/>
+      <w:r>
+        <w:t>Feature Creation</w:t>
+      </w:r>
+      <w:bookmarkEnd w:id="7"/>
     </w:p>
     <w:p>
       <w:pPr>
@@ -3071,248 +3312,1972 @@
         <w:rPr>
           <w:sz w:val="24"/>
         </w:rPr>
-        <w:t>Diagnosis columns (diag_1, diag_2 and diag_3) contain</w:t>
-      </w:r>
-      <w:r>
-        <w:rPr>
-          <w:sz w:val="24"/>
-        </w:rPr>
-        <w:t xml:space="preserve"> numbers that</w:t>
-      </w:r>
-      <w:r>
-        <w:rPr>
-          <w:sz w:val="24"/>
-        </w:rPr>
-        <w:t xml:space="preserve"> are ICD9 Codes describing specific diseases. </w:t>
-      </w:r>
-      <w:r>
-        <w:rPr>
-          <w:sz w:val="24"/>
-        </w:rPr>
-        <w:t>They have been clubbed into</w:t>
-      </w:r>
-      <w:r>
-        <w:rPr>
-          <w:sz w:val="24"/>
-        </w:rPr>
-        <w:t xml:space="preserve"> larger categories in accordance with </w:t>
+        <w:t xml:space="preserve">We had a limited set of features and most of them are categorical variables like song name, artist name etc. These makes the problem complex and hard for algorithms to learn. So, to provide more information, we manually extracted many features from existing variables. They are listed as below. </w:t>
+      </w:r>
+    </w:p>
+    <w:p>
+      <w:pPr>
+        <w:jc w:val="both"/>
+        <w:rPr>
+          <w:sz w:val="24"/>
+        </w:rPr>
+      </w:pPr>
+      <w:r>
+        <w:rPr>
+          <w:sz w:val="24"/>
+        </w:rPr>
+        <w:t>Features Based on Songs</w:t>
+      </w:r>
+      <w:r>
+        <w:rPr>
+          <w:sz w:val="24"/>
+        </w:rPr>
+        <w:t xml:space="preserve"> Features</w:t>
+      </w:r>
+      <w:r>
+        <w:rPr>
+          <w:sz w:val="24"/>
+        </w:rPr>
+        <w:t>:</w:t>
+      </w:r>
+    </w:p>
+    <w:tbl>
+      <w:tblPr>
+        <w:tblStyle w:val="TableGrid"/>
+        <w:tblW w:w="0" w:type="auto"/>
+        <w:tblLook w:val="04A0" w:firstRow="1" w:lastRow="0" w:firstColumn="1" w:lastColumn="0" w:noHBand="0" w:noVBand="1"/>
+      </w:tblPr>
+      <w:tblGrid>
+        <w:gridCol w:w="984"/>
+        <w:gridCol w:w="2567"/>
+        <w:gridCol w:w="5465"/>
+      </w:tblGrid>
+      <w:tr>
+        <w:tc>
+          <w:tcPr>
+            <w:tcW w:w="984" w:type="dxa"/>
+          </w:tcPr>
+          <w:p>
+            <w:pPr>
+              <w:jc w:val="both"/>
+              <w:rPr>
+                <w:sz w:val="24"/>
+              </w:rPr>
+            </w:pPr>
+            <w:r>
+              <w:rPr>
+                <w:sz w:val="24"/>
+              </w:rPr>
+              <w:t>Sr. No.</w:t>
+            </w:r>
+          </w:p>
+        </w:tc>
+        <w:tc>
+          <w:tcPr>
+            <w:tcW w:w="2567" w:type="dxa"/>
+          </w:tcPr>
+          <w:p>
+            <w:pPr>
+              <w:jc w:val="both"/>
+              <w:rPr>
+                <w:sz w:val="24"/>
+              </w:rPr>
+            </w:pPr>
+            <w:r>
+              <w:rPr>
+                <w:sz w:val="24"/>
+              </w:rPr>
+              <w:t>Feature Notation</w:t>
+            </w:r>
+          </w:p>
+        </w:tc>
+        <w:tc>
+          <w:tcPr>
+            <w:tcW w:w="5465" w:type="dxa"/>
+          </w:tcPr>
+          <w:p>
+            <w:pPr>
+              <w:jc w:val="both"/>
+              <w:rPr>
+                <w:sz w:val="24"/>
+              </w:rPr>
+            </w:pPr>
+            <w:r>
+              <w:rPr>
+                <w:sz w:val="24"/>
+              </w:rPr>
+              <w:t>Feature Description</w:t>
+            </w:r>
+          </w:p>
+        </w:tc>
+      </w:tr>
+      <w:tr>
+        <w:tc>
+          <w:tcPr>
+            <w:tcW w:w="984" w:type="dxa"/>
+          </w:tcPr>
+          <w:p>
+            <w:pPr>
+              <w:jc w:val="both"/>
+              <w:rPr>
+                <w:sz w:val="24"/>
+              </w:rPr>
+            </w:pPr>
+            <w:r>
+              <w:rPr>
+                <w:sz w:val="24"/>
+              </w:rPr>
+              <w:t>1</w:t>
+            </w:r>
+          </w:p>
+        </w:tc>
+        <w:tc>
+          <w:tcPr>
+            <w:tcW w:w="2567" w:type="dxa"/>
+          </w:tcPr>
+          <w:p>
+            <w:pPr>
+              <w:jc w:val="both"/>
+              <w:rPr>
+                <w:sz w:val="24"/>
+              </w:rPr>
+            </w:pPr>
+            <w:r>
+              <w:rPr>
+                <w:sz w:val="24"/>
+              </w:rPr>
+              <w:t>lyricist_count</w:t>
+            </w:r>
+          </w:p>
+        </w:tc>
+        <w:tc>
+          <w:tcPr>
+            <w:tcW w:w="5465" w:type="dxa"/>
+          </w:tcPr>
+          <w:p>
+            <w:pPr>
+              <w:jc w:val="both"/>
+              <w:rPr>
+                <w:sz w:val="24"/>
+              </w:rPr>
+            </w:pPr>
+            <w:r>
+              <w:rPr>
+                <w:sz w:val="24"/>
+              </w:rPr>
+              <w:t>Number of Lyricist for a song</w:t>
+            </w:r>
+          </w:p>
+        </w:tc>
+      </w:tr>
+      <w:tr>
+        <w:tc>
+          <w:tcPr>
+            <w:tcW w:w="984" w:type="dxa"/>
+          </w:tcPr>
+          <w:p>
+            <w:pPr>
+              <w:jc w:val="both"/>
+              <w:rPr>
+                <w:sz w:val="24"/>
+              </w:rPr>
+            </w:pPr>
+            <w:r>
+              <w:rPr>
+                <w:sz w:val="24"/>
+              </w:rPr>
+              <w:t>2</w:t>
+            </w:r>
+          </w:p>
+        </w:tc>
+        <w:tc>
+          <w:tcPr>
+            <w:tcW w:w="2567" w:type="dxa"/>
+          </w:tcPr>
+          <w:p>
+            <w:pPr>
+              <w:jc w:val="both"/>
+              <w:rPr>
+                <w:sz w:val="24"/>
+              </w:rPr>
+            </w:pPr>
+            <w:r>
+              <w:rPr>
+                <w:sz w:val="24"/>
+              </w:rPr>
+              <w:t>artist_count</w:t>
+            </w:r>
+          </w:p>
+        </w:tc>
+        <w:tc>
+          <w:tcPr>
+            <w:tcW w:w="5465" w:type="dxa"/>
+          </w:tcPr>
+          <w:p>
+            <w:pPr>
+              <w:jc w:val="both"/>
+              <w:rPr>
+                <w:sz w:val="24"/>
+              </w:rPr>
+            </w:pPr>
+            <w:r>
+              <w:rPr>
+                <w:sz w:val="24"/>
+              </w:rPr>
+              <w:t>Number of Artists for a song</w:t>
+            </w:r>
+          </w:p>
+        </w:tc>
+      </w:tr>
+      <w:tr>
+        <w:tc>
+          <w:tcPr>
+            <w:tcW w:w="984" w:type="dxa"/>
+          </w:tcPr>
+          <w:p>
+            <w:pPr>
+              <w:jc w:val="both"/>
+              <w:rPr>
+                <w:sz w:val="24"/>
+              </w:rPr>
+            </w:pPr>
+            <w:r>
+              <w:rPr>
+                <w:sz w:val="24"/>
+              </w:rPr>
+              <w:t>3</w:t>
+            </w:r>
+          </w:p>
+        </w:tc>
+        <w:tc>
+          <w:tcPr>
+            <w:tcW w:w="2567" w:type="dxa"/>
+          </w:tcPr>
+          <w:p>
+            <w:pPr>
+              <w:jc w:val="both"/>
+              <w:rPr>
+                <w:sz w:val="24"/>
+              </w:rPr>
+            </w:pPr>
+            <w:r>
+              <w:rPr>
+                <w:sz w:val="24"/>
+              </w:rPr>
+              <w:t>composer_count</w:t>
+            </w:r>
+          </w:p>
+        </w:tc>
+        <w:tc>
+          <w:tcPr>
+            <w:tcW w:w="5465" w:type="dxa"/>
+          </w:tcPr>
+          <w:p>
+            <w:pPr>
+              <w:jc w:val="both"/>
+              <w:rPr>
+                <w:sz w:val="24"/>
+              </w:rPr>
+            </w:pPr>
+            <w:r>
+              <w:rPr>
+                <w:sz w:val="24"/>
+              </w:rPr>
+              <w:t>Number of Composers for a song</w:t>
+            </w:r>
+          </w:p>
+        </w:tc>
+      </w:tr>
+      <w:tr>
+        <w:tc>
+          <w:tcPr>
+            <w:tcW w:w="984" w:type="dxa"/>
+          </w:tcPr>
+          <w:p>
+            <w:pPr>
+              <w:jc w:val="both"/>
+              <w:rPr>
+                <w:sz w:val="24"/>
+              </w:rPr>
+            </w:pPr>
+            <w:r>
+              <w:rPr>
+                <w:sz w:val="24"/>
+              </w:rPr>
+              <w:t>4</w:t>
+            </w:r>
+          </w:p>
+        </w:tc>
+        <w:tc>
+          <w:tcPr>
+            <w:tcW w:w="2567" w:type="dxa"/>
+          </w:tcPr>
+          <w:p>
+            <w:pPr>
+              <w:jc w:val="both"/>
+              <w:rPr>
+                <w:sz w:val="24"/>
+              </w:rPr>
+            </w:pPr>
+            <w:r>
+              <w:rPr>
+                <w:sz w:val="24"/>
+              </w:rPr>
+              <w:t>genre_id</w:t>
+            </w:r>
+          </w:p>
+        </w:tc>
+        <w:tc>
+          <w:tcPr>
+            <w:tcW w:w="5465" w:type="dxa"/>
+          </w:tcPr>
+          <w:p>
+            <w:pPr>
+              <w:jc w:val="both"/>
+              <w:rPr>
+                <w:sz w:val="24"/>
+              </w:rPr>
+            </w:pPr>
+            <w:r>
+              <w:rPr>
+                <w:sz w:val="24"/>
+              </w:rPr>
+              <w:t>Number of genres for a song</w:t>
+            </w:r>
+          </w:p>
+        </w:tc>
+      </w:tr>
+      <w:tr>
+        <w:tc>
+          <w:tcPr>
+            <w:tcW w:w="984" w:type="dxa"/>
+          </w:tcPr>
+          <w:p>
+            <w:pPr>
+              <w:jc w:val="both"/>
+              <w:rPr>
+                <w:sz w:val="24"/>
+              </w:rPr>
+            </w:pPr>
+            <w:r>
+              <w:rPr>
+                <w:sz w:val="24"/>
+              </w:rPr>
+              <w:t>5</w:t>
+            </w:r>
+          </w:p>
+        </w:tc>
+        <w:tc>
+          <w:tcPr>
+            <w:tcW w:w="2567" w:type="dxa"/>
+          </w:tcPr>
+          <w:p>
+            <w:pPr>
+              <w:jc w:val="both"/>
+              <w:rPr>
+                <w:sz w:val="24"/>
+              </w:rPr>
+            </w:pPr>
+            <w:r>
+              <w:rPr>
+                <w:sz w:val="24"/>
+              </w:rPr>
+              <w:t>count_song_played</w:t>
+            </w:r>
+          </w:p>
+        </w:tc>
+        <w:tc>
+          <w:tcPr>
+            <w:tcW w:w="5465" w:type="dxa"/>
+          </w:tcPr>
+          <w:p>
+            <w:pPr>
+              <w:jc w:val="both"/>
+              <w:rPr>
+                <w:sz w:val="24"/>
+              </w:rPr>
+            </w:pPr>
+            <w:r>
+              <w:rPr>
+                <w:sz w:val="24"/>
+              </w:rPr>
+              <w:t>Number of times the song was played</w:t>
+            </w:r>
+          </w:p>
+        </w:tc>
+      </w:tr>
+      <w:tr>
+        <w:tc>
+          <w:tcPr>
+            <w:tcW w:w="984" w:type="dxa"/>
+          </w:tcPr>
+          <w:p>
+            <w:pPr>
+              <w:jc w:val="both"/>
+              <w:rPr>
+                <w:sz w:val="24"/>
+              </w:rPr>
+            </w:pPr>
+            <w:r>
+              <w:rPr>
+                <w:sz w:val="24"/>
+              </w:rPr>
+              <w:t>6</w:t>
+            </w:r>
+          </w:p>
+        </w:tc>
+        <w:tc>
+          <w:tcPr>
+            <w:tcW w:w="2567" w:type="dxa"/>
+          </w:tcPr>
+          <w:p>
+            <w:pPr>
+              <w:jc w:val="both"/>
+              <w:rPr>
+                <w:sz w:val="24"/>
+              </w:rPr>
+            </w:pPr>
+            <w:r>
+              <w:rPr>
+                <w:sz w:val="24"/>
+              </w:rPr>
+              <w:t>song_freq</w:t>
+            </w:r>
+          </w:p>
+        </w:tc>
+        <w:tc>
+          <w:tcPr>
+            <w:tcW w:w="5465" w:type="dxa"/>
+          </w:tcPr>
+          <w:p>
+            <w:pPr>
+              <w:jc w:val="both"/>
+              <w:rPr>
+                <w:sz w:val="24"/>
+              </w:rPr>
+            </w:pPr>
+            <w:r>
+              <w:rPr>
+                <w:sz w:val="24"/>
+              </w:rPr>
+              <w:t>Cumulative count of the song</w:t>
+            </w:r>
+            <w:r>
+              <w:rPr>
+                <w:sz w:val="24"/>
+              </w:rPr>
+              <w:t xml:space="preserve"> played</w:t>
+            </w:r>
+            <w:r>
+              <w:rPr>
+                <w:sz w:val="24"/>
+              </w:rPr>
+              <w:t xml:space="preserve"> over time</w:t>
+            </w:r>
+          </w:p>
+        </w:tc>
+      </w:tr>
+      <w:tr>
+        <w:tc>
+          <w:tcPr>
+            <w:tcW w:w="984" w:type="dxa"/>
+          </w:tcPr>
+          <w:p>
+            <w:pPr>
+              <w:jc w:val="both"/>
+              <w:rPr>
+                <w:sz w:val="24"/>
+              </w:rPr>
+            </w:pPr>
+            <w:r>
+              <w:rPr>
+                <w:sz w:val="24"/>
+              </w:rPr>
+              <w:t>7</w:t>
+            </w:r>
+          </w:p>
+        </w:tc>
+        <w:tc>
+          <w:tcPr>
+            <w:tcW w:w="2567" w:type="dxa"/>
+          </w:tcPr>
+          <w:p>
+            <w:pPr>
+              <w:jc w:val="both"/>
+              <w:rPr>
+                <w:sz w:val="24"/>
+              </w:rPr>
+            </w:pPr>
+            <w:r>
+              <w:rPr>
+                <w:sz w:val="24"/>
+              </w:rPr>
+              <w:t>Count_artist_played</w:t>
+            </w:r>
+          </w:p>
+        </w:tc>
+        <w:tc>
+          <w:tcPr>
+            <w:tcW w:w="5465" w:type="dxa"/>
+          </w:tcPr>
+          <w:p>
+            <w:pPr>
+              <w:jc w:val="both"/>
+              <w:rPr>
+                <w:sz w:val="24"/>
+              </w:rPr>
+            </w:pPr>
+            <w:r>
+              <w:rPr>
+                <w:sz w:val="24"/>
+              </w:rPr>
+              <w:t>Number of times an artist was played</w:t>
+            </w:r>
+          </w:p>
+        </w:tc>
+      </w:tr>
+      <w:tr>
+        <w:tc>
+          <w:tcPr>
+            <w:tcW w:w="984" w:type="dxa"/>
+          </w:tcPr>
+          <w:p>
+            <w:pPr>
+              <w:jc w:val="both"/>
+              <w:rPr>
+                <w:sz w:val="24"/>
+              </w:rPr>
+            </w:pPr>
+            <w:r>
+              <w:rPr>
+                <w:sz w:val="24"/>
+              </w:rPr>
+              <w:t>8</w:t>
+            </w:r>
+          </w:p>
+        </w:tc>
+        <w:tc>
+          <w:tcPr>
+            <w:tcW w:w="2567" w:type="dxa"/>
+          </w:tcPr>
+          <w:p>
+            <w:pPr>
+              <w:jc w:val="both"/>
+              <w:rPr>
+                <w:sz w:val="24"/>
+              </w:rPr>
+            </w:pPr>
+            <w:r>
+              <w:rPr>
+                <w:sz w:val="24"/>
+              </w:rPr>
+              <w:t>artist_freq</w:t>
+            </w:r>
+          </w:p>
+        </w:tc>
+        <w:tc>
+          <w:tcPr>
+            <w:tcW w:w="5465" w:type="dxa"/>
+          </w:tcPr>
+          <w:p>
+            <w:pPr>
+              <w:jc w:val="both"/>
+              <w:rPr>
+                <w:sz w:val="24"/>
+              </w:rPr>
+            </w:pPr>
+            <w:r>
+              <w:rPr>
+                <w:sz w:val="24"/>
+              </w:rPr>
+              <w:t xml:space="preserve">Cumulative count of the </w:t>
+            </w:r>
+            <w:r>
+              <w:rPr>
+                <w:sz w:val="24"/>
+              </w:rPr>
+              <w:t>artist played</w:t>
+            </w:r>
+            <w:r>
+              <w:rPr>
+                <w:sz w:val="24"/>
+              </w:rPr>
+              <w:t xml:space="preserve"> over time</w:t>
+            </w:r>
+          </w:p>
+        </w:tc>
+      </w:tr>
+      <w:tr>
+        <w:tc>
+          <w:tcPr>
+            <w:tcW w:w="984" w:type="dxa"/>
+          </w:tcPr>
+          <w:p>
+            <w:pPr>
+              <w:jc w:val="both"/>
+              <w:rPr>
+                <w:sz w:val="24"/>
+              </w:rPr>
+            </w:pPr>
+            <w:r>
+              <w:rPr>
+                <w:sz w:val="24"/>
+              </w:rPr>
+              <w:t>9</w:t>
+            </w:r>
+          </w:p>
+        </w:tc>
+        <w:tc>
+          <w:tcPr>
+            <w:tcW w:w="2567" w:type="dxa"/>
+          </w:tcPr>
+          <w:p>
+            <w:pPr>
+              <w:jc w:val="both"/>
+              <w:rPr>
+                <w:sz w:val="24"/>
+              </w:rPr>
+            </w:pPr>
+            <w:r>
+              <w:rPr>
+                <w:sz w:val="24"/>
+              </w:rPr>
+              <w:t>composer_artist_lyricist</w:t>
+            </w:r>
+          </w:p>
+        </w:tc>
+        <w:tc>
+          <w:tcPr>
+            <w:tcW w:w="5465" w:type="dxa"/>
+          </w:tcPr>
+          <w:p>
+            <w:pPr>
+              <w:jc w:val="both"/>
+              <w:rPr>
+                <w:sz w:val="24"/>
+              </w:rPr>
+            </w:pPr>
+            <w:r>
+              <w:rPr>
+                <w:sz w:val="24"/>
+              </w:rPr>
+              <w:t>Whether composer, artist, lyricist were same or not</w:t>
+            </w:r>
+          </w:p>
+        </w:tc>
+      </w:tr>
+      <w:tr>
+        <w:tc>
+          <w:tcPr>
+            <w:tcW w:w="984" w:type="dxa"/>
+          </w:tcPr>
+          <w:p>
+            <w:pPr>
+              <w:jc w:val="both"/>
+              <w:rPr>
+                <w:sz w:val="24"/>
+              </w:rPr>
+            </w:pPr>
+            <w:r>
+              <w:rPr>
+                <w:sz w:val="24"/>
+              </w:rPr>
+              <w:t>10</w:t>
+            </w:r>
+          </w:p>
+        </w:tc>
+        <w:tc>
+          <w:tcPr>
+            <w:tcW w:w="2567" w:type="dxa"/>
+          </w:tcPr>
+          <w:p>
+            <w:pPr>
+              <w:jc w:val="both"/>
+              <w:rPr>
+                <w:sz w:val="24"/>
+              </w:rPr>
+            </w:pPr>
+            <w:r>
+              <w:rPr>
+                <w:sz w:val="24"/>
+              </w:rPr>
+              <w:t>composer_artist</w:t>
+            </w:r>
+          </w:p>
+        </w:tc>
+        <w:tc>
+          <w:tcPr>
+            <w:tcW w:w="5465" w:type="dxa"/>
+          </w:tcPr>
+          <w:p>
+            <w:pPr>
+              <w:jc w:val="both"/>
+              <w:rPr>
+                <w:sz w:val="24"/>
+              </w:rPr>
+            </w:pPr>
+            <w:r>
+              <w:rPr>
+                <w:sz w:val="24"/>
+              </w:rPr>
+              <w:t>Whether composer and artist were same or not</w:t>
+            </w:r>
+          </w:p>
+        </w:tc>
+      </w:tr>
+    </w:tbl>
+    <w:p>
+      <w:pPr>
+        <w:jc w:val="both"/>
+        <w:rPr>
+          <w:sz w:val="24"/>
+        </w:rPr>
+      </w:pPr>
+    </w:p>
+    <w:p>
+      <w:pPr>
+        <w:jc w:val="both"/>
+        <w:rPr>
+          <w:sz w:val="24"/>
+        </w:rPr>
+      </w:pPr>
+      <w:r>
+        <w:rPr>
+          <w:sz w:val="24"/>
+        </w:rPr>
+        <w:t>Features based on Time:</w:t>
+      </w:r>
+    </w:p>
+    <w:tbl>
+      <w:tblPr>
+        <w:tblStyle w:val="TableGrid"/>
+        <w:tblW w:w="0" w:type="auto"/>
+        <w:tblLook w:val="04A0" w:firstRow="1" w:lastRow="0" w:firstColumn="1" w:lastColumn="0" w:noHBand="0" w:noVBand="1"/>
+      </w:tblPr>
+      <w:tblGrid>
+        <w:gridCol w:w="988"/>
+        <w:gridCol w:w="2522"/>
+        <w:gridCol w:w="5506"/>
+      </w:tblGrid>
+      <w:tr>
+        <w:tc>
+          <w:tcPr>
+            <w:tcW w:w="988" w:type="dxa"/>
+          </w:tcPr>
+          <w:p>
+            <w:pPr>
+              <w:jc w:val="both"/>
+              <w:rPr>
+                <w:sz w:val="24"/>
+              </w:rPr>
+            </w:pPr>
+            <w:r>
+              <w:rPr>
+                <w:sz w:val="24"/>
+              </w:rPr>
+              <w:t>Sr. No.</w:t>
+            </w:r>
+          </w:p>
+        </w:tc>
+        <w:tc>
+          <w:tcPr>
+            <w:tcW w:w="2522" w:type="dxa"/>
+          </w:tcPr>
+          <w:p>
+            <w:pPr>
+              <w:jc w:val="both"/>
+              <w:rPr>
+                <w:sz w:val="24"/>
+              </w:rPr>
+            </w:pPr>
+            <w:r>
+              <w:rPr>
+                <w:sz w:val="24"/>
+              </w:rPr>
+              <w:t>Feature Notation</w:t>
+            </w:r>
+          </w:p>
+        </w:tc>
+        <w:tc>
+          <w:tcPr>
+            <w:tcW w:w="5506" w:type="dxa"/>
+          </w:tcPr>
+          <w:p>
+            <w:pPr>
+              <w:jc w:val="both"/>
+              <w:rPr>
+                <w:sz w:val="24"/>
+              </w:rPr>
+            </w:pPr>
+            <w:r>
+              <w:rPr>
+                <w:sz w:val="24"/>
+              </w:rPr>
+              <w:t>Feature Description</w:t>
+            </w:r>
+          </w:p>
+        </w:tc>
+      </w:tr>
+      <w:tr>
+        <w:tc>
+          <w:tcPr>
+            <w:tcW w:w="988" w:type="dxa"/>
+            <w:vAlign w:val="center"/>
+          </w:tcPr>
+          <w:p>
+            <w:pPr>
+              <w:rPr>
+                <w:sz w:val="24"/>
+              </w:rPr>
+            </w:pPr>
+            <w:r>
+              <w:rPr>
+                <w:sz w:val="24"/>
+              </w:rPr>
+              <w:t>1</w:t>
+            </w:r>
+          </w:p>
+        </w:tc>
+        <w:tc>
+          <w:tcPr>
+            <w:tcW w:w="2522" w:type="dxa"/>
+            <w:vAlign w:val="center"/>
+          </w:tcPr>
+          <w:p>
+            <w:pPr>
+              <w:rPr>
+                <w:sz w:val="24"/>
+              </w:rPr>
+            </w:pPr>
+            <w:r>
+              <w:rPr>
+                <w:sz w:val="24"/>
+              </w:rPr>
+              <w:t>duration</w:t>
+            </w:r>
+          </w:p>
+        </w:tc>
+        <w:tc>
+          <w:tcPr>
+            <w:tcW w:w="5506" w:type="dxa"/>
+            <w:vAlign w:val="center"/>
+          </w:tcPr>
+          <w:p>
+            <w:pPr>
+              <w:rPr>
+                <w:sz w:val="24"/>
+              </w:rPr>
+            </w:pPr>
+            <w:r>
+              <w:rPr>
+                <w:sz w:val="24"/>
+              </w:rPr>
+              <w:t>Membership duration i.e. difference between registration and expiration date</w:t>
+            </w:r>
+          </w:p>
+        </w:tc>
+      </w:tr>
+      <w:tr>
+        <w:tc>
+          <w:tcPr>
+            <w:tcW w:w="988" w:type="dxa"/>
+          </w:tcPr>
+          <w:p>
+            <w:pPr>
+              <w:jc w:val="both"/>
+              <w:rPr>
+                <w:sz w:val="24"/>
+              </w:rPr>
+            </w:pPr>
+            <w:r>
+              <w:rPr>
+                <w:sz w:val="24"/>
+              </w:rPr>
+              <w:t>2</w:t>
+            </w:r>
+          </w:p>
+        </w:tc>
+        <w:tc>
+          <w:tcPr>
+            <w:tcW w:w="2522" w:type="dxa"/>
+          </w:tcPr>
+          <w:p>
+            <w:pPr>
+              <w:jc w:val="both"/>
+              <w:rPr>
+                <w:sz w:val="24"/>
+              </w:rPr>
+            </w:pPr>
+            <w:r>
+              <w:rPr>
+                <w:sz w:val="24"/>
+              </w:rPr>
+              <w:t>registration_year</w:t>
+            </w:r>
+          </w:p>
+        </w:tc>
+        <w:tc>
+          <w:tcPr>
+            <w:tcW w:w="5506" w:type="dxa"/>
+          </w:tcPr>
+          <w:p>
+            <w:pPr>
+              <w:jc w:val="both"/>
+              <w:rPr>
+                <w:sz w:val="24"/>
+              </w:rPr>
+            </w:pPr>
+            <w:r>
+              <w:rPr>
+                <w:sz w:val="24"/>
+              </w:rPr>
+              <w:t>Year of membership registration</w:t>
+            </w:r>
+          </w:p>
+        </w:tc>
+      </w:tr>
+      <w:tr>
+        <w:tc>
+          <w:tcPr>
+            <w:tcW w:w="988" w:type="dxa"/>
+          </w:tcPr>
+          <w:p>
+            <w:pPr>
+              <w:jc w:val="both"/>
+              <w:rPr>
+                <w:sz w:val="24"/>
+              </w:rPr>
+            </w:pPr>
+            <w:r>
+              <w:rPr>
+                <w:sz w:val="24"/>
+              </w:rPr>
+              <w:t>3</w:t>
+            </w:r>
+          </w:p>
+        </w:tc>
+        <w:tc>
+          <w:tcPr>
+            <w:tcW w:w="2522" w:type="dxa"/>
+          </w:tcPr>
+          <w:p>
+            <w:pPr>
+              <w:jc w:val="both"/>
+              <w:rPr>
+                <w:sz w:val="24"/>
+              </w:rPr>
+            </w:pPr>
+            <w:r>
+              <w:rPr>
+                <w:sz w:val="24"/>
+              </w:rPr>
+              <w:t>registration_</w:t>
+            </w:r>
+            <w:r>
+              <w:rPr>
+                <w:sz w:val="24"/>
+              </w:rPr>
+              <w:t>month</w:t>
+            </w:r>
+          </w:p>
+        </w:tc>
+        <w:tc>
+          <w:tcPr>
+            <w:tcW w:w="5506" w:type="dxa"/>
+          </w:tcPr>
+          <w:p>
+            <w:pPr>
+              <w:jc w:val="both"/>
+              <w:rPr>
+                <w:sz w:val="24"/>
+              </w:rPr>
+            </w:pPr>
+            <w:r>
+              <w:rPr>
+                <w:sz w:val="24"/>
+              </w:rPr>
+              <w:t xml:space="preserve">Month </w:t>
+            </w:r>
+            <w:r>
+              <w:rPr>
+                <w:sz w:val="24"/>
+              </w:rPr>
+              <w:t>of membership registration</w:t>
+            </w:r>
+          </w:p>
+        </w:tc>
+      </w:tr>
+      <w:tr>
+        <w:tc>
+          <w:tcPr>
+            <w:tcW w:w="988" w:type="dxa"/>
+          </w:tcPr>
+          <w:p>
+            <w:pPr>
+              <w:jc w:val="both"/>
+              <w:rPr>
+                <w:sz w:val="24"/>
+              </w:rPr>
+            </w:pPr>
+            <w:r>
+              <w:rPr>
+                <w:sz w:val="24"/>
+              </w:rPr>
+              <w:t>4</w:t>
+            </w:r>
+          </w:p>
+        </w:tc>
+        <w:tc>
+          <w:tcPr>
+            <w:tcW w:w="2522" w:type="dxa"/>
+          </w:tcPr>
+          <w:p>
+            <w:pPr>
+              <w:jc w:val="both"/>
+              <w:rPr>
+                <w:sz w:val="24"/>
+              </w:rPr>
+            </w:pPr>
+            <w:r>
+              <w:rPr>
+                <w:sz w:val="24"/>
+              </w:rPr>
+              <w:t>registration_</w:t>
+            </w:r>
+            <w:r>
+              <w:rPr>
+                <w:sz w:val="24"/>
+              </w:rPr>
+              <w:t>day</w:t>
+            </w:r>
+          </w:p>
+        </w:tc>
+        <w:tc>
+          <w:tcPr>
+            <w:tcW w:w="5506" w:type="dxa"/>
+          </w:tcPr>
+          <w:p>
+            <w:pPr>
+              <w:jc w:val="both"/>
+              <w:rPr>
+                <w:sz w:val="24"/>
+              </w:rPr>
+            </w:pPr>
+            <w:r>
+              <w:rPr>
+                <w:sz w:val="24"/>
+              </w:rPr>
+              <w:t xml:space="preserve">Day </w:t>
+            </w:r>
+            <w:r>
+              <w:rPr>
+                <w:sz w:val="24"/>
+              </w:rPr>
+              <w:t>of membership registration</w:t>
+            </w:r>
+          </w:p>
+        </w:tc>
+      </w:tr>
+      <w:tr>
+        <w:tc>
+          <w:tcPr>
+            <w:tcW w:w="988" w:type="dxa"/>
+          </w:tcPr>
+          <w:p>
+            <w:pPr>
+              <w:jc w:val="both"/>
+              <w:rPr>
+                <w:sz w:val="24"/>
+              </w:rPr>
+            </w:pPr>
+            <w:r>
+              <w:rPr>
+                <w:sz w:val="24"/>
+              </w:rPr>
+              <w:lastRenderedPageBreak/>
+              <w:t>5</w:t>
+            </w:r>
+          </w:p>
+        </w:tc>
+        <w:tc>
+          <w:tcPr>
+            <w:tcW w:w="2522" w:type="dxa"/>
+          </w:tcPr>
+          <w:p>
+            <w:pPr>
+              <w:jc w:val="both"/>
+              <w:rPr>
+                <w:sz w:val="24"/>
+              </w:rPr>
+            </w:pPr>
+            <w:r>
+              <w:rPr>
+                <w:sz w:val="24"/>
+              </w:rPr>
+              <w:t>expiration_year</w:t>
+            </w:r>
+          </w:p>
+        </w:tc>
+        <w:tc>
+          <w:tcPr>
+            <w:tcW w:w="5506" w:type="dxa"/>
+          </w:tcPr>
+          <w:p>
+            <w:pPr>
+              <w:jc w:val="both"/>
+              <w:rPr>
+                <w:sz w:val="24"/>
+              </w:rPr>
+            </w:pPr>
+            <w:r>
+              <w:rPr>
+                <w:sz w:val="24"/>
+              </w:rPr>
+              <w:t>Year of membership expiration</w:t>
+            </w:r>
+          </w:p>
+        </w:tc>
+      </w:tr>
+      <w:tr>
+        <w:tc>
+          <w:tcPr>
+            <w:tcW w:w="988" w:type="dxa"/>
+          </w:tcPr>
+          <w:p>
+            <w:pPr>
+              <w:jc w:val="both"/>
+              <w:rPr>
+                <w:sz w:val="24"/>
+              </w:rPr>
+            </w:pPr>
+            <w:r>
+              <w:rPr>
+                <w:sz w:val="24"/>
+              </w:rPr>
+              <w:t>6</w:t>
+            </w:r>
+          </w:p>
+        </w:tc>
+        <w:tc>
+          <w:tcPr>
+            <w:tcW w:w="2522" w:type="dxa"/>
+          </w:tcPr>
+          <w:p>
+            <w:pPr>
+              <w:jc w:val="both"/>
+              <w:rPr>
+                <w:sz w:val="24"/>
+              </w:rPr>
+            </w:pPr>
+            <w:r>
+              <w:rPr>
+                <w:sz w:val="24"/>
+              </w:rPr>
+              <w:t>expiration</w:t>
+            </w:r>
+            <w:r>
+              <w:rPr>
+                <w:sz w:val="24"/>
+              </w:rPr>
+              <w:t>_</w:t>
+            </w:r>
+            <w:r>
+              <w:rPr>
+                <w:sz w:val="24"/>
+              </w:rPr>
+              <w:t>month</w:t>
+            </w:r>
+          </w:p>
+        </w:tc>
+        <w:tc>
+          <w:tcPr>
+            <w:tcW w:w="5506" w:type="dxa"/>
+          </w:tcPr>
+          <w:p>
+            <w:pPr>
+              <w:jc w:val="both"/>
+              <w:rPr>
+                <w:sz w:val="24"/>
+              </w:rPr>
+            </w:pPr>
+            <w:r>
+              <w:rPr>
+                <w:sz w:val="24"/>
+              </w:rPr>
+              <w:t xml:space="preserve">Month </w:t>
+            </w:r>
+            <w:r>
+              <w:rPr>
+                <w:sz w:val="24"/>
+              </w:rPr>
+              <w:t xml:space="preserve">of membership </w:t>
+            </w:r>
+            <w:r>
+              <w:rPr>
+                <w:sz w:val="24"/>
+              </w:rPr>
+              <w:t>expiration</w:t>
+            </w:r>
+          </w:p>
+        </w:tc>
+      </w:tr>
+      <w:tr>
+        <w:tc>
+          <w:tcPr>
+            <w:tcW w:w="988" w:type="dxa"/>
+          </w:tcPr>
+          <w:p>
+            <w:pPr>
+              <w:jc w:val="both"/>
+              <w:rPr>
+                <w:sz w:val="24"/>
+              </w:rPr>
+            </w:pPr>
+            <w:r>
+              <w:rPr>
+                <w:sz w:val="24"/>
+              </w:rPr>
+              <w:t>7</w:t>
+            </w:r>
+          </w:p>
+        </w:tc>
+        <w:tc>
+          <w:tcPr>
+            <w:tcW w:w="2522" w:type="dxa"/>
+          </w:tcPr>
+          <w:p>
+            <w:pPr>
+              <w:jc w:val="both"/>
+              <w:rPr>
+                <w:sz w:val="24"/>
+              </w:rPr>
+            </w:pPr>
+            <w:r>
+              <w:rPr>
+                <w:sz w:val="24"/>
+              </w:rPr>
+              <w:t>expiration</w:t>
+            </w:r>
+            <w:r>
+              <w:rPr>
+                <w:sz w:val="24"/>
+              </w:rPr>
+              <w:t>_</w:t>
+            </w:r>
+            <w:r>
+              <w:rPr>
+                <w:sz w:val="24"/>
+              </w:rPr>
+              <w:t>day</w:t>
+            </w:r>
+          </w:p>
+        </w:tc>
+        <w:tc>
+          <w:tcPr>
+            <w:tcW w:w="5506" w:type="dxa"/>
+          </w:tcPr>
+          <w:p>
+            <w:pPr>
+              <w:jc w:val="both"/>
+              <w:rPr>
+                <w:sz w:val="24"/>
+              </w:rPr>
+            </w:pPr>
+            <w:r>
+              <w:rPr>
+                <w:sz w:val="24"/>
+              </w:rPr>
+              <w:t xml:space="preserve">Day </w:t>
+            </w:r>
+            <w:r>
+              <w:rPr>
+                <w:sz w:val="24"/>
+              </w:rPr>
+              <w:t xml:space="preserve">of membership </w:t>
+            </w:r>
+            <w:r>
+              <w:rPr>
+                <w:sz w:val="24"/>
+              </w:rPr>
+              <w:t>expiration</w:t>
+            </w:r>
+          </w:p>
+        </w:tc>
+      </w:tr>
+    </w:tbl>
+    <w:p>
+      <w:pPr>
+        <w:jc w:val="both"/>
+        <w:rPr>
+          <w:sz w:val="24"/>
+        </w:rPr>
+      </w:pPr>
+    </w:p>
+    <w:p>
+      <w:pPr>
+        <w:jc w:val="both"/>
+        <w:rPr>
+          <w:sz w:val="24"/>
+        </w:rPr>
+      </w:pPr>
+      <w:r>
+        <w:rPr>
+          <w:sz w:val="24"/>
+        </w:rPr>
+        <w:t xml:space="preserve">Other features: </w:t>
+      </w:r>
+    </w:p>
+    <w:tbl>
+      <w:tblPr>
+        <w:tblStyle w:val="TableGrid"/>
+        <w:tblW w:w="0" w:type="auto"/>
+        <w:tblLook w:val="04A0" w:firstRow="1" w:lastRow="0" w:firstColumn="1" w:lastColumn="0" w:noHBand="0" w:noVBand="1"/>
+      </w:tblPr>
+      <w:tblGrid>
+        <w:gridCol w:w="988"/>
+        <w:gridCol w:w="2522"/>
+        <w:gridCol w:w="5506"/>
+      </w:tblGrid>
+      <w:tr>
+        <w:tc>
+          <w:tcPr>
+            <w:tcW w:w="988" w:type="dxa"/>
+          </w:tcPr>
+          <w:p>
+            <w:pPr>
+              <w:jc w:val="both"/>
+              <w:rPr>
+                <w:sz w:val="24"/>
+              </w:rPr>
+            </w:pPr>
+            <w:r>
+              <w:rPr>
+                <w:sz w:val="24"/>
+              </w:rPr>
+              <w:t>Sr. No.</w:t>
+            </w:r>
+          </w:p>
+        </w:tc>
+        <w:tc>
+          <w:tcPr>
+            <w:tcW w:w="2522" w:type="dxa"/>
+          </w:tcPr>
+          <w:p>
+            <w:pPr>
+              <w:jc w:val="both"/>
+              <w:rPr>
+                <w:sz w:val="24"/>
+              </w:rPr>
+            </w:pPr>
+            <w:r>
+              <w:rPr>
+                <w:sz w:val="24"/>
+              </w:rPr>
+              <w:t>Feature Notation</w:t>
+            </w:r>
+          </w:p>
+        </w:tc>
+        <w:tc>
+          <w:tcPr>
+            <w:tcW w:w="5506" w:type="dxa"/>
+          </w:tcPr>
+          <w:p>
+            <w:pPr>
+              <w:jc w:val="both"/>
+              <w:rPr>
+                <w:sz w:val="24"/>
+              </w:rPr>
+            </w:pPr>
+            <w:r>
+              <w:rPr>
+                <w:sz w:val="24"/>
+              </w:rPr>
+              <w:t>Feature Description</w:t>
+            </w:r>
+          </w:p>
+        </w:tc>
+      </w:tr>
+      <w:tr>
+        <w:tc>
+          <w:tcPr>
+            <w:tcW w:w="988" w:type="dxa"/>
+            <w:vAlign w:val="center"/>
+          </w:tcPr>
+          <w:p>
+            <w:pPr>
+              <w:rPr>
+                <w:sz w:val="24"/>
+              </w:rPr>
+            </w:pPr>
+            <w:r>
+              <w:rPr>
+                <w:sz w:val="24"/>
+              </w:rPr>
+              <w:t>1</w:t>
+            </w:r>
+          </w:p>
+        </w:tc>
+        <w:tc>
+          <w:tcPr>
+            <w:tcW w:w="2522" w:type="dxa"/>
+            <w:vAlign w:val="center"/>
+          </w:tcPr>
+          <w:p>
+            <w:pPr>
+              <w:rPr>
+                <w:sz w:val="24"/>
+              </w:rPr>
+            </w:pPr>
+            <w:r>
+              <w:rPr>
+                <w:sz w:val="24"/>
+              </w:rPr>
+              <w:t>age_of_song</w:t>
+            </w:r>
+          </w:p>
+        </w:tc>
+        <w:tc>
+          <w:tcPr>
+            <w:tcW w:w="5506" w:type="dxa"/>
+            <w:vAlign w:val="center"/>
+          </w:tcPr>
+          <w:p>
+            <w:pPr>
+              <w:rPr>
+                <w:sz w:val="24"/>
+              </w:rPr>
+            </w:pPr>
+            <w:r>
+              <w:rPr>
+                <w:sz w:val="24"/>
+              </w:rPr>
+              <w:t>Created from isrc year. Difference between 2017 and the isrc year.  Recency of the song being registered with isrc</w:t>
+            </w:r>
+          </w:p>
+        </w:tc>
+      </w:tr>
+      <w:tr>
+        <w:tc>
+          <w:tcPr>
+            <w:tcW w:w="988" w:type="dxa"/>
+          </w:tcPr>
+          <w:p>
+            <w:pPr>
+              <w:jc w:val="both"/>
+              <w:rPr>
+                <w:sz w:val="24"/>
+              </w:rPr>
+            </w:pPr>
+            <w:r>
+              <w:rPr>
+                <w:sz w:val="24"/>
+              </w:rPr>
+              <w:t>2</w:t>
+            </w:r>
+          </w:p>
+        </w:tc>
+        <w:tc>
+          <w:tcPr>
+            <w:tcW w:w="2522" w:type="dxa"/>
+          </w:tcPr>
+          <w:p>
+            <w:pPr>
+              <w:jc w:val="both"/>
+              <w:rPr>
+                <w:sz w:val="24"/>
+              </w:rPr>
+            </w:pPr>
+            <w:r>
+              <w:rPr>
+                <w:sz w:val="24"/>
+              </w:rPr>
+              <w:t>song_type</w:t>
+            </w:r>
+          </w:p>
+        </w:tc>
+        <w:tc>
+          <w:tcPr>
+            <w:tcW w:w="5506" w:type="dxa"/>
+          </w:tcPr>
+          <w:p>
+            <w:pPr>
+              <w:jc w:val="both"/>
+              <w:rPr>
+                <w:sz w:val="24"/>
+              </w:rPr>
+            </w:pPr>
+            <w:r>
+              <w:rPr>
+                <w:sz w:val="24"/>
+              </w:rPr>
+              <w:t>Whether the song is long or short</w:t>
+            </w:r>
+          </w:p>
+        </w:tc>
+      </w:tr>
+    </w:tbl>
+    <w:p>
+      <w:pPr>
+        <w:jc w:val="both"/>
+        <w:rPr>
+          <w:sz w:val="24"/>
+        </w:rPr>
+      </w:pPr>
+    </w:p>
+    <w:p>
+      <w:pPr>
+        <w:jc w:val="both"/>
+        <w:rPr>
+          <w:sz w:val="24"/>
+        </w:rPr>
+      </w:pPr>
+      <w:r>
+        <w:rPr>
+          <w:sz w:val="24"/>
+        </w:rPr>
+        <w:t xml:space="preserve">Many more features can be created but this being a huge data set and having limitation on computational power, the exercise was stopped after creating above mentioned features.  </w:t>
+      </w:r>
+      <w:r>
+        <w:rPr>
+          <w:sz w:val="24"/>
+        </w:rPr>
+        <w:t>More Details of the</w:t>
+      </w:r>
+      <w:r>
+        <w:rPr>
+          <w:sz w:val="24"/>
+        </w:rPr>
+        <w:t xml:space="preserve"> feature creation</w:t>
+      </w:r>
+      <w:r>
+        <w:rPr>
+          <w:sz w:val="24"/>
+        </w:rPr>
+        <w:t xml:space="preserve"> is available in this</w:t>
+      </w:r>
+      <w:r>
+        <w:rPr>
+          <w:b/>
+          <w:sz w:val="24"/>
+        </w:rPr>
+        <w:t xml:space="preserve"> </w:t>
       </w:r>
       <w:hyperlink r:id="rId13" w:history="1">
-        <w:r>
-          <w:rPr>
-            <w:rStyle w:val="Hyperlink"/>
-            <w:sz w:val="24"/>
-          </w:rPr>
-          <w:t>ICD9</w:t>
-        </w:r>
-      </w:hyperlink>
-      <w:r>
-        <w:rPr>
-          <w:sz w:val="24"/>
-        </w:rPr>
-        <w:t xml:space="preserve"> to reduce the categories.</w:t>
-      </w:r>
-      <w:r>
-        <w:rPr>
-          <w:sz w:val="24"/>
-        </w:rPr>
-        <w:t xml:space="preserve"> </w:t>
-      </w:r>
-    </w:p>
-    <w:p>
-      <w:pPr>
-        <w:jc w:val="both"/>
-        <w:rPr>
-          <w:sz w:val="24"/>
-        </w:rPr>
-      </w:pPr>
-      <w:r>
-        <w:rPr>
-          <w:sz w:val="24"/>
-        </w:rPr>
-        <w:t>F</w:t>
-      </w:r>
-      <w:r>
-        <w:rPr>
-          <w:sz w:val="24"/>
-        </w:rPr>
-        <w:t>or discharge disposition, admission type and admission source, ~90% of data falls under 3-4 categories</w:t>
-      </w:r>
-      <w:r>
-        <w:rPr>
-          <w:sz w:val="24"/>
-        </w:rPr>
-        <w:t xml:space="preserve"> (</w:t>
-      </w:r>
-      <w:r>
-        <w:rPr>
-          <w:sz w:val="24"/>
-        </w:rPr>
-        <w:fldChar w:fldCharType="begin"/>
-      </w:r>
-      <w:r>
-        <w:rPr>
-          <w:sz w:val="24"/>
-        </w:rPr>
-        <w:instrText xml:space="preserve"> REF _Ref37422344 \h </w:instrText>
-      </w:r>
-      <w:r>
-        <w:rPr>
-          <w:sz w:val="24"/>
-        </w:rPr>
-      </w:r>
-      <w:r>
-        <w:rPr>
-          <w:sz w:val="24"/>
-        </w:rPr>
-        <w:fldChar w:fldCharType="separate"/>
-      </w:r>
-      <w:r>
-        <w:rPr>
-          <w:color w:val="0070C0"/>
-        </w:rPr>
-        <w:t xml:space="preserve">Figure </w:t>
-      </w:r>
-      <w:r>
-        <w:rPr>
-          <w:noProof/>
-          <w:color w:val="0070C0"/>
-        </w:rPr>
-        <w:t>1</w:t>
-      </w:r>
-      <w:r>
-        <w:rPr>
-          <w:sz w:val="24"/>
-        </w:rPr>
-        <w:fldChar w:fldCharType="end"/>
-      </w:r>
-      <w:r>
-        <w:rPr>
-          <w:sz w:val="24"/>
-        </w:rPr>
-        <w:t>)</w:t>
-      </w:r>
-      <w:r>
-        <w:rPr>
-          <w:sz w:val="24"/>
-        </w:rPr>
-        <w:t>. Thus we can club the remaining categories with the existing category or under others. This would help reduce the noise from the data.</w:t>
-      </w:r>
-      <w:r>
-        <w:rPr>
-          <w:sz w:val="24"/>
-        </w:rPr>
-        <w:t xml:space="preserve"> Attempt was made to group items based on similar distribution</w:t>
-      </w:r>
-      <w:r>
-        <w:rPr>
-          <w:sz w:val="24"/>
-        </w:rPr>
-        <w:t xml:space="preserve"> of target variable and same feature characteristics like “urgent and Emergency”, “Not Applicable, Not Available, Missing” </w:t>
-      </w:r>
-      <w:proofErr w:type="spellStart"/>
-      <w:r>
-        <w:rPr>
-          <w:sz w:val="24"/>
-        </w:rPr>
-        <w:t>etc</w:t>
-      </w:r>
-      <w:proofErr w:type="spellEnd"/>
-      <w:r>
-        <w:rPr>
-          <w:sz w:val="24"/>
-        </w:rPr>
-        <w:t xml:space="preserve"> (</w:t>
-      </w:r>
-      <w:r>
-        <w:rPr>
-          <w:sz w:val="24"/>
-        </w:rPr>
-        <w:fldChar w:fldCharType="begin"/>
-      </w:r>
-      <w:r>
-        <w:rPr>
-          <w:sz w:val="24"/>
-        </w:rPr>
-        <w:instrText xml:space="preserve"> REF _Ref37422358 \h </w:instrText>
-      </w:r>
-      <w:r>
-        <w:rPr>
-          <w:sz w:val="24"/>
-        </w:rPr>
-      </w:r>
-      <w:r>
-        <w:rPr>
-          <w:sz w:val="24"/>
-        </w:rPr>
-        <w:fldChar w:fldCharType="separate"/>
-      </w:r>
-      <w:r>
-        <w:rPr>
-          <w:color w:val="0070C0"/>
-        </w:rPr>
-        <w:t xml:space="preserve">Figure </w:t>
-      </w:r>
-      <w:r>
-        <w:rPr>
-          <w:noProof/>
-          <w:color w:val="0070C0"/>
-        </w:rPr>
-        <w:t>2</w:t>
-      </w:r>
-      <w:r>
-        <w:rPr>
-          <w:sz w:val="24"/>
-        </w:rPr>
-        <w:fldChar w:fldCharType="end"/>
-      </w:r>
-      <w:r>
-        <w:rPr>
-          <w:sz w:val="24"/>
-        </w:rPr>
-        <w:t>)</w:t>
-      </w:r>
-      <w:r>
-        <w:rPr>
-          <w:sz w:val="24"/>
-        </w:rPr>
-        <w:t xml:space="preserve">. More Details of the grouping is available in this </w:t>
-      </w:r>
-      <w:hyperlink r:id="rId14" w:history="1">
-        <w:proofErr w:type="spellStart"/>
         <w:r>
           <w:rPr>
             <w:rStyle w:val="Hyperlink"/>
             <w:b/>
             <w:sz w:val="24"/>
-            <w:szCs w:val="24"/>
           </w:rPr>
-          <w:t>IPython</w:t>
-        </w:r>
-        <w:proofErr w:type="spellEnd"/>
-        <w:r>
-          <w:rPr>
-            <w:rStyle w:val="Hyperlink"/>
-            <w:b/>
-            <w:sz w:val="24"/>
-            <w:szCs w:val="24"/>
-          </w:rPr>
-          <w:t xml:space="preserve"> Notebook</w:t>
+          <w:t>IPython Notebook</w:t>
         </w:r>
       </w:hyperlink>
       <w:r>
         <w:rPr>
           <w:sz w:val="24"/>
-          <w:szCs w:val="24"/>
         </w:rPr>
         <w:t>.</w:t>
       </w:r>
     </w:p>
     <w:p>
       <w:pPr>
-        <w:rPr>
-          <w:sz w:val="24"/>
-        </w:rPr>
+        <w:pStyle w:val="Heading2"/>
+        <w:numPr>
+          <w:ilvl w:val="1"/>
+          <w:numId w:val="5"/>
+        </w:numPr>
+      </w:pPr>
+      <w:bookmarkStart w:id="8" w:name="_Toc50589199"/>
+      <w:r>
+        <w:t>Outlier Analysis</w:t>
+      </w:r>
+      <w:bookmarkEnd w:id="8"/>
+      <w:r>
+        <w:t xml:space="preserve"> </w:t>
+      </w:r>
+    </w:p>
+    <w:p>
+      <w:pPr>
+        <w:jc w:val="both"/>
+        <w:rPr>
+          <w:sz w:val="24"/>
+        </w:rPr>
+      </w:pPr>
+      <w:r>
+        <w:rPr>
+          <w:sz w:val="24"/>
+        </w:rPr>
+        <w:t xml:space="preserve">The numerical variables in the data set </w:t>
+      </w:r>
+      <w:r>
+        <w:rPr>
+          <w:sz w:val="24"/>
+        </w:rPr>
+        <w:t xml:space="preserve">were age, song_length and all the count features that were extracted above. </w:t>
+      </w:r>
+      <w:r>
+        <w:rPr>
+          <w:sz w:val="24"/>
+        </w:rPr>
+        <w:fldChar w:fldCharType="begin"/>
+      </w:r>
+      <w:r>
+        <w:rPr>
+          <w:sz w:val="24"/>
+        </w:rPr>
+        <w:instrText xml:space="preserve"> REF _Ref37422296 \h </w:instrText>
+      </w:r>
+      <w:r>
+        <w:rPr>
+          <w:sz w:val="24"/>
+        </w:rPr>
+      </w:r>
+      <w:r>
+        <w:rPr>
+          <w:sz w:val="24"/>
+        </w:rPr>
+        <w:fldChar w:fldCharType="separate"/>
+      </w:r>
+      <w:r>
+        <w:rPr>
+          <w:color w:val="0070C0"/>
+        </w:rPr>
+        <w:t xml:space="preserve">Figure </w:t>
+      </w:r>
+      <w:r>
+        <w:rPr>
+          <w:noProof/>
+          <w:color w:val="0070C0"/>
+        </w:rPr>
+        <w:t>2</w:t>
+      </w:r>
+      <w:r>
+        <w:rPr>
+          <w:sz w:val="24"/>
+        </w:rPr>
+        <w:fldChar w:fldCharType="end"/>
+      </w:r>
+      <w:r>
+        <w:rPr>
+          <w:sz w:val="24"/>
+        </w:rPr>
+        <w:t xml:space="preserve"> and </w:t>
+      </w:r>
+      <w:r>
+        <w:rPr>
+          <w:sz w:val="24"/>
+        </w:rPr>
+        <w:fldChar w:fldCharType="begin"/>
+      </w:r>
+      <w:r>
+        <w:rPr>
+          <w:sz w:val="24"/>
+        </w:rPr>
+        <w:instrText xml:space="preserve"> REF _Ref37422276 \h </w:instrText>
+      </w:r>
+      <w:r>
+        <w:rPr>
+          <w:sz w:val="24"/>
+        </w:rPr>
+      </w:r>
+      <w:r>
+        <w:rPr>
+          <w:sz w:val="24"/>
+        </w:rPr>
+        <w:fldChar w:fldCharType="separate"/>
+      </w:r>
+      <w:r>
+        <w:rPr>
+          <w:color w:val="0070C0"/>
+        </w:rPr>
+        <w:t xml:space="preserve">Figure </w:t>
+      </w:r>
+      <w:r>
+        <w:rPr>
+          <w:noProof/>
+          <w:color w:val="0070C0"/>
+        </w:rPr>
+        <w:t>3</w:t>
+      </w:r>
+      <w:r>
+        <w:rPr>
+          <w:sz w:val="24"/>
+        </w:rPr>
+        <w:fldChar w:fldCharType="end"/>
+      </w:r>
+      <w:r>
+        <w:rPr>
+          <w:sz w:val="24"/>
+        </w:rPr>
+        <w:t xml:space="preserve"> </w:t>
+      </w:r>
+      <w:r>
+        <w:rPr>
+          <w:sz w:val="24"/>
+        </w:rPr>
+        <w:t xml:space="preserve">shows the distribution of all </w:t>
+      </w:r>
+      <w:r>
+        <w:rPr>
+          <w:sz w:val="24"/>
+        </w:rPr>
+        <w:t xml:space="preserve">numeric </w:t>
+      </w:r>
+      <w:r>
+        <w:rPr>
+          <w:sz w:val="24"/>
+        </w:rPr>
+        <w:t xml:space="preserve">variables in the dataset. </w:t>
+      </w:r>
+    </w:p>
+    <w:p>
+      <w:pPr>
+        <w:jc w:val="both"/>
+        <w:rPr>
+          <w:sz w:val="24"/>
+        </w:rPr>
+      </w:pPr>
+      <w:r>
+        <w:rPr>
+          <w:sz w:val="24"/>
+        </w:rPr>
+        <w:t xml:space="preserve">Age </w:t>
+      </w:r>
+      <w:r>
+        <w:rPr>
+          <w:sz w:val="24"/>
+        </w:rPr>
+        <w:t xml:space="preserve">shows </w:t>
+      </w:r>
+      <w:r>
+        <w:rPr>
+          <w:sz w:val="24"/>
+        </w:rPr>
+        <w:t xml:space="preserve">very abnormal </w:t>
+      </w:r>
+      <w:r>
+        <w:rPr>
+          <w:sz w:val="24"/>
+        </w:rPr>
+        <w:t>distribution</w:t>
+      </w:r>
+      <w:r>
+        <w:rPr>
+          <w:sz w:val="24"/>
+        </w:rPr>
+        <w:t xml:space="preserve"> having values more than 1000 and negative values. A peak is also observed at zero value. It is inferred that zero is missing values and other outliers are data entry problems. We then cleaned the age using the following rules. </w:t>
+      </w:r>
+    </w:p>
+    <w:p>
+      <w:pPr>
+        <w:pStyle w:val="ListParagraph"/>
+        <w:numPr>
+          <w:ilvl w:val="0"/>
+          <w:numId w:val="10"/>
+        </w:numPr>
+        <w:jc w:val="both"/>
+        <w:rPr>
+          <w:sz w:val="24"/>
+        </w:rPr>
+      </w:pPr>
+      <w:r>
+        <w:rPr>
+          <w:sz w:val="24"/>
+        </w:rPr>
+        <w:t>Making Negative values as positive values as they are data input error</w:t>
+      </w:r>
+    </w:p>
+    <w:p>
+      <w:pPr>
+        <w:pStyle w:val="ListParagraph"/>
+        <w:numPr>
+          <w:ilvl w:val="0"/>
+          <w:numId w:val="10"/>
+        </w:numPr>
+        <w:jc w:val="both"/>
+        <w:rPr>
+          <w:sz w:val="24"/>
+        </w:rPr>
+      </w:pPr>
+      <w:r>
+        <w:rPr>
+          <w:sz w:val="24"/>
+        </w:rPr>
+        <w:t>(&gt; 1000) values are data input error so subtracting 1000 from such values</w:t>
+      </w:r>
+    </w:p>
+    <w:p>
+      <w:pPr>
+        <w:pStyle w:val="ListParagraph"/>
+        <w:numPr>
+          <w:ilvl w:val="0"/>
+          <w:numId w:val="10"/>
+        </w:numPr>
+        <w:jc w:val="both"/>
+        <w:rPr>
+          <w:sz w:val="24"/>
+        </w:rPr>
+      </w:pPr>
+      <w:r>
+        <w:rPr>
+          <w:sz w:val="24"/>
+        </w:rPr>
+        <w:t>For age between 1 to 10</w:t>
+      </w:r>
+      <w:r>
+        <w:rPr>
+          <w:sz w:val="24"/>
+        </w:rPr>
+        <w:t xml:space="preserve"> and &gt;110 considering them as missing values (0)</w:t>
+      </w:r>
+      <w:r>
+        <w:rPr>
+          <w:sz w:val="24"/>
+        </w:rPr>
+        <w:t xml:space="preserve">. It is assumed that oldest persons living more than 110 are rare and children with less than 10 years are not matured enough to use a music app. </w:t>
+      </w:r>
+    </w:p>
+    <w:p>
+      <w:pPr>
+        <w:pStyle w:val="ListParagraph"/>
+        <w:numPr>
+          <w:ilvl w:val="0"/>
+          <w:numId w:val="10"/>
+        </w:numPr>
+        <w:jc w:val="both"/>
+        <w:rPr>
+          <w:sz w:val="24"/>
+        </w:rPr>
+      </w:pPr>
+      <w:r>
+        <w:rPr>
+          <w:sz w:val="24"/>
+        </w:rPr>
+        <w:t>Apart from that there are lot of values with age as zero (0). These are mostly missing age values</w:t>
+      </w:r>
+      <w:r>
+        <w:rPr>
+          <w:sz w:val="24"/>
+        </w:rPr>
+        <w:t xml:space="preserve"> and kept as it is</w:t>
+      </w:r>
+      <w:r>
+        <w:rPr>
+          <w:sz w:val="24"/>
+        </w:rPr>
+        <w:t>.</w:t>
+      </w:r>
+    </w:p>
+    <w:p>
+      <w:pPr>
+        <w:jc w:val="both"/>
+        <w:rPr>
+          <w:sz w:val="24"/>
+        </w:rPr>
+      </w:pPr>
+      <w:r>
+        <w:rPr>
+          <w:sz w:val="24"/>
+        </w:rPr>
+        <w:t xml:space="preserve">Composer count also showed some abnormal values more than 100. A song can rarely have so many composers. Upon checking that, it was found to be erroneous data and cleaned. Similar checks was done for all the count variables for the highest values and they were cleaned. </w:t>
+      </w:r>
+      <w:r>
+        <w:rPr>
+          <w:sz w:val="24"/>
+        </w:rPr>
+        <w:t>Duration also had some negative values, which were replaced by mean duration. These negative value errors were due to incorrect registration or expiration date.</w:t>
+      </w:r>
+    </w:p>
+    <w:p>
+      <w:pPr>
+        <w:jc w:val="both"/>
+        <w:rPr>
+          <w:sz w:val="24"/>
+        </w:rPr>
+      </w:pPr>
+      <w:r>
+        <w:rPr>
+          <w:sz w:val="24"/>
+        </w:rPr>
+        <w:fldChar w:fldCharType="begin"/>
+      </w:r>
+      <w:r>
+        <w:rPr>
+          <w:sz w:val="24"/>
+        </w:rPr>
+        <w:instrText xml:space="preserve"> REF _Ref50589268 \h </w:instrText>
+      </w:r>
+      <w:r>
+        <w:rPr>
+          <w:sz w:val="24"/>
+        </w:rPr>
+      </w:r>
+      <w:r>
+        <w:rPr>
+          <w:sz w:val="24"/>
+        </w:rPr>
+        <w:fldChar w:fldCharType="separate"/>
+      </w:r>
+      <w:r>
+        <w:rPr>
+          <w:color w:val="0070C0"/>
+        </w:rPr>
+        <w:t>Figure 4</w:t>
+      </w:r>
+      <w:r>
+        <w:rPr>
+          <w:sz w:val="24"/>
+        </w:rPr>
+        <w:fldChar w:fldCharType="end"/>
+      </w:r>
+      <w:r>
+        <w:rPr>
+          <w:sz w:val="24"/>
+        </w:rPr>
+        <w:t xml:space="preserve"> </w:t>
+      </w:r>
+      <w:r>
+        <w:rPr>
+          <w:sz w:val="24"/>
+        </w:rPr>
+        <w:t>shows the distribution of variables post outlier analysis.</w:t>
+      </w:r>
+      <w:r>
+        <w:rPr>
+          <w:sz w:val="24"/>
+        </w:rPr>
+        <w:t xml:space="preserve"> This clean</w:t>
+      </w:r>
+      <w:r>
+        <w:rPr>
+          <w:sz w:val="24"/>
+        </w:rPr>
+        <w:t xml:space="preserve"> data is </w:t>
+      </w:r>
+      <w:r>
+        <w:rPr>
+          <w:sz w:val="24"/>
+        </w:rPr>
+        <w:t xml:space="preserve">now </w:t>
+      </w:r>
+      <w:r>
+        <w:rPr>
+          <w:sz w:val="24"/>
+        </w:rPr>
+        <w:t xml:space="preserve">ready for exploratory analysis. </w:t>
+      </w:r>
+    </w:p>
+    <w:p>
+      <w:pPr>
+        <w:jc w:val="both"/>
+        <w:rPr>
+          <w:sz w:val="24"/>
+        </w:rPr>
+      </w:pPr>
+    </w:p>
+    <w:p>
+      <w:pPr>
+        <w:keepNext/>
       </w:pPr>
       <w:r>
         <w:rPr>
@@ -3320,252 +5285,27 @@
           <w:lang w:eastAsia="en-IN"/>
         </w:rPr>
         <w:lastRenderedPageBreak/>
-        <mc:AlternateContent>
-          <mc:Choice Requires="wps">
-            <w:drawing>
-              <wp:anchor distT="0" distB="0" distL="114300" distR="114300" simplePos="0" relativeHeight="251661312" behindDoc="0" locked="0" layoutInCell="1" allowOverlap="1" wp14:anchorId="76685411" wp14:editId="1B6E182C">
-                <wp:simplePos x="0" y="0"/>
-                <wp:positionH relativeFrom="column">
-                  <wp:posOffset>0</wp:posOffset>
-                </wp:positionH>
-                <wp:positionV relativeFrom="paragraph">
-                  <wp:posOffset>2695575</wp:posOffset>
-                </wp:positionV>
-                <wp:extent cx="3233049" cy="635"/>
-                <wp:effectExtent l="0" t="0" r="5715" b="6985"/>
-                <wp:wrapThrough wrapText="bothSides">
-                  <wp:wrapPolygon edited="0">
-                    <wp:start x="0" y="0"/>
-                    <wp:lineTo x="0" y="20725"/>
-                    <wp:lineTo x="21511" y="20725"/>
-                    <wp:lineTo x="21511" y="0"/>
-                    <wp:lineTo x="0" y="0"/>
-                  </wp:wrapPolygon>
-                </wp:wrapThrough>
-                <wp:docPr id="6" name="Text Box 6"/>
-                <wp:cNvGraphicFramePr/>
-                <a:graphic xmlns:a="http://schemas.openxmlformats.org/drawingml/2006/main">
-                  <a:graphicData uri="http://schemas.microsoft.com/office/word/2010/wordprocessingShape">
-                    <wps:wsp>
-                      <wps:cNvSpPr txBox="1"/>
-                      <wps:spPr>
-                        <a:xfrm>
-                          <a:off x="0" y="0"/>
-                          <a:ext cx="3233049" cy="635"/>
-                        </a:xfrm>
-                        <a:prstGeom prst="rect">
-                          <a:avLst/>
-                        </a:prstGeom>
-                        <a:solidFill>
-                          <a:prstClr val="white"/>
-                        </a:solidFill>
-                        <a:ln>
-                          <a:noFill/>
-                        </a:ln>
-                        <a:effectLst/>
-                      </wps:spPr>
-                      <wps:txbx>
-                        <w:txbxContent>
-                          <w:p>
-                            <w:pPr>
-                              <w:pStyle w:val="Caption"/>
-                              <w:rPr>
-                                <w:noProof/>
-                                <w:color w:val="0070C0"/>
-                                <w:sz w:val="22"/>
-                                <w:szCs w:val="22"/>
-                              </w:rPr>
-                            </w:pPr>
-                            <w:bookmarkStart w:id="9" w:name="_Ref37422344"/>
-                            <w:r>
-                              <w:rPr>
-                                <w:color w:val="0070C0"/>
-                                <w:sz w:val="22"/>
-                                <w:szCs w:val="22"/>
-                              </w:rPr>
-                              <w:t xml:space="preserve">Figure </w:t>
-                            </w:r>
-                            <w:r>
-                              <w:rPr>
-                                <w:color w:val="0070C0"/>
-                                <w:sz w:val="22"/>
-                                <w:szCs w:val="22"/>
-                              </w:rPr>
-                              <w:fldChar w:fldCharType="begin"/>
-                            </w:r>
-                            <w:r>
-                              <w:rPr>
-                                <w:color w:val="0070C0"/>
-                                <w:sz w:val="22"/>
-                                <w:szCs w:val="22"/>
-                              </w:rPr>
-                              <w:instrText xml:space="preserve"> SEQ Figure \* ARABIC </w:instrText>
-                            </w:r>
-                            <w:r>
-                              <w:rPr>
-                                <w:color w:val="0070C0"/>
-                                <w:sz w:val="22"/>
-                                <w:szCs w:val="22"/>
-                              </w:rPr>
-                              <w:fldChar w:fldCharType="separate"/>
-                            </w:r>
-                            <w:r>
-                              <w:rPr>
-                                <w:noProof/>
-                                <w:color w:val="0070C0"/>
-                                <w:sz w:val="22"/>
-                                <w:szCs w:val="22"/>
-                              </w:rPr>
-                              <w:t>1</w:t>
-                            </w:r>
-                            <w:r>
-                              <w:rPr>
-                                <w:color w:val="0070C0"/>
-                                <w:sz w:val="22"/>
-                                <w:szCs w:val="22"/>
-                              </w:rPr>
-                              <w:fldChar w:fldCharType="end"/>
-                            </w:r>
-                            <w:bookmarkEnd w:id="9"/>
-                            <w:r>
-                              <w:rPr>
-                                <w:color w:val="0070C0"/>
-                                <w:sz w:val="22"/>
-                                <w:szCs w:val="22"/>
-                              </w:rPr>
-                              <w:t>: Pre-Grouping Hospital Admission Features</w:t>
-                            </w:r>
-                          </w:p>
-                        </w:txbxContent>
-                      </wps:txbx>
-                      <wps:bodyPr rot="0" spcFirstLastPara="0" vertOverflow="overflow" horzOverflow="overflow" vert="horz" wrap="square" lIns="0" tIns="0" rIns="0" bIns="0" numCol="1" spcCol="0" rtlCol="0" fromWordArt="0" anchor="t" anchorCtr="0" forceAA="0" compatLnSpc="1">
-                        <a:prstTxWarp prst="textNoShape">
-                          <a:avLst/>
-                        </a:prstTxWarp>
-                        <a:spAutoFit/>
-                      </wps:bodyPr>
-                    </wps:wsp>
-                  </a:graphicData>
-                </a:graphic>
-                <wp14:sizeRelH relativeFrom="margin">
-                  <wp14:pctWidth>0</wp14:pctWidth>
-                </wp14:sizeRelH>
-              </wp:anchor>
-            </w:drawing>
-          </mc:Choice>
-          <mc:Fallback>
-            <w:pict>
-              <v:shapetype w14:anchorId="76685411" id="_x0000_t202" coordsize="21600,21600" o:spt="202" path="m,l,21600r21600,l21600,xe">
-                <v:stroke joinstyle="miter"/>
-                <v:path gradientshapeok="t" o:connecttype="rect"/>
-              </v:shapetype>
-              <v:shape id="Text Box 6" o:spid="_x0000_s1026" type="#_x0000_t202" style="position:absolute;margin-left:0;margin-top:212.25pt;width:254.55pt;height:.05pt;z-index:251661312;visibility:visible;mso-wrap-style:square;mso-width-percent:0;mso-wrap-distance-left:9pt;mso-wrap-distance-top:0;mso-wrap-distance-right:9pt;mso-wrap-distance-bottom:0;mso-position-horizontal:absolute;mso-position-horizontal-relative:text;mso-position-vertical:absolute;mso-position-vertical-relative:text;mso-width-percent:0;mso-width-relative:margin;v-text-anchor:top" o:gfxdata="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" stroked="f">
-                <v:textbox style="mso-fit-shape-to-text:t" inset="0,0,0,0">
-                  <w:txbxContent>
-                    <w:p>
-                      <w:pPr>
-                        <w:pStyle w:val="Caption"/>
-                        <w:rPr>
-                          <w:noProof/>
-                          <w:color w:val="0070C0"/>
-                          <w:sz w:val="22"/>
-                          <w:szCs w:val="22"/>
-                        </w:rPr>
-                      </w:pPr>
-                      <w:bookmarkStart w:id="10" w:name="_Ref37422344"/>
-                      <w:r>
-                        <w:rPr>
-                          <w:color w:val="0070C0"/>
-                          <w:sz w:val="22"/>
-                          <w:szCs w:val="22"/>
-                        </w:rPr>
-                        <w:t xml:space="preserve">Figure </w:t>
-                      </w:r>
-                      <w:r>
-                        <w:rPr>
-                          <w:color w:val="0070C0"/>
-                          <w:sz w:val="22"/>
-                          <w:szCs w:val="22"/>
-                        </w:rPr>
-                        <w:fldChar w:fldCharType="begin"/>
-                      </w:r>
-                      <w:r>
-                        <w:rPr>
-                          <w:color w:val="0070C0"/>
-                          <w:sz w:val="22"/>
-                          <w:szCs w:val="22"/>
-                        </w:rPr>
-                        <w:instrText xml:space="preserve"> SEQ Figure \* ARABIC </w:instrText>
-                      </w:r>
-                      <w:r>
-                        <w:rPr>
-                          <w:color w:val="0070C0"/>
-                          <w:sz w:val="22"/>
-                          <w:szCs w:val="22"/>
-                        </w:rPr>
-                        <w:fldChar w:fldCharType="separate"/>
-                      </w:r>
-                      <w:r>
-                        <w:rPr>
-                          <w:noProof/>
-                          <w:color w:val="0070C0"/>
-                          <w:sz w:val="22"/>
-                          <w:szCs w:val="22"/>
-                        </w:rPr>
-                        <w:t>1</w:t>
-                      </w:r>
-                      <w:r>
-                        <w:rPr>
-                          <w:color w:val="0070C0"/>
-                          <w:sz w:val="22"/>
-                          <w:szCs w:val="22"/>
-                        </w:rPr>
-                        <w:fldChar w:fldCharType="end"/>
-                      </w:r>
-                      <w:bookmarkEnd w:id="10"/>
-                      <w:r>
-                        <w:rPr>
-                          <w:color w:val="0070C0"/>
-                          <w:sz w:val="22"/>
-                          <w:szCs w:val="22"/>
-                        </w:rPr>
-                        <w:t>: Pre-Grouping Hospital Admission Features</w:t>
-                      </w:r>
-                    </w:p>
-                  </w:txbxContent>
-                </v:textbox>
-                <w10:wrap type="through"/>
-              </v:shape>
-            </w:pict>
-          </mc:Fallback>
-        </mc:AlternateContent>
-      </w:r>
-      <w:r>
-        <w:rPr>
-          <w:noProof/>
-          <w:lang w:eastAsia="en-IN"/>
-        </w:rPr>
         <w:drawing>
-          <wp:anchor distT="0" distB="0" distL="114300" distR="114300" simplePos="0" relativeHeight="251659264" behindDoc="0" locked="0" layoutInCell="1" allowOverlap="1">
+          <wp:anchor distT="0" distB="0" distL="114300" distR="114300" simplePos="0" relativeHeight="251678720" behindDoc="0" locked="0" layoutInCell="1" allowOverlap="1">
             <wp:simplePos x="0" y="0"/>
             <wp:positionH relativeFrom="column">
-              <wp:posOffset>0</wp:posOffset>
+              <wp:posOffset>2914650</wp:posOffset>
             </wp:positionH>
             <wp:positionV relativeFrom="paragraph">
-              <wp:posOffset>57150</wp:posOffset>
+              <wp:posOffset>0</wp:posOffset>
             </wp:positionV>
-            <wp:extent cx="2658745" cy="2583180"/>
-            <wp:effectExtent l="0" t="0" r="8255" b="7620"/>
+            <wp:extent cx="2743200" cy="1845556"/>
+            <wp:effectExtent l="0" t="0" r="0" b="2540"/>
             <wp:wrapThrough wrapText="bothSides">
               <wp:wrapPolygon edited="0">
                 <wp:start x="0" y="0"/>
-                <wp:lineTo x="0" y="21504"/>
-                <wp:lineTo x="21512" y="21504"/>
-                <wp:lineTo x="21512" y="0"/>
+                <wp:lineTo x="0" y="21407"/>
+                <wp:lineTo x="21450" y="21407"/>
+                <wp:lineTo x="21450" y="0"/>
                 <wp:lineTo x="0" y="0"/>
               </wp:wrapPolygon>
             </wp:wrapThrough>
-            <wp:docPr id="5" name="Picture 5"/>
+            <wp:docPr id="40" name="Picture 40"/>
             <wp:cNvGraphicFramePr>
               <a:graphicFrameLocks xmlns:a="http://schemas.openxmlformats.org/drawingml/2006/main" noChangeAspect="1"/>
             </wp:cNvGraphicFramePr>
@@ -3577,7 +5317,7 @@
                     <pic:cNvPicPr/>
                   </pic:nvPicPr>
                   <pic:blipFill>
-                    <a:blip r:embed="rId15">
+                    <a:blip r:embed="rId14">
                       <a:extLst>
                         <a:ext uri="{28A0092B-C50C-407E-A947-70E740481C1C}">
                           <a14:useLocalDpi xmlns:a14="http://schemas.microsoft.com/office/drawing/2010/main" val="0"/>
@@ -3591,7 +5331,7 @@
                   <pic:spPr>
                     <a:xfrm>
                       <a:off x="0" y="0"/>
-                      <a:ext cx="2658745" cy="2583180"/>
+                      <a:ext cx="2743200" cy="1845556"/>
                     </a:xfrm>
                     <a:prstGeom prst="rect">
                       <a:avLst/>
@@ -3600,12 +5340,6 @@
                 </pic:pic>
               </a:graphicData>
             </a:graphic>
-            <wp14:sizeRelH relativeFrom="page">
-              <wp14:pctWidth>0</wp14:pctWidth>
-            </wp14:sizeRelH>
-            <wp14:sizeRelV relativeFrom="page">
-              <wp14:pctHeight>0</wp14:pctHeight>
-            </wp14:sizeRelV>
           </wp:anchor>
         </w:drawing>
       </w:r>
@@ -3614,248 +5348,11 @@
           <w:noProof/>
           <w:lang w:eastAsia="en-IN"/>
         </w:rPr>
-        <mc:AlternateContent>
-          <mc:Choice Requires="wps">
-            <w:drawing>
-              <wp:anchor distT="0" distB="0" distL="114300" distR="114300" simplePos="0" relativeHeight="251663360" behindDoc="0" locked="0" layoutInCell="1" allowOverlap="1" wp14:anchorId="1E0EC373" wp14:editId="376CD10B">
-                <wp:simplePos x="0" y="0"/>
-                <wp:positionH relativeFrom="column">
-                  <wp:posOffset>3124199</wp:posOffset>
-                </wp:positionH>
-                <wp:positionV relativeFrom="paragraph">
-                  <wp:posOffset>2705100</wp:posOffset>
-                </wp:positionV>
-                <wp:extent cx="3114675" cy="635"/>
-                <wp:effectExtent l="0" t="0" r="9525" b="6985"/>
-                <wp:wrapThrough wrapText="bothSides">
-                  <wp:wrapPolygon edited="0">
-                    <wp:start x="0" y="0"/>
-                    <wp:lineTo x="0" y="20725"/>
-                    <wp:lineTo x="21534" y="20725"/>
-                    <wp:lineTo x="21534" y="0"/>
-                    <wp:lineTo x="0" y="0"/>
-                  </wp:wrapPolygon>
-                </wp:wrapThrough>
-                <wp:docPr id="7" name="Text Box 7"/>
-                <wp:cNvGraphicFramePr/>
-                <a:graphic xmlns:a="http://schemas.openxmlformats.org/drawingml/2006/main">
-                  <a:graphicData uri="http://schemas.microsoft.com/office/word/2010/wordprocessingShape">
-                    <wps:wsp>
-                      <wps:cNvSpPr txBox="1"/>
-                      <wps:spPr>
-                        <a:xfrm>
-                          <a:off x="0" y="0"/>
-                          <a:ext cx="3114675" cy="635"/>
-                        </a:xfrm>
-                        <a:prstGeom prst="rect">
-                          <a:avLst/>
-                        </a:prstGeom>
-                        <a:solidFill>
-                          <a:prstClr val="white"/>
-                        </a:solidFill>
-                        <a:ln>
-                          <a:noFill/>
-                        </a:ln>
-                        <a:effectLst/>
-                      </wps:spPr>
-                      <wps:txbx>
-                        <w:txbxContent>
-                          <w:p>
-                            <w:pPr>
-                              <w:pStyle w:val="Caption"/>
-                              <w:rPr>
-                                <w:noProof/>
-                                <w:color w:val="0070C0"/>
-                                <w:sz w:val="22"/>
-                                <w:szCs w:val="22"/>
-                              </w:rPr>
-                            </w:pPr>
-                            <w:bookmarkStart w:id="11" w:name="_Ref37422358"/>
-                            <w:r>
-                              <w:rPr>
-                                <w:color w:val="0070C0"/>
-                                <w:sz w:val="22"/>
-                                <w:szCs w:val="22"/>
-                              </w:rPr>
-                              <w:t xml:space="preserve">Figure </w:t>
-                            </w:r>
-                            <w:r>
-                              <w:rPr>
-                                <w:color w:val="0070C0"/>
-                                <w:sz w:val="22"/>
-                                <w:szCs w:val="22"/>
-                              </w:rPr>
-                              <w:fldChar w:fldCharType="begin"/>
-                            </w:r>
-                            <w:r>
-                              <w:rPr>
-                                <w:color w:val="0070C0"/>
-                                <w:sz w:val="22"/>
-                                <w:szCs w:val="22"/>
-                              </w:rPr>
-                              <w:instrText xml:space="preserve"> SEQ Figure \* ARABIC </w:instrText>
-                            </w:r>
-                            <w:r>
-                              <w:rPr>
-                                <w:color w:val="0070C0"/>
-                                <w:sz w:val="22"/>
-                                <w:szCs w:val="22"/>
-                              </w:rPr>
-                              <w:fldChar w:fldCharType="separate"/>
-                            </w:r>
-                            <w:r>
-                              <w:rPr>
-                                <w:noProof/>
-                                <w:color w:val="0070C0"/>
-                                <w:sz w:val="22"/>
-                                <w:szCs w:val="22"/>
-                              </w:rPr>
-                              <w:t>2</w:t>
-                            </w:r>
-                            <w:r>
-                              <w:rPr>
-                                <w:color w:val="0070C0"/>
-                                <w:sz w:val="22"/>
-                                <w:szCs w:val="22"/>
-                              </w:rPr>
-                              <w:fldChar w:fldCharType="end"/>
-                            </w:r>
-                            <w:bookmarkEnd w:id="11"/>
-                            <w:r>
-                              <w:rPr>
-                                <w:color w:val="0070C0"/>
-                                <w:sz w:val="22"/>
-                                <w:szCs w:val="22"/>
-                              </w:rPr>
-                              <w:t>: Post-Grouping Hospital Admission Features</w:t>
-                            </w:r>
-                          </w:p>
-                        </w:txbxContent>
-                      </wps:txbx>
-                      <wps:bodyPr rot="0" spcFirstLastPara="0" vertOverflow="overflow" horzOverflow="overflow" vert="horz" wrap="square" lIns="0" tIns="0" rIns="0" bIns="0" numCol="1" spcCol="0" rtlCol="0" fromWordArt="0" anchor="t" anchorCtr="0" forceAA="0" compatLnSpc="1">
-                        <a:prstTxWarp prst="textNoShape">
-                          <a:avLst/>
-                        </a:prstTxWarp>
-                        <a:spAutoFit/>
-                      </wps:bodyPr>
-                    </wps:wsp>
-                  </a:graphicData>
-                </a:graphic>
-                <wp14:sizeRelH relativeFrom="margin">
-                  <wp14:pctWidth>0</wp14:pctWidth>
-                </wp14:sizeRelH>
-              </wp:anchor>
-            </w:drawing>
-          </mc:Choice>
-          <mc:Fallback>
-            <w:pict>
-              <v:shape w14:anchorId="1E0EC373" id="Text Box 7" o:spid="_x0000_s1027" type="#_x0000_t202" style="position:absolute;margin-left:246pt;margin-top:213pt;width:245.25pt;height:.05pt;z-index:251663360;visibility:visible;mso-wrap-style:square;mso-width-percent:0;mso-wrap-distance-left:9pt;mso-wrap-distance-top:0;mso-wrap-distance-right:9pt;mso-wrap-distance-bottom:0;mso-position-horizontal:absolute;mso-position-horizontal-relative:text;mso-position-vertical:absolute;mso-position-vertical-relative:text;mso-width-percent:0;mso-width-relative:margin;v-text-anchor:top" o:gfxdata="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" stroked="f">
-                <v:textbox style="mso-fit-shape-to-text:t" inset="0,0,0,0">
-                  <w:txbxContent>
-                    <w:p>
-                      <w:pPr>
-                        <w:pStyle w:val="Caption"/>
-                        <w:rPr>
-                          <w:noProof/>
-                          <w:color w:val="0070C0"/>
-                          <w:sz w:val="22"/>
-                          <w:szCs w:val="22"/>
-                        </w:rPr>
-                      </w:pPr>
-                      <w:bookmarkStart w:id="12" w:name="_Ref37422358"/>
-                      <w:r>
-                        <w:rPr>
-                          <w:color w:val="0070C0"/>
-                          <w:sz w:val="22"/>
-                          <w:szCs w:val="22"/>
-                        </w:rPr>
-                        <w:t xml:space="preserve">Figure </w:t>
-                      </w:r>
-                      <w:r>
-                        <w:rPr>
-                          <w:color w:val="0070C0"/>
-                          <w:sz w:val="22"/>
-                          <w:szCs w:val="22"/>
-                        </w:rPr>
-                        <w:fldChar w:fldCharType="begin"/>
-                      </w:r>
-                      <w:r>
-                        <w:rPr>
-                          <w:color w:val="0070C0"/>
-                          <w:sz w:val="22"/>
-                          <w:szCs w:val="22"/>
-                        </w:rPr>
-                        <w:instrText xml:space="preserve"> SEQ Figure \* ARABIC </w:instrText>
-                      </w:r>
-                      <w:r>
-                        <w:rPr>
-                          <w:color w:val="0070C0"/>
-                          <w:sz w:val="22"/>
-                          <w:szCs w:val="22"/>
-                        </w:rPr>
-                        <w:fldChar w:fldCharType="separate"/>
-                      </w:r>
-                      <w:r>
-                        <w:rPr>
-                          <w:noProof/>
-                          <w:color w:val="0070C0"/>
-                          <w:sz w:val="22"/>
-                          <w:szCs w:val="22"/>
-                        </w:rPr>
-                        <w:t>2</w:t>
-                      </w:r>
-                      <w:r>
-                        <w:rPr>
-                          <w:color w:val="0070C0"/>
-                          <w:sz w:val="22"/>
-                          <w:szCs w:val="22"/>
-                        </w:rPr>
-                        <w:fldChar w:fldCharType="end"/>
-                      </w:r>
-                      <w:bookmarkEnd w:id="12"/>
-                      <w:r>
-                        <w:rPr>
-                          <w:color w:val="0070C0"/>
-                          <w:sz w:val="22"/>
-                          <w:szCs w:val="22"/>
-                        </w:rPr>
-                        <w:t>: Post-Grouping Hospital Admission Features</w:t>
-                      </w:r>
-                    </w:p>
-                  </w:txbxContent>
-                </v:textbox>
-                <w10:wrap type="through"/>
-              </v:shape>
-            </w:pict>
-          </mc:Fallback>
-        </mc:AlternateContent>
-      </w:r>
-      <w:r>
-        <w:rPr>
-          <w:noProof/>
-          <w:lang w:eastAsia="en-IN"/>
-        </w:rPr>
         <w:drawing>
-          <wp:anchor distT="0" distB="0" distL="114300" distR="114300" simplePos="0" relativeHeight="251658240" behindDoc="0" locked="0" layoutInCell="1" allowOverlap="1">
-            <wp:simplePos x="0" y="0"/>
-            <wp:positionH relativeFrom="column">
-              <wp:posOffset>3124200</wp:posOffset>
-            </wp:positionH>
-            <wp:positionV relativeFrom="paragraph">
-              <wp:posOffset>60960</wp:posOffset>
-            </wp:positionV>
-            <wp:extent cx="2562225" cy="2583180"/>
-            <wp:effectExtent l="0" t="0" r="9525" b="7620"/>
-            <wp:wrapThrough wrapText="bothSides">
-              <wp:wrapPolygon edited="0">
-                <wp:start x="0" y="0"/>
-                <wp:lineTo x="0" y="21504"/>
-                <wp:lineTo x="21520" y="21504"/>
-                <wp:lineTo x="21520" y="0"/>
-                <wp:lineTo x="0" y="0"/>
-              </wp:wrapPolygon>
-            </wp:wrapThrough>
-            <wp:docPr id="4" name="Picture 4"/>
+          <wp:inline distT="0" distB="0" distL="0" distR="0" wp14:anchorId="6EA01D1E" wp14:editId="4FD8B3CB">
+            <wp:extent cx="2771775" cy="1902903"/>
+            <wp:effectExtent l="0" t="0" r="0" b="2540"/>
+            <wp:docPr id="39" name="Picture 39"/>
             <wp:cNvGraphicFramePr>
               <a:graphicFrameLocks xmlns:a="http://schemas.openxmlformats.org/drawingml/2006/main" noChangeAspect="1"/>
             </wp:cNvGraphicFramePr>
@@ -3867,13 +5364,7 @@
                     <pic:cNvPicPr/>
                   </pic:nvPicPr>
                   <pic:blipFill>
-                    <a:blip r:embed="rId16">
-                      <a:extLst>
-                        <a:ext uri="{28A0092B-C50C-407E-A947-70E740481C1C}">
-                          <a14:useLocalDpi xmlns:a14="http://schemas.microsoft.com/office/drawing/2010/main" val="0"/>
-                        </a:ext>
-                      </a:extLst>
-                    </a:blip>
+                    <a:blip r:embed="rId15"/>
                     <a:stretch>
                       <a:fillRect/>
                     </a:stretch>
@@ -3881,7 +5372,7 @@
                   <pic:spPr>
                     <a:xfrm>
                       <a:off x="0" y="0"/>
-                      <a:ext cx="2562225" cy="2583180"/>
+                      <a:ext cx="2788829" cy="1914611"/>
                     </a:xfrm>
                     <a:prstGeom prst="rect">
                       <a:avLst/>
@@ -3890,77 +5381,111 @@
                 </pic:pic>
               </a:graphicData>
             </a:graphic>
-            <wp14:sizeRelH relativeFrom="margin">
-              <wp14:pctWidth>0</wp14:pctWidth>
-            </wp14:sizeRelH>
-            <wp14:sizeRelV relativeFrom="margin">
-              <wp14:pctHeight>0</wp14:pctHeight>
-            </wp14:sizeRelV>
-          </wp:anchor>
+          </wp:inline>
         </w:drawing>
       </w:r>
-      <w:r>
+    </w:p>
+    <w:p>
+      <w:pPr>
+        <w:pStyle w:val="Caption"/>
+        <w:jc w:val="center"/>
+        <w:rPr>
+          <w:color w:val="0070C0"/>
+          <w:sz w:val="22"/>
+          <w:szCs w:val="22"/>
+        </w:rPr>
+      </w:pPr>
+      <w:bookmarkStart w:id="9" w:name="_Ref37422296"/>
+      <w:r>
+        <w:rPr>
+          <w:color w:val="0070C0"/>
+          <w:sz w:val="22"/>
+          <w:szCs w:val="22"/>
+        </w:rPr>
+        <w:t xml:space="preserve">Figure </w:t>
+      </w:r>
+      <w:r>
+        <w:rPr>
+          <w:color w:val="0070C0"/>
+          <w:sz w:val="22"/>
+          <w:szCs w:val="22"/>
+        </w:rPr>
+        <w:fldChar w:fldCharType="begin"/>
+      </w:r>
+      <w:r>
+        <w:rPr>
+          <w:color w:val="0070C0"/>
+          <w:sz w:val="22"/>
+          <w:szCs w:val="22"/>
+        </w:rPr>
+        <w:instrText xml:space="preserve"> SEQ Figure \* ARABIC </w:instrText>
+      </w:r>
+      <w:r>
+        <w:rPr>
+          <w:color w:val="0070C0"/>
+          <w:sz w:val="22"/>
+          <w:szCs w:val="22"/>
+        </w:rPr>
+        <w:fldChar w:fldCharType="separate"/>
+      </w:r>
+      <w:r>
+        <w:rPr>
+          <w:noProof/>
+          <w:color w:val="0070C0"/>
+          <w:sz w:val="22"/>
+          <w:szCs w:val="22"/>
+        </w:rPr>
+        <w:t>2</w:t>
+      </w:r>
+      <w:r>
+        <w:rPr>
+          <w:color w:val="0070C0"/>
+          <w:sz w:val="22"/>
+          <w:szCs w:val="22"/>
+        </w:rPr>
+        <w:fldChar w:fldCharType="end"/>
+      </w:r>
+      <w:bookmarkEnd w:id="9"/>
+      <w:r>
+        <w:rPr>
+          <w:color w:val="0070C0"/>
+          <w:sz w:val="22"/>
+          <w:szCs w:val="22"/>
+        </w:rPr>
+        <w:t xml:space="preserve">: Original </w:t>
+      </w:r>
+      <w:r>
+        <w:rPr>
+          <w:color w:val="0070C0"/>
+          <w:sz w:val="22"/>
+          <w:szCs w:val="22"/>
+        </w:rPr>
+        <w:t xml:space="preserve">and Cleaned </w:t>
+      </w:r>
+      <w:r>
+        <w:rPr>
+          <w:color w:val="0070C0"/>
+          <w:sz w:val="22"/>
+          <w:szCs w:val="22"/>
+        </w:rPr>
+        <w:t xml:space="preserve">Distribution of </w:t>
+      </w:r>
+      <w:r>
+        <w:rPr>
+          <w:color w:val="0070C0"/>
+          <w:sz w:val="22"/>
+          <w:szCs w:val="22"/>
+        </w:rPr>
+        <w:t>Age</w:t>
+      </w:r>
+    </w:p>
+    <w:p>
+      <w:pPr>
+        <w:jc w:val="both"/>
         <w:rPr>
           <w:noProof/>
           <w:lang w:eastAsia="en-IN"/>
         </w:rPr>
-        <w:t xml:space="preserve"> </w:t>
-      </w:r>
-    </w:p>
-    <w:p>
-      <w:pPr>
-        <w:rPr>
-          <w:sz w:val="24"/>
-        </w:rPr>
-      </w:pPr>
-    </w:p>
-    <w:p>
-      <w:pPr>
-        <w:rPr>
-          <w:sz w:val="24"/>
-        </w:rPr>
-      </w:pPr>
-    </w:p>
-    <w:p>
-      <w:pPr>
-        <w:rPr>
-          <w:sz w:val="24"/>
-        </w:rPr>
-      </w:pPr>
-    </w:p>
-    <w:p>
-      <w:pPr>
-        <w:rPr>
-          <w:sz w:val="24"/>
-        </w:rPr>
-      </w:pPr>
-    </w:p>
-    <w:p>
-      <w:pPr>
-        <w:rPr>
-          <w:sz w:val="24"/>
-        </w:rPr>
-      </w:pPr>
-    </w:p>
-    <w:p>
-      <w:pPr>
-        <w:rPr>
-          <w:sz w:val="24"/>
-        </w:rPr>
-      </w:pPr>
-    </w:p>
-    <w:p>
-      <w:pPr>
-        <w:rPr>
-          <w:sz w:val="24"/>
-        </w:rPr>
-      </w:pPr>
-    </w:p>
-    <w:p>
-      <w:pPr>
-        <w:rPr>
-          <w:sz w:val="24"/>
-        </w:rPr>
       </w:pPr>
     </w:p>
     <w:p>
@@ -3969,339 +5494,17 @@
         <w:rPr>
           <w:sz w:val="24"/>
         </w:rPr>
-      </w:pPr>
-      <w:r>
-        <w:rPr>
-          <w:sz w:val="24"/>
-        </w:rPr>
-        <w:t xml:space="preserve">By looking at the individual </w:t>
-      </w:r>
-      <w:r>
-        <w:rPr>
-          <w:sz w:val="24"/>
-        </w:rPr>
-        <w:t>patient’s</w:t>
-      </w:r>
-      <w:r>
-        <w:rPr>
-          <w:sz w:val="24"/>
-        </w:rPr>
-        <w:t xml:space="preserve"> id, it was observed that many of the patients have </w:t>
-      </w:r>
-      <w:r>
-        <w:rPr>
-          <w:sz w:val="24"/>
-        </w:rPr>
-        <w:t>had multiple inpatient visits</w:t>
-      </w:r>
-      <w:r>
-        <w:rPr>
-          <w:sz w:val="24"/>
-        </w:rPr>
-        <w:t xml:space="preserve"> post readmission</w:t>
-      </w:r>
-      <w:r>
-        <w:rPr>
-          <w:sz w:val="24"/>
-        </w:rPr>
-        <w:t>. This implies there are non-unique encounters for patient.</w:t>
-      </w:r>
-      <w:r>
-        <w:rPr>
-          <w:sz w:val="24"/>
-        </w:rPr>
-        <w:t xml:space="preserve"> This means, those observations are not statistically independent. The patient next visit data might get affected based on the patient’s previous visits. Since it violates one of the assumptions of logistic regression, I have created a new feature column to deal with this multiple inpatient visits. The new column would be the</w:t>
-      </w:r>
-      <w:r>
-        <w:rPr>
-          <w:sz w:val="24"/>
-        </w:rPr>
-        <w:t xml:space="preserve"> ‘</w:t>
-      </w:r>
-      <w:proofErr w:type="spellStart"/>
-      <w:r>
-        <w:rPr>
-          <w:sz w:val="24"/>
-        </w:rPr>
-        <w:t>visit_num</w:t>
-      </w:r>
-      <w:proofErr w:type="spellEnd"/>
-      <w:r>
-        <w:rPr>
-          <w:sz w:val="24"/>
-        </w:rPr>
-        <w:t xml:space="preserve">’ defined as the visit number for that patient i.e. whether it is his/her first visit, second visit, etc. The rank is determined by the ascending order of the </w:t>
-      </w:r>
-      <w:proofErr w:type="spellStart"/>
-      <w:r>
-        <w:rPr>
-          <w:sz w:val="24"/>
-        </w:rPr>
-        <w:t>encounter_id</w:t>
-      </w:r>
-      <w:proofErr w:type="spellEnd"/>
-      <w:r>
-        <w:rPr>
-          <w:sz w:val="24"/>
-        </w:rPr>
-        <w:t>.  The groups made were 1, 2, 3, 4-30</w:t>
-      </w:r>
-      <w:r>
-        <w:rPr>
-          <w:sz w:val="24"/>
-        </w:rPr>
-        <w:t xml:space="preserve"> and &gt; 30</w:t>
-      </w:r>
-      <w:r>
-        <w:rPr>
-          <w:sz w:val="24"/>
-        </w:rPr>
-        <w:t>.</w:t>
-      </w:r>
-      <w:r>
-        <w:rPr>
-          <w:sz w:val="24"/>
-        </w:rPr>
-        <w:t xml:space="preserve"> Post this grouping patient and encounter index were dropped. </w:t>
-      </w:r>
-      <w:r>
-        <w:rPr>
-          <w:sz w:val="24"/>
-        </w:rPr>
-        <w:t>More Details of the grouping is available in this</w:t>
-      </w:r>
-      <w:r>
-        <w:rPr>
-          <w:b/>
-          <w:sz w:val="24"/>
-        </w:rPr>
-        <w:t xml:space="preserve"> </w:t>
-      </w:r>
-      <w:hyperlink r:id="rId17" w:history="1">
-        <w:proofErr w:type="spellStart"/>
-        <w:r>
-          <w:rPr>
-            <w:rStyle w:val="Hyperlink"/>
-            <w:b/>
-            <w:sz w:val="24"/>
-          </w:rPr>
-          <w:t>IPython</w:t>
-        </w:r>
-        <w:proofErr w:type="spellEnd"/>
-        <w:r>
-          <w:rPr>
-            <w:rStyle w:val="Hyperlink"/>
-            <w:b/>
-            <w:sz w:val="24"/>
-          </w:rPr>
-          <w:t xml:space="preserve"> Notebook</w:t>
-        </w:r>
-      </w:hyperlink>
-      <w:r>
-        <w:rPr>
-          <w:sz w:val="24"/>
-        </w:rPr>
-        <w:t>.</w:t>
-      </w:r>
-    </w:p>
-    <w:p>
-      <w:pPr>
-        <w:pStyle w:val="Heading2"/>
-        <w:numPr>
-          <w:ilvl w:val="1"/>
-          <w:numId w:val="5"/>
-        </w:numPr>
-      </w:pPr>
-      <w:bookmarkStart w:id="13" w:name="_Toc37602885"/>
-      <w:r>
-        <w:t>Outlier Analysis</w:t>
-      </w:r>
-      <w:bookmarkEnd w:id="13"/>
-      <w:r>
-        <w:t xml:space="preserve"> </w:t>
-      </w:r>
-    </w:p>
-    <w:p>
-      <w:pPr>
-        <w:jc w:val="both"/>
-        <w:rPr>
-          <w:sz w:val="24"/>
-        </w:rPr>
-      </w:pPr>
-      <w:r>
-        <w:rPr>
-          <w:sz w:val="24"/>
-        </w:rPr>
-        <w:t>The numerical variables in the data set are all</w:t>
-      </w:r>
-      <w:r>
-        <w:rPr>
-          <w:sz w:val="24"/>
-        </w:rPr>
-        <w:t xml:space="preserve"> discrete count data. </w:t>
-      </w:r>
-      <w:r>
-        <w:rPr>
-          <w:sz w:val="24"/>
-        </w:rPr>
-        <w:fldChar w:fldCharType="begin"/>
-      </w:r>
-      <w:r>
-        <w:rPr>
-          <w:sz w:val="24"/>
-        </w:rPr>
-        <w:instrText xml:space="preserve"> REF _Ref37422296 \h </w:instrText>
-      </w:r>
-      <w:r>
-        <w:rPr>
-          <w:sz w:val="24"/>
-        </w:rPr>
-      </w:r>
-      <w:r>
-        <w:rPr>
-          <w:sz w:val="24"/>
-        </w:rPr>
-        <w:fldChar w:fldCharType="separate"/>
-      </w:r>
-      <w:r>
-        <w:rPr>
-          <w:color w:val="0070C0"/>
-        </w:rPr>
-        <w:t xml:space="preserve">Figure </w:t>
-      </w:r>
-      <w:r>
-        <w:rPr>
-          <w:noProof/>
-          <w:color w:val="0070C0"/>
-        </w:rPr>
-        <w:t>3</w:t>
-      </w:r>
-      <w:r>
-        <w:rPr>
-          <w:sz w:val="24"/>
-        </w:rPr>
-        <w:fldChar w:fldCharType="end"/>
-      </w:r>
-      <w:r>
-        <w:rPr>
-          <w:sz w:val="24"/>
-        </w:rPr>
-        <w:t xml:space="preserve"> </w:t>
-      </w:r>
-      <w:r>
-        <w:rPr>
-          <w:sz w:val="24"/>
-        </w:rPr>
-        <w:t xml:space="preserve">shows the distribution of all discrete variables in the dataset. </w:t>
-      </w:r>
-      <w:r>
-        <w:rPr>
-          <w:sz w:val="24"/>
-        </w:rPr>
-        <w:t xml:space="preserve">All the variables shows long tailed distribution skewed towards either right or left. This points out that there are outliers that need to be removed. </w:t>
-      </w:r>
-      <w:r>
-        <w:rPr>
-          <w:sz w:val="24"/>
-        </w:rPr>
-        <w:t>E.g.</w:t>
-      </w:r>
-      <w:r>
-        <w:rPr>
-          <w:sz w:val="24"/>
-        </w:rPr>
-        <w:t xml:space="preserve"> A person having number of medications administered during encounter as 80 is very highly unlikely and using that data would only skew our results. </w:t>
-      </w:r>
-      <w:r>
-        <w:rPr>
-          <w:sz w:val="24"/>
-        </w:rPr>
-        <w:t xml:space="preserve">Similar logic applies to other variables. So with cut-off value as 3-sigma (99.7%), outliers observations were removed from the data. </w:t>
-      </w:r>
-      <w:r>
-        <w:rPr>
-          <w:sz w:val="24"/>
-        </w:rPr>
-        <w:fldChar w:fldCharType="begin"/>
-      </w:r>
-      <w:r>
-        <w:rPr>
-          <w:sz w:val="24"/>
-        </w:rPr>
-        <w:instrText xml:space="preserve"> REF _Ref37422276 \h </w:instrText>
-      </w:r>
-      <w:r>
-        <w:rPr>
-          <w:sz w:val="24"/>
-        </w:rPr>
-      </w:r>
-      <w:r>
-        <w:rPr>
-          <w:sz w:val="24"/>
-        </w:rPr>
-        <w:fldChar w:fldCharType="separate"/>
-      </w:r>
-      <w:r>
-        <w:rPr>
-          <w:color w:val="0070C0"/>
-        </w:rPr>
-        <w:t xml:space="preserve">Figure </w:t>
-      </w:r>
-      <w:r>
-        <w:rPr>
-          <w:noProof/>
-          <w:color w:val="0070C0"/>
-        </w:rPr>
-        <w:t>4</w:t>
-      </w:r>
-      <w:r>
-        <w:rPr>
-          <w:sz w:val="24"/>
-        </w:rPr>
-        <w:fldChar w:fldCharType="end"/>
-      </w:r>
-      <w:r>
-        <w:rPr>
-          <w:sz w:val="24"/>
-        </w:rPr>
-        <w:t xml:space="preserve"> </w:t>
-      </w:r>
-      <w:r>
-        <w:rPr>
-          <w:sz w:val="24"/>
-        </w:rPr>
-        <w:t>shows the distribution of variables post outlier analysis.</w:t>
-      </w:r>
-      <w:r>
-        <w:rPr>
-          <w:sz w:val="24"/>
-        </w:rPr>
-        <w:t xml:space="preserve"> This cleanest data is then ready for exploratory analysis. </w:t>
-      </w:r>
-    </w:p>
-    <w:p>
-      <w:pPr>
-        <w:jc w:val="both"/>
-        <w:rPr>
-          <w:sz w:val="24"/>
-        </w:rPr>
-      </w:pPr>
-    </w:p>
-    <w:p>
-      <w:pPr>
-        <w:keepNext/>
       </w:pPr>
       <w:r>
         <w:rPr>
           <w:noProof/>
           <w:lang w:eastAsia="en-IN"/>
         </w:rPr>
-        <w:lastRenderedPageBreak/>
         <w:drawing>
-          <wp:inline distT="0" distB="0" distL="0" distR="0">
-            <wp:extent cx="5342772" cy="3753134"/>
-            <wp:effectExtent l="0" t="0" r="0" b="0"/>
-            <wp:docPr id="8" name="Picture 8" descr="C:\Users\Abhishek Sukhadia\Pictures\pre-outlier.png"/>
+          <wp:inline distT="0" distB="0" distL="0" distR="0" wp14:anchorId="50C020F1" wp14:editId="140A5237">
+            <wp:extent cx="5731510" cy="4695190"/>
+            <wp:effectExtent l="0" t="0" r="2540" b="0"/>
+            <wp:docPr id="41" name="Picture 41"/>
             <wp:cNvGraphicFramePr>
               <a:graphicFrameLocks xmlns:a="http://schemas.openxmlformats.org/drawingml/2006/main" noChangeAspect="1"/>
             </wp:cNvGraphicFramePr>
@@ -4309,36 +5512,23 @@
               <a:graphicData uri="http://schemas.openxmlformats.org/drawingml/2006/picture">
                 <pic:pic xmlns:pic="http://schemas.openxmlformats.org/drawingml/2006/picture">
                   <pic:nvPicPr>
-                    <pic:cNvPr id="0" name="Picture 1" descr="C:\Users\Abhishek Sukhadia\Pictures\pre-outlier.png"/>
-                    <pic:cNvPicPr>
-                      <a:picLocks noChangeAspect="1" noChangeArrowheads="1"/>
-                    </pic:cNvPicPr>
+                    <pic:cNvPr id="1" name=""/>
+                    <pic:cNvPicPr/>
                   </pic:nvPicPr>
                   <pic:blipFill>
-                    <a:blip r:embed="rId18">
-                      <a:extLst>
-                        <a:ext uri="{28A0092B-C50C-407E-A947-70E740481C1C}">
-                          <a14:useLocalDpi xmlns:a14="http://schemas.microsoft.com/office/drawing/2010/main" val="0"/>
-                        </a:ext>
-                      </a:extLst>
-                    </a:blip>
-                    <a:srcRect/>
+                    <a:blip r:embed="rId16"/>
                     <a:stretch>
                       <a:fillRect/>
                     </a:stretch>
                   </pic:blipFill>
-                  <pic:spPr bwMode="auto">
+                  <pic:spPr>
                     <a:xfrm>
                       <a:off x="0" y="0"/>
-                      <a:ext cx="5356521" cy="3762792"/>
+                      <a:ext cx="5731510" cy="4695190"/>
                     </a:xfrm>
                     <a:prstGeom prst="rect">
                       <a:avLst/>
                     </a:prstGeom>
-                    <a:noFill/>
-                    <a:ln>
-                      <a:noFill/>
-                    </a:ln>
                   </pic:spPr>
                 </pic:pic>
               </a:graphicData>
@@ -4354,15 +5544,13 @@
         <w:rPr>
           <w:color w:val="0070C0"/>
           <w:sz w:val="22"/>
-          <w:szCs w:val="22"/>
-        </w:rPr>
-      </w:pPr>
-      <w:bookmarkStart w:id="14" w:name="_Ref37422296"/>
-      <w:r>
-        <w:rPr>
-          <w:color w:val="0070C0"/>
-          <w:sz w:val="22"/>
-          <w:szCs w:val="22"/>
+        </w:rPr>
+      </w:pPr>
+      <w:bookmarkStart w:id="10" w:name="_Ref37422276"/>
+      <w:r>
+        <w:rPr>
+          <w:color w:val="0070C0"/>
+          <w:sz w:val="22"/>
         </w:rPr>
         <w:t xml:space="preserve">Figure </w:t>
       </w:r>
@@ -4370,7 +5558,6 @@
         <w:rPr>
           <w:color w:val="0070C0"/>
           <w:sz w:val="22"/>
-          <w:szCs w:val="22"/>
         </w:rPr>
         <w:fldChar w:fldCharType="begin"/>
       </w:r>
@@ -4378,7 +5565,6 @@
         <w:rPr>
           <w:color w:val="0070C0"/>
           <w:sz w:val="22"/>
-          <w:szCs w:val="22"/>
         </w:rPr>
         <w:instrText xml:space="preserve"> SEQ Figure \* ARABIC </w:instrText>
       </w:r>
@@ -4386,7 +5572,6 @@
         <w:rPr>
           <w:color w:val="0070C0"/>
           <w:sz w:val="22"/>
-          <w:szCs w:val="22"/>
         </w:rPr>
         <w:fldChar w:fldCharType="separate"/>
       </w:r>
@@ -4395,7 +5580,6 @@
           <w:noProof/>
           <w:color w:val="0070C0"/>
           <w:sz w:val="22"/>
-          <w:szCs w:val="22"/>
         </w:rPr>
         <w:t>3</w:t>
       </w:r>
@@ -4403,76 +5587,51 @@
         <w:rPr>
           <w:color w:val="0070C0"/>
           <w:sz w:val="22"/>
-          <w:szCs w:val="22"/>
         </w:rPr>
         <w:fldChar w:fldCharType="end"/>
       </w:r>
-      <w:bookmarkEnd w:id="14"/>
-      <w:r>
-        <w:rPr>
-          <w:color w:val="0070C0"/>
-          <w:sz w:val="22"/>
-          <w:szCs w:val="22"/>
-        </w:rPr>
-        <w:t xml:space="preserve">: Original Distribution of Discrete Numeric </w:t>
-      </w:r>
-      <w:r>
-        <w:rPr>
-          <w:color w:val="0070C0"/>
-          <w:sz w:val="22"/>
-          <w:szCs w:val="22"/>
-        </w:rPr>
-        <w:t>Va</w:t>
-      </w:r>
-      <w:r>
-        <w:rPr>
-          <w:color w:val="0070C0"/>
-          <w:sz w:val="22"/>
-          <w:szCs w:val="22"/>
-        </w:rPr>
-        <w:t>r</w:t>
-      </w:r>
-      <w:r>
-        <w:rPr>
-          <w:color w:val="0070C0"/>
-          <w:sz w:val="22"/>
-          <w:szCs w:val="22"/>
-        </w:rPr>
-        <w:t>i</w:t>
-      </w:r>
-      <w:r>
-        <w:rPr>
-          <w:color w:val="0070C0"/>
-          <w:sz w:val="22"/>
-          <w:szCs w:val="22"/>
-        </w:rPr>
-        <w:t>ables</w:t>
-      </w:r>
-    </w:p>
-    <w:p>
-      <w:pPr>
-        <w:jc w:val="both"/>
-        <w:rPr>
-          <w:sz w:val="24"/>
-        </w:rPr>
-      </w:pPr>
-    </w:p>
+      <w:bookmarkEnd w:id="10"/>
+      <w:r>
+        <w:rPr>
+          <w:color w:val="0070C0"/>
+          <w:sz w:val="22"/>
+        </w:rPr>
+        <w:t>: P</w:t>
+      </w:r>
+      <w:r>
+        <w:rPr>
+          <w:color w:val="0070C0"/>
+          <w:sz w:val="22"/>
+        </w:rPr>
+        <w:t>re-</w:t>
+      </w:r>
+      <w:r>
+        <w:rPr>
+          <w:color w:val="0070C0"/>
+          <w:sz w:val="22"/>
+        </w:rPr>
+        <w:t>Outlier Analysis Distribution of Variables</w:t>
+      </w:r>
+    </w:p>
+    <w:p/>
+    <w:p/>
+    <w:p/>
+    <w:p/>
     <w:p>
       <w:pPr>
         <w:keepNext/>
-        <w:jc w:val="both"/>
       </w:pPr>
       <w:r>
         <w:rPr>
           <w:noProof/>
-          <w:sz w:val="24"/>
           <w:lang w:eastAsia="en-IN"/>
         </w:rPr>
+        <w:lastRenderedPageBreak/>
         <w:drawing>
-          <wp:inline distT="0" distB="0" distL="0" distR="0">
-            <wp:extent cx="5459104" cy="3534410"/>
-            <wp:effectExtent l="0" t="0" r="8255" b="8890"/>
-            <wp:docPr id="9" name="Picture 9" descr="C:\Users\Abhishek Sukhadia\Pictures\post outlier.png"/>
+          <wp:inline distT="0" distB="0" distL="0" distR="0" wp14:anchorId="1DE8F5FE" wp14:editId="33A2FB21">
+            <wp:extent cx="5731510" cy="4699635"/>
+            <wp:effectExtent l="0" t="0" r="2540" b="5715"/>
+            <wp:docPr id="42" name="Picture 42"/>
             <wp:cNvGraphicFramePr>
               <a:graphicFrameLocks xmlns:a="http://schemas.openxmlformats.org/drawingml/2006/main" noChangeAspect="1"/>
             </wp:cNvGraphicFramePr>
@@ -4480,36 +5639,23 @@
               <a:graphicData uri="http://schemas.openxmlformats.org/drawingml/2006/picture">
                 <pic:pic xmlns:pic="http://schemas.openxmlformats.org/drawingml/2006/picture">
                   <pic:nvPicPr>
-                    <pic:cNvPr id="0" name="Picture 2" descr="C:\Users\Abhishek Sukhadia\Pictures\post outlier.png"/>
-                    <pic:cNvPicPr>
-                      <a:picLocks noChangeAspect="1" noChangeArrowheads="1"/>
-                    </pic:cNvPicPr>
+                    <pic:cNvPr id="1" name=""/>
+                    <pic:cNvPicPr/>
                   </pic:nvPicPr>
                   <pic:blipFill>
-                    <a:blip r:embed="rId19">
-                      <a:extLst>
-                        <a:ext uri="{28A0092B-C50C-407E-A947-70E740481C1C}">
-                          <a14:useLocalDpi xmlns:a14="http://schemas.microsoft.com/office/drawing/2010/main" val="0"/>
-                        </a:ext>
-                      </a:extLst>
-                    </a:blip>
-                    <a:srcRect/>
+                    <a:blip r:embed="rId17"/>
                     <a:stretch>
                       <a:fillRect/>
                     </a:stretch>
                   </pic:blipFill>
-                  <pic:spPr bwMode="auto">
+                  <pic:spPr>
                     <a:xfrm>
                       <a:off x="0" y="0"/>
-                      <a:ext cx="5495801" cy="3558169"/>
+                      <a:ext cx="5731510" cy="4699635"/>
                     </a:xfrm>
                     <a:prstGeom prst="rect">
                       <a:avLst/>
                     </a:prstGeom>
-                    <a:noFill/>
-                    <a:ln>
-                      <a:noFill/>
-                    </a:ln>
                   </pic:spPr>
                 </pic:pic>
               </a:graphicData>
@@ -4527,7 +5673,7 @@
           <w:sz w:val="22"/>
         </w:rPr>
       </w:pPr>
-      <w:bookmarkStart w:id="15" w:name="_Ref37422276"/>
+      <w:bookmarkStart w:id="11" w:name="_Ref50589268"/>
       <w:r>
         <w:rPr>
           <w:color w:val="0070C0"/>
@@ -4558,7 +5704,6 @@
       </w:r>
       <w:r>
         <w:rPr>
-          <w:noProof/>
           <w:color w:val="0070C0"/>
           <w:sz w:val="22"/>
         </w:rPr>
@@ -4571,13 +5716,13 @@
         </w:rPr>
         <w:fldChar w:fldCharType="end"/>
       </w:r>
-      <w:bookmarkEnd w:id="15"/>
-      <w:r>
-        <w:rPr>
-          <w:color w:val="0070C0"/>
-          <w:sz w:val="22"/>
-        </w:rPr>
-        <w:t>: Post Outlier Analysis Distribution of Variables</w:t>
+      <w:bookmarkEnd w:id="11"/>
+      <w:r>
+        <w:rPr>
+          <w:color w:val="0070C0"/>
+          <w:sz w:val="22"/>
+        </w:rPr>
+        <w:t>: Post-Outlier Analysis Distribution of Variables</w:t>
       </w:r>
     </w:p>
     <w:p/>
@@ -4592,15 +5737,22 @@
           <w:b/>
         </w:rPr>
       </w:pPr>
-      <w:bookmarkStart w:id="16" w:name="_Toc37602886"/>
+      <w:bookmarkStart w:id="12" w:name="_Toc50589200"/>
       <w:r>
         <w:rPr>
           <w:b/>
         </w:rPr>
-        <w:lastRenderedPageBreak/>
-        <w:t>Exploratory Data Analysis</w:t>
-      </w:r>
-      <w:bookmarkEnd w:id="16"/>
+        <w:t>Explor</w:t>
+      </w:r>
+      <w:bookmarkStart w:id="13" w:name="_GoBack"/>
+      <w:bookmarkEnd w:id="13"/>
+      <w:r>
+        <w:rPr>
+          <w:b/>
+        </w:rPr>
+        <w:t>atory Data Analysis</w:t>
+      </w:r>
+      <w:bookmarkEnd w:id="12"/>
     </w:p>
     <w:p>
       <w:pPr>
@@ -4728,11 +5880,11 @@
       <w:r>
         <w:t xml:space="preserve"> </w:t>
       </w:r>
-      <w:bookmarkStart w:id="17" w:name="_Toc37602887"/>
+      <w:bookmarkStart w:id="14" w:name="_Toc50589201"/>
       <w:r>
         <w:t>Hospital Readmission Rates</w:t>
       </w:r>
-      <w:bookmarkEnd w:id="17"/>
+      <w:bookmarkEnd w:id="14"/>
     </w:p>
     <w:p>
       <w:pPr>
@@ -4819,6 +5971,7 @@
           <w:sz w:val="18"/>
           <w:lang w:eastAsia="en-IN"/>
         </w:rPr>
+        <w:lastRenderedPageBreak/>
         <w:drawing>
           <wp:inline distT="0" distB="0" distL="0" distR="0" wp14:anchorId="31DDF01E" wp14:editId="7645E586">
             <wp:extent cx="3200400" cy="2981302"/>
@@ -4835,7 +5988,7 @@
                     <pic:cNvPicPr/>
                   </pic:nvPicPr>
                   <pic:blipFill>
-                    <a:blip r:embed="rId20"/>
+                    <a:blip r:embed="rId18"/>
                     <a:stretch>
                       <a:fillRect/>
                     </a:stretch>
@@ -4867,7 +6020,7 @@
           <w:szCs w:val="22"/>
         </w:rPr>
       </w:pPr>
-      <w:bookmarkStart w:id="18" w:name="_Ref37413051"/>
+      <w:bookmarkStart w:id="15" w:name="_Ref37413051"/>
       <w:r>
         <w:rPr>
           <w:b/>
@@ -4923,7 +6076,7 @@
         </w:rPr>
         <w:fldChar w:fldCharType="end"/>
       </w:r>
-      <w:bookmarkEnd w:id="18"/>
+      <w:bookmarkEnd w:id="15"/>
       <w:r>
         <w:rPr>
           <w:b/>
@@ -5149,7 +6302,6 @@
           <w:sz w:val="24"/>
           <w:szCs w:val="24"/>
         </w:rPr>
-        <w:lastRenderedPageBreak/>
         <w:t>Patient Medications</w:t>
       </w:r>
     </w:p>
@@ -5317,11 +6469,11 @@
       <w:r>
         <w:t xml:space="preserve"> </w:t>
       </w:r>
-      <w:bookmarkStart w:id="19" w:name="_Toc37602888"/>
+      <w:bookmarkStart w:id="16" w:name="_Toc50589202"/>
       <w:r>
         <w:t>Visit Number</w:t>
       </w:r>
-      <w:bookmarkEnd w:id="19"/>
+      <w:bookmarkEnd w:id="16"/>
     </w:p>
     <w:p>
       <w:pPr>
@@ -5461,7 +6613,14 @@
         <w:rPr>
           <w:sz w:val="24"/>
         </w:rPr>
-        <w:t>. Common sense would say that after a particular number of visits, readmission rate will be zero either because patient gets died or gets cured or gets transferred to other hospitals. During our data cleaning and outlier analysis, we have removed all such cases. So that would not be visible in our trend.</w:t>
+        <w:t xml:space="preserve">. </w:t>
+      </w:r>
+      <w:r>
+        <w:rPr>
+          <w:sz w:val="24"/>
+        </w:rPr>
+        <w:lastRenderedPageBreak/>
+        <w:t>Common sense would say that after a particular number of visits, readmission rate will be zero either because patient gets died or gets cured or gets transferred to other hospitals. During our data cleaning and outlier analysis, we have removed all such cases. So that would not be visible in our trend.</w:t>
       </w:r>
     </w:p>
     <w:p>
@@ -5491,7 +6650,7 @@
                     <pic:cNvPicPr/>
                   </pic:nvPicPr>
                   <pic:blipFill rotWithShape="1">
-                    <a:blip r:embed="rId21"/>
+                    <a:blip r:embed="rId19"/>
                     <a:srcRect l="3525"/>
                     <a:stretch/>
                   </pic:blipFill>
@@ -5528,7 +6687,7 @@
           <w:sz w:val="22"/>
         </w:rPr>
       </w:pPr>
-      <w:bookmarkStart w:id="20" w:name="_Ref37422938"/>
+      <w:bookmarkStart w:id="17" w:name="_Ref37422938"/>
       <w:r>
         <w:rPr>
           <w:color w:val="0070C0"/>
@@ -5572,7 +6731,7 @@
         </w:rPr>
         <w:fldChar w:fldCharType="end"/>
       </w:r>
-      <w:bookmarkEnd w:id="20"/>
+      <w:bookmarkEnd w:id="17"/>
       <w:r>
         <w:rPr>
           <w:color w:val="0070C0"/>
@@ -5591,17 +6750,16 @@
           <w:numId w:val="4"/>
         </w:numPr>
       </w:pPr>
-      <w:bookmarkStart w:id="21" w:name="_Ref37602639"/>
-      <w:bookmarkStart w:id="22" w:name="_Toc37602889"/>
-      <w:r>
-        <w:lastRenderedPageBreak/>
+      <w:bookmarkStart w:id="18" w:name="_Ref37602639"/>
+      <w:bookmarkStart w:id="19" w:name="_Toc50589203"/>
+      <w:r>
         <w:t xml:space="preserve">Patient </w:t>
       </w:r>
       <w:r>
         <w:t>Medications</w:t>
       </w:r>
-      <w:bookmarkEnd w:id="21"/>
-      <w:bookmarkEnd w:id="22"/>
+      <w:bookmarkEnd w:id="18"/>
+      <w:bookmarkEnd w:id="19"/>
     </w:p>
     <w:p>
       <w:pPr>
@@ -5748,8 +6906,7 @@
         </w:rPr>
         <w:t xml:space="preserve">More Details of which medicines were removed is available in this </w:t>
       </w:r>
-      <w:hyperlink r:id="rId22" w:history="1">
-        <w:proofErr w:type="spellStart"/>
+      <w:hyperlink r:id="rId20" w:history="1">
         <w:r>
           <w:rPr>
             <w:rStyle w:val="Hyperlink"/>
@@ -5757,17 +6914,7 @@
             <w:sz w:val="24"/>
             <w:szCs w:val="24"/>
           </w:rPr>
-          <w:t>IPython</w:t>
-        </w:r>
-        <w:proofErr w:type="spellEnd"/>
-        <w:r>
-          <w:rPr>
-            <w:rStyle w:val="Hyperlink"/>
-            <w:b/>
-            <w:sz w:val="24"/>
-            <w:szCs w:val="24"/>
-          </w:rPr>
-          <w:t xml:space="preserve"> Notebook</w:t>
+          <w:t>IPython Notebook</w:t>
         </w:r>
       </w:hyperlink>
       <w:r>
@@ -5787,6 +6934,7 @@
           <w:noProof/>
           <w:lang w:eastAsia="en-IN"/>
         </w:rPr>
+        <w:lastRenderedPageBreak/>
         <w:drawing>
           <wp:inline distT="0" distB="0" distL="0" distR="0" wp14:anchorId="47F9155B" wp14:editId="3864A671">
             <wp:extent cx="5731510" cy="3976370"/>
@@ -5803,7 +6951,7 @@
                     <pic:cNvPicPr/>
                   </pic:nvPicPr>
                   <pic:blipFill>
-                    <a:blip r:embed="rId23"/>
+                    <a:blip r:embed="rId21"/>
                     <a:stretch>
                       <a:fillRect/>
                     </a:stretch>
@@ -5833,7 +6981,7 @@
           <w:sz w:val="22"/>
         </w:rPr>
       </w:pPr>
-      <w:bookmarkStart w:id="23" w:name="_Ref37422833"/>
+      <w:bookmarkStart w:id="20" w:name="_Ref37422833"/>
       <w:r>
         <w:rPr>
           <w:color w:val="0070C0"/>
@@ -5877,7 +7025,7 @@
         </w:rPr>
         <w:fldChar w:fldCharType="end"/>
       </w:r>
-      <w:bookmarkEnd w:id="23"/>
+      <w:bookmarkEnd w:id="20"/>
       <w:r>
         <w:rPr>
           <w:color w:val="0070C0"/>
@@ -5980,7 +7128,6 @@
           <w:noProof/>
           <w:lang w:eastAsia="en-IN"/>
         </w:rPr>
-        <w:lastRenderedPageBreak/>
         <w:drawing>
           <wp:inline distT="0" distB="0" distL="0" distR="0" wp14:anchorId="72A7C493" wp14:editId="4485DB63">
             <wp:extent cx="3827426" cy="2653275"/>
@@ -5997,7 +7144,7 @@
                     <pic:cNvPicPr/>
                   </pic:nvPicPr>
                   <pic:blipFill>
-                    <a:blip r:embed="rId24"/>
+                    <a:blip r:embed="rId22"/>
                     <a:stretch>
                       <a:fillRect/>
                     </a:stretch>
@@ -6027,7 +7174,7 @@
           <w:sz w:val="22"/>
         </w:rPr>
       </w:pPr>
-      <w:bookmarkStart w:id="24" w:name="_Ref37424787"/>
+      <w:bookmarkStart w:id="21" w:name="_Ref37424787"/>
       <w:r>
         <w:rPr>
           <w:color w:val="0070C0"/>
@@ -6071,7 +7218,7 @@
         </w:rPr>
         <w:fldChar w:fldCharType="end"/>
       </w:r>
-      <w:bookmarkEnd w:id="24"/>
+      <w:bookmarkEnd w:id="21"/>
       <w:r>
         <w:rPr>
           <w:color w:val="0070C0"/>
@@ -6088,11 +7235,12 @@
           <w:numId w:val="4"/>
         </w:numPr>
       </w:pPr>
-      <w:bookmarkStart w:id="25" w:name="_Toc37602890"/>
-      <w:r>
+      <w:bookmarkStart w:id="22" w:name="_Toc50589204"/>
+      <w:r>
+        <w:lastRenderedPageBreak/>
         <w:t>Patient Characteristics</w:t>
       </w:r>
-      <w:bookmarkEnd w:id="25"/>
+      <w:bookmarkEnd w:id="22"/>
       <w:r>
         <w:t xml:space="preserve"> </w:t>
       </w:r>
@@ -6184,7 +7332,7 @@
                     <pic:cNvPicPr/>
                   </pic:nvPicPr>
                   <pic:blipFill>
-                    <a:blip r:embed="rId25">
+                    <a:blip r:embed="rId23">
                       <a:extLst>
                         <a:ext uri="{28A0092B-C50C-407E-A947-70E740481C1C}">
                           <a14:useLocalDpi xmlns:a14="http://schemas.microsoft.com/office/drawing/2010/main" val="0"/>
@@ -6349,7 +7497,7 @@
                                 <w:sz w:val="22"/>
                               </w:rPr>
                             </w:pPr>
-                            <w:bookmarkStart w:id="26" w:name="_Ref37426982"/>
+                            <w:bookmarkStart w:id="23" w:name="_Ref37426982"/>
                             <w:r>
                               <w:rPr>
                                 <w:color w:val="0070C0"/>
@@ -6393,7 +7541,7 @@
                               </w:rPr>
                               <w:fldChar w:fldCharType="end"/>
                             </w:r>
-                            <w:bookmarkEnd w:id="26"/>
+                            <w:bookmarkEnd w:id="23"/>
                             <w:r>
                               <w:rPr>
                                 <w:color w:val="0070C0"/>
@@ -6432,7 +7580,11 @@
           </mc:Choice>
           <mc:Fallback>
             <w:pict>
-              <v:shape w14:anchorId="688060A1" id="Text Box 20" o:spid="_x0000_s1028" type="#_x0000_t202" style="position:absolute;margin-left:123.1pt;margin-top:210.5pt;width:221pt;height:.05pt;z-index:251667456;visibility:visible;mso-wrap-style:square;mso-wrap-distance-left:9pt;mso-wrap-distance-top:0;mso-wrap-distance-right:9pt;mso-wrap-distance-bottom:0;mso-position-horizontal:absolute;mso-position-horizontal-relative:text;mso-position-vertical:absolute;mso-position-vertical-relative:text;v-text-anchor:top" o:gfxdata="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" stroked="f">
+              <v:shapetype w14:anchorId="688060A1" id="_x0000_t202" coordsize="21600,21600" o:spt="202" path="m,l,21600r21600,l21600,xe">
+                <v:stroke joinstyle="miter"/>
+                <v:path gradientshapeok="t" o:connecttype="rect"/>
+              </v:shapetype>
+              <v:shape id="Text Box 20" o:spid="_x0000_s1026" type="#_x0000_t202" style="position:absolute;margin-left:123.1pt;margin-top:210.5pt;width:221pt;height:.05pt;z-index:251667456;visibility:visible;mso-wrap-style:square;mso-wrap-distance-left:9pt;mso-wrap-distance-top:0;mso-wrap-distance-right:9pt;mso-wrap-distance-bottom:0;mso-position-horizontal:absolute;mso-position-horizontal-relative:text;mso-position-vertical:absolute;mso-position-vertical-relative:text;v-text-anchor:top" o:gfxdata="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" stroked="f">
                 <v:textbox style="mso-fit-shape-to-text:t" inset="0,0,0,0">
                   <w:txbxContent>
                     <w:p>
@@ -6445,7 +7597,7 @@
                           <w:sz w:val="22"/>
                         </w:rPr>
                       </w:pPr>
-                      <w:bookmarkStart w:id="27" w:name="_Ref37426982"/>
+                      <w:bookmarkStart w:id="24" w:name="_Ref37426982"/>
                       <w:r>
                         <w:rPr>
                           <w:color w:val="0070C0"/>
@@ -6489,7 +7641,7 @@
                         </w:rPr>
                         <w:fldChar w:fldCharType="end"/>
                       </w:r>
-                      <w:bookmarkEnd w:id="27"/>
+                      <w:bookmarkEnd w:id="24"/>
                       <w:r>
                         <w:rPr>
                           <w:color w:val="0070C0"/>
@@ -6557,7 +7709,7 @@
                     <pic:cNvPicPr/>
                   </pic:nvPicPr>
                   <pic:blipFill>
-                    <a:blip r:embed="rId26">
+                    <a:blip r:embed="rId24">
                       <a:extLst>
                         <a:ext uri="{28A0092B-C50C-407E-A947-70E740481C1C}">
                           <a14:useLocalDpi xmlns:a14="http://schemas.microsoft.com/office/drawing/2010/main" val="0"/>
@@ -6613,7 +7765,6 @@
           <w:noProof/>
           <w:lang w:eastAsia="en-IN"/>
         </w:rPr>
-        <w:lastRenderedPageBreak/>
         <w:drawing>
           <wp:anchor distT="0" distB="0" distL="114300" distR="114300" simplePos="0" relativeHeight="251670528" behindDoc="0" locked="0" layoutInCell="1" allowOverlap="1">
             <wp:simplePos x="0" y="0"/>
@@ -6646,7 +7797,7 @@
                     <pic:cNvPicPr/>
                   </pic:nvPicPr>
                   <pic:blipFill>
-                    <a:blip r:embed="rId27">
+                    <a:blip r:embed="rId25">
                       <a:extLst>
                         <a:ext uri="{28A0092B-C50C-407E-A947-70E740481C1C}">
                           <a14:useLocalDpi xmlns:a14="http://schemas.microsoft.com/office/drawing/2010/main" val="0"/>
@@ -6715,7 +7866,7 @@
                     <pic:cNvPicPr/>
                   </pic:nvPicPr>
                   <pic:blipFill>
-                    <a:blip r:embed="rId28">
+                    <a:blip r:embed="rId26">
                       <a:extLst>
                         <a:ext uri="{28A0092B-C50C-407E-A947-70E740481C1C}">
                           <a14:useLocalDpi xmlns:a14="http://schemas.microsoft.com/office/drawing/2010/main" val="0"/>
@@ -6757,7 +7908,7 @@
           <w:sz w:val="22"/>
         </w:rPr>
       </w:pPr>
-      <w:bookmarkStart w:id="28" w:name="_Ref37428219"/>
+      <w:bookmarkStart w:id="25" w:name="_Ref37428219"/>
       <w:r>
         <w:rPr>
           <w:color w:val="0070C0"/>
@@ -6801,7 +7952,7 @@
         </w:rPr>
         <w:fldChar w:fldCharType="end"/>
       </w:r>
-      <w:bookmarkEnd w:id="28"/>
+      <w:bookmarkEnd w:id="25"/>
       <w:r>
         <w:rPr>
           <w:color w:val="0070C0"/>
@@ -6981,6 +8132,7 @@
           <w:noProof/>
           <w:lang w:eastAsia="en-IN"/>
         </w:rPr>
+        <w:lastRenderedPageBreak/>
         <w:drawing>
           <wp:anchor distT="0" distB="0" distL="114300" distR="114300" simplePos="0" relativeHeight="251668480" behindDoc="0" locked="0" layoutInCell="1" allowOverlap="1">
             <wp:simplePos x="0" y="0"/>
@@ -7013,7 +8165,7 @@
                     <pic:cNvPicPr/>
                   </pic:nvPicPr>
                   <pic:blipFill>
-                    <a:blip r:embed="rId29">
+                    <a:blip r:embed="rId27">
                       <a:extLst>
                         <a:ext uri="{28A0092B-C50C-407E-A947-70E740481C1C}">
                           <a14:useLocalDpi xmlns:a14="http://schemas.microsoft.com/office/drawing/2010/main" val="0"/>
@@ -7071,7 +8223,7 @@
                     <pic:cNvPicPr/>
                   </pic:nvPicPr>
                   <pic:blipFill rotWithShape="1">
-                    <a:blip r:embed="rId30"/>
+                    <a:blip r:embed="rId28"/>
                     <a:srcRect r="7280"/>
                     <a:stretch/>
                   </pic:blipFill>
@@ -7108,7 +8260,7 @@
           <w:sz w:val="22"/>
         </w:rPr>
       </w:pPr>
-      <w:bookmarkStart w:id="29" w:name="_Ref37427705"/>
+      <w:bookmarkStart w:id="26" w:name="_Ref37427705"/>
       <w:r>
         <w:rPr>
           <w:color w:val="0070C0"/>
@@ -7152,7 +8304,7 @@
         </w:rPr>
         <w:fldChar w:fldCharType="end"/>
       </w:r>
-      <w:bookmarkEnd w:id="29"/>
+      <w:bookmarkEnd w:id="26"/>
       <w:r>
         <w:rPr>
           <w:color w:val="0070C0"/>
@@ -7180,12 +8332,11 @@
           <w:numId w:val="4"/>
         </w:numPr>
       </w:pPr>
-      <w:bookmarkStart w:id="30" w:name="_Toc37602891"/>
-      <w:r>
-        <w:lastRenderedPageBreak/>
+      <w:bookmarkStart w:id="27" w:name="_Toc50589205"/>
+      <w:r>
         <w:t>Patient Admission and Discharge Information</w:t>
       </w:r>
-      <w:bookmarkEnd w:id="30"/>
+      <w:bookmarkEnd w:id="27"/>
     </w:p>
     <w:p>
       <w:pPr>
@@ -7356,6 +8507,7 @@
         <w:rPr>
           <w:sz w:val="24"/>
         </w:rPr>
+        <w:lastRenderedPageBreak/>
         <w:t xml:space="preserve"> </w:t>
       </w:r>
       <w:r>
@@ -7368,6 +8520,409 @@
             <wp:extent cx="5731510" cy="2275840"/>
             <wp:effectExtent l="0" t="0" r="2540" b="0"/>
             <wp:docPr id="25" name="Picture 25"/>
+            <wp:cNvGraphicFramePr>
+              <a:graphicFrameLocks xmlns:a="http://schemas.openxmlformats.org/drawingml/2006/main" noChangeAspect="1"/>
+            </wp:cNvGraphicFramePr>
+            <a:graphic xmlns:a="http://schemas.openxmlformats.org/drawingml/2006/main">
+              <a:graphicData uri="http://schemas.openxmlformats.org/drawingml/2006/picture">
+                <pic:pic xmlns:pic="http://schemas.openxmlformats.org/drawingml/2006/picture">
+                  <pic:nvPicPr>
+                    <pic:cNvPr id="1" name=""/>
+                    <pic:cNvPicPr/>
+                  </pic:nvPicPr>
+                  <pic:blipFill>
+                    <a:blip r:embed="rId29"/>
+                    <a:stretch>
+                      <a:fillRect/>
+                    </a:stretch>
+                  </pic:blipFill>
+                  <pic:spPr>
+                    <a:xfrm>
+                      <a:off x="0" y="0"/>
+                      <a:ext cx="5731510" cy="2275840"/>
+                    </a:xfrm>
+                    <a:prstGeom prst="rect">
+                      <a:avLst/>
+                    </a:prstGeom>
+                  </pic:spPr>
+                </pic:pic>
+              </a:graphicData>
+            </a:graphic>
+          </wp:inline>
+        </w:drawing>
+      </w:r>
+    </w:p>
+    <w:p>
+      <w:pPr>
+        <w:pStyle w:val="Caption"/>
+        <w:jc w:val="center"/>
+        <w:rPr>
+          <w:color w:val="0070C0"/>
+          <w:sz w:val="22"/>
+        </w:rPr>
+      </w:pPr>
+      <w:bookmarkStart w:id="28" w:name="_Ref37433509"/>
+      <w:r>
+        <w:rPr>
+          <w:color w:val="0070C0"/>
+          <w:sz w:val="22"/>
+        </w:rPr>
+        <w:t xml:space="preserve">Figure </w:t>
+      </w:r>
+      <w:r>
+        <w:rPr>
+          <w:color w:val="0070C0"/>
+          <w:sz w:val="22"/>
+        </w:rPr>
+        <w:fldChar w:fldCharType="begin"/>
+      </w:r>
+      <w:r>
+        <w:rPr>
+          <w:color w:val="0070C0"/>
+          <w:sz w:val="22"/>
+        </w:rPr>
+        <w:instrText xml:space="preserve"> SEQ Figure \* ARABIC </w:instrText>
+      </w:r>
+      <w:r>
+        <w:rPr>
+          <w:color w:val="0070C0"/>
+          <w:sz w:val="22"/>
+        </w:rPr>
+        <w:fldChar w:fldCharType="separate"/>
+      </w:r>
+      <w:r>
+        <w:rPr>
+          <w:noProof/>
+          <w:color w:val="0070C0"/>
+          <w:sz w:val="22"/>
+        </w:rPr>
+        <w:t>12</w:t>
+      </w:r>
+      <w:r>
+        <w:rPr>
+          <w:color w:val="0070C0"/>
+          <w:sz w:val="22"/>
+        </w:rPr>
+        <w:fldChar w:fldCharType="end"/>
+      </w:r>
+      <w:bookmarkEnd w:id="28"/>
+      <w:r>
+        <w:rPr>
+          <w:color w:val="0070C0"/>
+          <w:sz w:val="22"/>
+        </w:rPr>
+        <w:t>: Admission Type and Source Readmission Rate</w:t>
+      </w:r>
+    </w:p>
+    <w:p/>
+    <w:p>
+      <w:pPr>
+        <w:keepNext/>
+        <w:ind w:left="1560"/>
+      </w:pPr>
+      <w:r>
+        <w:rPr>
+          <w:noProof/>
+          <w:lang w:eastAsia="en-IN"/>
+        </w:rPr>
+        <w:drawing>
+          <wp:inline distT="0" distB="0" distL="0" distR="0" wp14:anchorId="6C21FF26" wp14:editId="5A6935B3">
+            <wp:extent cx="3598299" cy="2551814"/>
+            <wp:effectExtent l="0" t="0" r="2540" b="1270"/>
+            <wp:docPr id="27" name="Picture 27"/>
+            <wp:cNvGraphicFramePr>
+              <a:graphicFrameLocks xmlns:a="http://schemas.openxmlformats.org/drawingml/2006/main" noChangeAspect="1"/>
+            </wp:cNvGraphicFramePr>
+            <a:graphic xmlns:a="http://schemas.openxmlformats.org/drawingml/2006/main">
+              <a:graphicData uri="http://schemas.openxmlformats.org/drawingml/2006/picture">
+                <pic:pic xmlns:pic="http://schemas.openxmlformats.org/drawingml/2006/picture">
+                  <pic:nvPicPr>
+                    <pic:cNvPr id="1" name=""/>
+                    <pic:cNvPicPr/>
+                  </pic:nvPicPr>
+                  <pic:blipFill>
+                    <a:blip r:embed="rId30"/>
+                    <a:stretch>
+                      <a:fillRect/>
+                    </a:stretch>
+                  </pic:blipFill>
+                  <pic:spPr>
+                    <a:xfrm>
+                      <a:off x="0" y="0"/>
+                      <a:ext cx="3607159" cy="2558097"/>
+                    </a:xfrm>
+                    <a:prstGeom prst="rect">
+                      <a:avLst/>
+                    </a:prstGeom>
+                  </pic:spPr>
+                </pic:pic>
+              </a:graphicData>
+            </a:graphic>
+          </wp:inline>
+        </w:drawing>
+      </w:r>
+    </w:p>
+    <w:p>
+      <w:pPr>
+        <w:pStyle w:val="Caption"/>
+        <w:jc w:val="center"/>
+        <w:rPr>
+          <w:color w:val="0070C0"/>
+          <w:sz w:val="22"/>
+        </w:rPr>
+      </w:pPr>
+      <w:bookmarkStart w:id="29" w:name="_Ref37433568"/>
+      <w:r>
+        <w:rPr>
+          <w:color w:val="0070C0"/>
+          <w:sz w:val="22"/>
+        </w:rPr>
+        <w:t xml:space="preserve">Figure </w:t>
+      </w:r>
+      <w:r>
+        <w:rPr>
+          <w:color w:val="0070C0"/>
+          <w:sz w:val="22"/>
+        </w:rPr>
+        <w:fldChar w:fldCharType="begin"/>
+      </w:r>
+      <w:r>
+        <w:rPr>
+          <w:color w:val="0070C0"/>
+          <w:sz w:val="22"/>
+        </w:rPr>
+        <w:instrText xml:space="preserve"> SEQ Figure \* ARABIC </w:instrText>
+      </w:r>
+      <w:r>
+        <w:rPr>
+          <w:color w:val="0070C0"/>
+          <w:sz w:val="22"/>
+        </w:rPr>
+        <w:fldChar w:fldCharType="separate"/>
+      </w:r>
+      <w:r>
+        <w:rPr>
+          <w:noProof/>
+          <w:color w:val="0070C0"/>
+          <w:sz w:val="22"/>
+        </w:rPr>
+        <w:t>13</w:t>
+      </w:r>
+      <w:r>
+        <w:rPr>
+          <w:color w:val="0070C0"/>
+          <w:sz w:val="22"/>
+        </w:rPr>
+        <w:fldChar w:fldCharType="end"/>
+      </w:r>
+      <w:bookmarkEnd w:id="29"/>
+      <w:r>
+        <w:rPr>
+          <w:color w:val="0070C0"/>
+          <w:sz w:val="22"/>
+        </w:rPr>
+        <w:t>: Readmission Rates for Discharge Disposition</w:t>
+      </w:r>
+    </w:p>
+    <w:p>
+      <w:pPr>
+        <w:pStyle w:val="Heading2"/>
+        <w:numPr>
+          <w:ilvl w:val="1"/>
+          <w:numId w:val="4"/>
+        </w:numPr>
+      </w:pPr>
+      <w:bookmarkStart w:id="30" w:name="_Toc50589206"/>
+      <w:r>
+        <w:t>Patient Medical Diagnosis</w:t>
+      </w:r>
+      <w:bookmarkEnd w:id="30"/>
+    </w:p>
+    <w:p>
+      <w:pPr>
+        <w:rPr>
+          <w:b/>
+          <w:sz w:val="24"/>
+        </w:rPr>
+      </w:pPr>
+      <w:r>
+        <w:rPr>
+          <w:b/>
+          <w:sz w:val="24"/>
+        </w:rPr>
+        <w:t>Glucose Serum and A1</w:t>
+      </w:r>
+      <w:r>
+        <w:rPr>
+          <w:b/>
+          <w:sz w:val="24"/>
+        </w:rPr>
+        <w:t>C</w:t>
+      </w:r>
+      <w:r>
+        <w:rPr>
+          <w:b/>
+          <w:sz w:val="24"/>
+        </w:rPr>
+        <w:t xml:space="preserve"> Tests</w:t>
+      </w:r>
+    </w:p>
+    <w:p>
+      <w:pPr>
+        <w:jc w:val="both"/>
+        <w:rPr>
+          <w:sz w:val="24"/>
+        </w:rPr>
+      </w:pPr>
+      <w:r>
+        <w:rPr>
+          <w:sz w:val="24"/>
+        </w:rPr>
+        <w:t xml:space="preserve">Since we are dealing with diabetes patients, we will first look at the </w:t>
+      </w:r>
+      <w:r>
+        <w:rPr>
+          <w:sz w:val="24"/>
+        </w:rPr>
+        <w:t>Glucose serum</w:t>
+      </w:r>
+      <w:r>
+        <w:rPr>
+          <w:sz w:val="24"/>
+        </w:rPr>
+        <w:t xml:space="preserve"> and </w:t>
+      </w:r>
+      <w:r>
+        <w:rPr>
+          <w:sz w:val="24"/>
+        </w:rPr>
+        <w:t>A1C</w:t>
+      </w:r>
+      <w:r>
+        <w:rPr>
+          <w:sz w:val="24"/>
+        </w:rPr>
+        <w:t xml:space="preserve"> test result</w:t>
+      </w:r>
+      <w:r>
+        <w:rPr>
+          <w:sz w:val="24"/>
+        </w:rPr>
+        <w:t xml:space="preserve">s. Both these tests are performed to diagnose diabetes. A person with diabetes will show values of &gt;200 in glucose test and &gt;6% in A1c results. As both the value increases, intensity of diabetes also increases. </w:t>
+      </w:r>
+      <w:r>
+        <w:rPr>
+          <w:sz w:val="24"/>
+        </w:rPr>
+        <w:fldChar w:fldCharType="begin"/>
+      </w:r>
+      <w:r>
+        <w:rPr>
+          <w:sz w:val="24"/>
+        </w:rPr>
+        <w:instrText xml:space="preserve"> REF _Ref37422960 \h  \* MERGEFORMAT </w:instrText>
+      </w:r>
+      <w:r>
+        <w:rPr>
+          <w:sz w:val="24"/>
+        </w:rPr>
+      </w:r>
+      <w:r>
+        <w:rPr>
+          <w:sz w:val="24"/>
+        </w:rPr>
+        <w:fldChar w:fldCharType="separate"/>
+      </w:r>
+      <w:r>
+        <w:rPr>
+          <w:color w:val="0070C0"/>
+        </w:rPr>
+        <w:t xml:space="preserve">Figure </w:t>
+      </w:r>
+      <w:r>
+        <w:rPr>
+          <w:noProof/>
+          <w:color w:val="0070C0"/>
+        </w:rPr>
+        <w:t>14</w:t>
+      </w:r>
+      <w:r>
+        <w:rPr>
+          <w:sz w:val="24"/>
+        </w:rPr>
+        <w:fldChar w:fldCharType="end"/>
+      </w:r>
+      <w:r>
+        <w:rPr>
+          <w:sz w:val="24"/>
+        </w:rPr>
+        <w:t xml:space="preserve"> and </w:t>
+      </w:r>
+      <w:r>
+        <w:rPr>
+          <w:sz w:val="24"/>
+        </w:rPr>
+        <w:fldChar w:fldCharType="begin"/>
+      </w:r>
+      <w:r>
+        <w:rPr>
+          <w:sz w:val="24"/>
+        </w:rPr>
+        <w:instrText xml:space="preserve"> REF _Ref37422966 \h  \* MERGEFORMAT </w:instrText>
+      </w:r>
+      <w:r>
+        <w:rPr>
+          <w:sz w:val="24"/>
+        </w:rPr>
+      </w:r>
+      <w:r>
+        <w:rPr>
+          <w:sz w:val="24"/>
+        </w:rPr>
+        <w:fldChar w:fldCharType="separate"/>
+      </w:r>
+      <w:r>
+        <w:rPr>
+          <w:color w:val="0070C0"/>
+        </w:rPr>
+        <w:t xml:space="preserve">Figure </w:t>
+      </w:r>
+      <w:r>
+        <w:rPr>
+          <w:noProof/>
+          <w:color w:val="0070C0"/>
+        </w:rPr>
+        <w:t>15</w:t>
+      </w:r>
+      <w:r>
+        <w:rPr>
+          <w:sz w:val="24"/>
+        </w:rPr>
+        <w:fldChar w:fldCharType="end"/>
+      </w:r>
+      <w:r>
+        <w:rPr>
+          <w:sz w:val="24"/>
+        </w:rPr>
+        <w:t xml:space="preserve"> shows that diabetes patients whose lab results are &gt;300 in glucose serum test and no A1C test was performed, have higher chance of readmission. </w:t>
+      </w:r>
+    </w:p>
+    <w:p>
+      <w:pPr>
+        <w:keepNext/>
+        <w:ind w:left="567"/>
+      </w:pPr>
+      <w:r>
+        <w:rPr>
+          <w:noProof/>
+          <w:lang w:eastAsia="en-IN"/>
+        </w:rPr>
+        <w:lastRenderedPageBreak/>
+        <w:drawing>
+          <wp:inline distT="0" distB="0" distL="0" distR="0" wp14:anchorId="2B1FBDA4" wp14:editId="7BBB0781">
+            <wp:extent cx="4423144" cy="3076582"/>
+            <wp:effectExtent l="0" t="0" r="0" b="0"/>
+            <wp:docPr id="12" name="Picture 12"/>
             <wp:cNvGraphicFramePr>
               <a:graphicFrameLocks xmlns:a="http://schemas.openxmlformats.org/drawingml/2006/main" noChangeAspect="1"/>
             </wp:cNvGraphicFramePr>
@@ -7387,7 +8942,7 @@
                   <pic:spPr>
                     <a:xfrm>
                       <a:off x="0" y="0"/>
-                      <a:ext cx="5731510" cy="2275840"/>
+                      <a:ext cx="4423144" cy="3076582"/>
                     </a:xfrm>
                     <a:prstGeom prst="rect">
                       <a:avLst/>
@@ -7405,11 +8960,12 @@
         <w:pStyle w:val="Caption"/>
         <w:jc w:val="center"/>
         <w:rPr>
-          <w:color w:val="0070C0"/>
-          <w:sz w:val="22"/>
-        </w:rPr>
-      </w:pPr>
-      <w:bookmarkStart w:id="31" w:name="_Ref37433509"/>
+          <w:noProof/>
+          <w:color w:val="0070C0"/>
+          <w:sz w:val="22"/>
+        </w:rPr>
+      </w:pPr>
+      <w:bookmarkStart w:id="31" w:name="_Ref37422960"/>
       <w:r>
         <w:rPr>
           <w:color w:val="0070C0"/>
@@ -7444,7 +9000,7 @@
           <w:color w:val="0070C0"/>
           <w:sz w:val="22"/>
         </w:rPr>
-        <w:t>12</w:t>
+        <w:t>14</w:t>
       </w:r>
       <w:r>
         <w:rPr>
@@ -7459,14 +9015,45 @@
           <w:color w:val="0070C0"/>
           <w:sz w:val="22"/>
         </w:rPr>
-        <w:t>: Admission Type and Source Readmission Rate</w:t>
+        <w:t xml:space="preserve">: Glucose Serum Test </w:t>
+      </w:r>
+      <w:r>
+        <w:rPr>
+          <w:color w:val="0070C0"/>
+          <w:sz w:val="22"/>
+        </w:rPr>
+        <w:t>R</w:t>
+      </w:r>
+      <w:r>
+        <w:rPr>
+          <w:noProof/>
+          <w:color w:val="0070C0"/>
+          <w:sz w:val="22"/>
+        </w:rPr>
+        <w:t xml:space="preserve">eadmission </w:t>
+      </w:r>
+      <w:r>
+        <w:rPr>
+          <w:noProof/>
+          <w:color w:val="0070C0"/>
+          <w:sz w:val="22"/>
+        </w:rPr>
+        <w:t>R</w:t>
+      </w:r>
+      <w:r>
+        <w:rPr>
+          <w:noProof/>
+          <w:color w:val="0070C0"/>
+          <w:sz w:val="22"/>
+        </w:rPr>
+        <w:t>ates</w:t>
       </w:r>
     </w:p>
     <w:p/>
     <w:p>
       <w:pPr>
         <w:keepNext/>
-        <w:ind w:left="1560"/>
+        <w:ind w:left="709"/>
       </w:pPr>
       <w:r>
         <w:rPr>
@@ -7474,10 +9061,10 @@
           <w:lang w:eastAsia="en-IN"/>
         </w:rPr>
         <w:drawing>
-          <wp:inline distT="0" distB="0" distL="0" distR="0" wp14:anchorId="6C21FF26" wp14:editId="5A6935B3">
-            <wp:extent cx="3598299" cy="2551814"/>
-            <wp:effectExtent l="0" t="0" r="2540" b="1270"/>
-            <wp:docPr id="27" name="Picture 27"/>
+          <wp:inline distT="0" distB="0" distL="0" distR="0" wp14:anchorId="511BE948" wp14:editId="36D14E17">
+            <wp:extent cx="4266681" cy="2945219"/>
+            <wp:effectExtent l="0" t="0" r="635" b="7620"/>
+            <wp:docPr id="14" name="Picture 14"/>
             <wp:cNvGraphicFramePr>
               <a:graphicFrameLocks xmlns:a="http://schemas.openxmlformats.org/drawingml/2006/main" noChangeAspect="1"/>
             </wp:cNvGraphicFramePr>
@@ -7497,7 +9084,7 @@
                   <pic:spPr>
                     <a:xfrm>
                       <a:off x="0" y="0"/>
-                      <a:ext cx="3607159" cy="2558097"/>
+                      <a:ext cx="4284887" cy="2957786"/>
                     </a:xfrm>
                     <a:prstGeom prst="rect">
                       <a:avLst/>
@@ -7519,7 +9106,7 @@
           <w:sz w:val="22"/>
         </w:rPr>
       </w:pPr>
-      <w:bookmarkStart w:id="32" w:name="_Ref37433568"/>
+      <w:bookmarkStart w:id="32" w:name="_Ref37422966"/>
       <w:r>
         <w:rPr>
           <w:color w:val="0070C0"/>
@@ -7554,7 +9141,7 @@
           <w:color w:val="0070C0"/>
           <w:sz w:val="22"/>
         </w:rPr>
-        <w:t>13</w:t>
+        <w:t>15</w:t>
       </w:r>
       <w:r>
         <w:rPr>
@@ -7569,23 +9156,8 @@
           <w:color w:val="0070C0"/>
           <w:sz w:val="22"/>
         </w:rPr>
-        <w:t>: Readmission Rates for Discharge Disposition</w:t>
-      </w:r>
-    </w:p>
-    <w:p>
-      <w:pPr>
-        <w:pStyle w:val="Heading2"/>
-        <w:numPr>
-          <w:ilvl w:val="1"/>
-          <w:numId w:val="4"/>
-        </w:numPr>
-      </w:pPr>
-      <w:bookmarkStart w:id="33" w:name="_Toc37602892"/>
-      <w:r>
-        <w:lastRenderedPageBreak/>
-        <w:t>Patient Medical Diagnosis</w:t>
-      </w:r>
-      <w:bookmarkEnd w:id="33"/>
+        <w:t>: A1C Result Test Readmission Rates</w:t>
+      </w:r>
     </w:p>
     <w:p>
       <w:pPr>
@@ -7599,21 +9171,14 @@
           <w:b/>
           <w:sz w:val="24"/>
         </w:rPr>
-        <w:t>Glucose Serum and A1</w:t>
+        <w:t>D</w:t>
       </w:r>
       <w:r>
         <w:rPr>
           <w:b/>
           <w:sz w:val="24"/>
         </w:rPr>
-        <w:t>C</w:t>
-      </w:r>
-      <w:r>
-        <w:rPr>
-          <w:b/>
-          <w:sz w:val="24"/>
-        </w:rPr>
-        <w:t xml:space="preserve"> Tests</w:t>
+        <w:t>iagnosis</w:t>
       </w:r>
     </w:p>
     <w:p>
@@ -7627,51 +9192,25 @@
         <w:rPr>
           <w:sz w:val="24"/>
         </w:rPr>
-        <w:t xml:space="preserve">Since we are dealing with diabetes patients, we will first look at the </w:t>
-      </w:r>
-      <w:r>
-        <w:rPr>
-          <w:sz w:val="24"/>
-        </w:rPr>
-        <w:t>Glucose serum</w:t>
-      </w:r>
-      <w:r>
-        <w:rPr>
-          <w:sz w:val="24"/>
-        </w:rPr>
-        <w:t xml:space="preserve"> and </w:t>
-      </w:r>
-      <w:r>
-        <w:rPr>
-          <w:sz w:val="24"/>
-        </w:rPr>
-        <w:t>A1C</w:t>
-      </w:r>
-      <w:r>
-        <w:rPr>
-          <w:sz w:val="24"/>
-        </w:rPr>
-        <w:t xml:space="preserve"> test result</w:t>
-      </w:r>
-      <w:r>
-        <w:rPr>
-          <w:sz w:val="24"/>
-        </w:rPr>
-        <w:t xml:space="preserve">s. Both these tests are performed to diagnose diabetes. A person with diabetes will show values of &gt;200 in glucose test and &gt;6% in </w:t>
-      </w:r>
-      <w:proofErr w:type="gramStart"/>
-      <w:r>
-        <w:rPr>
-          <w:sz w:val="24"/>
-        </w:rPr>
-        <w:t>A1c</w:t>
-      </w:r>
-      <w:proofErr w:type="gramEnd"/>
-      <w:r>
-        <w:rPr>
-          <w:sz w:val="24"/>
-        </w:rPr>
-        <w:t xml:space="preserve"> results. As both the value increases, intensity of diabetes also increases. </w:t>
+        <w:t xml:space="preserve">There are three diagnosis columns; primary, secondary and additional secondary diagnosis. </w:t>
+      </w:r>
+      <w:r>
+        <w:rPr>
+          <w:sz w:val="24"/>
+        </w:rPr>
+        <w:t xml:space="preserve">This features represents the medical diseases of the patient i.e. whether patient has diabetes, cancer, etc. Just exploring the distribution of diagnosed diseases among the sample data, we found that Circulatory is the major diagnosis and present among 30% of the patients. </w:t>
+      </w:r>
+      <w:r>
+        <w:rPr>
+          <w:sz w:val="24"/>
+        </w:rPr>
+        <w:t>Diabetes represents only ~8% among the patients</w:t>
+      </w:r>
+      <w:r>
+        <w:rPr>
+          <w:sz w:val="24"/>
+        </w:rPr>
+        <w:t xml:space="preserve"> (</w:t>
       </w:r>
       <w:r>
         <w:rPr>
@@ -7683,7 +9222,7 @@
         <w:rPr>
           <w:sz w:val="24"/>
         </w:rPr>
-        <w:instrText xml:space="preserve"> REF _Ref37422960 \h  \* MERGEFORMAT </w:instrText>
+        <w:instrText xml:space="preserve"> REF _Ref37438392 \h </w:instrText>
       </w:r>
       <w:r>
         <w:rPr>
@@ -7707,7 +9246,7 @@
           <w:noProof/>
           <w:color w:val="0070C0"/>
         </w:rPr>
-        <w:t>14</w:t>
+        <w:t>16</w:t>
       </w:r>
       <w:r>
         <w:rPr>
@@ -7719,72 +9258,31 @@
         <w:rPr>
           <w:sz w:val="24"/>
         </w:rPr>
-        <w:t xml:space="preserve"> and </w:t>
-      </w:r>
-      <w:r>
-        <w:rPr>
-          <w:sz w:val="24"/>
-        </w:rPr>
-        <w:fldChar w:fldCharType="begin"/>
-      </w:r>
-      <w:r>
-        <w:rPr>
-          <w:sz w:val="24"/>
-        </w:rPr>
-        <w:instrText xml:space="preserve"> REF _Ref37422966 \h  \* MERGEFORMAT </w:instrText>
-      </w:r>
-      <w:r>
-        <w:rPr>
-          <w:sz w:val="24"/>
-        </w:rPr>
-      </w:r>
-      <w:r>
-        <w:rPr>
-          <w:sz w:val="24"/>
-        </w:rPr>
-        <w:fldChar w:fldCharType="separate"/>
-      </w:r>
-      <w:r>
-        <w:rPr>
-          <w:color w:val="0070C0"/>
-        </w:rPr>
-        <w:t xml:space="preserve">Figure </w:t>
-      </w:r>
-      <w:r>
-        <w:rPr>
-          <w:noProof/>
-          <w:color w:val="0070C0"/>
-        </w:rPr>
-        <w:t>15</w:t>
-      </w:r>
-      <w:r>
-        <w:rPr>
-          <w:sz w:val="24"/>
-        </w:rPr>
-        <w:fldChar w:fldCharType="end"/>
-      </w:r>
-      <w:r>
-        <w:rPr>
-          <w:sz w:val="24"/>
-        </w:rPr>
-        <w:t xml:space="preserve"> shows that diabetes patients whose lab results are &gt;300 in glucose serum test and no A1C test was performed, have higher chance of readmission. </w:t>
+        <w:t>)</w:t>
+      </w:r>
+      <w:r>
+        <w:rPr>
+          <w:sz w:val="24"/>
+        </w:rPr>
+        <w:t xml:space="preserve">. </w:t>
       </w:r>
     </w:p>
     <w:p>
       <w:pPr>
         <w:keepNext/>
-        <w:ind w:left="567"/>
+        <w:jc w:val="both"/>
       </w:pPr>
       <w:r>
         <w:rPr>
           <w:noProof/>
           <w:lang w:eastAsia="en-IN"/>
         </w:rPr>
+        <w:lastRenderedPageBreak/>
         <w:drawing>
-          <wp:inline distT="0" distB="0" distL="0" distR="0" wp14:anchorId="2B1FBDA4" wp14:editId="7BBB0781">
-            <wp:extent cx="4423144" cy="3076582"/>
-            <wp:effectExtent l="0" t="0" r="0" b="0"/>
-            <wp:docPr id="12" name="Picture 12"/>
+          <wp:inline distT="0" distB="0" distL="0" distR="0" wp14:anchorId="26BF8133" wp14:editId="015329D2">
+            <wp:extent cx="5731510" cy="1887220"/>
+            <wp:effectExtent l="0" t="0" r="2540" b="0"/>
+            <wp:docPr id="28" name="Picture 28"/>
             <wp:cNvGraphicFramePr>
               <a:graphicFrameLocks xmlns:a="http://schemas.openxmlformats.org/drawingml/2006/main" noChangeAspect="1"/>
             </wp:cNvGraphicFramePr>
@@ -7804,7 +9302,7 @@
                   <pic:spPr>
                     <a:xfrm>
                       <a:off x="0" y="0"/>
-                      <a:ext cx="4423144" cy="3076582"/>
+                      <a:ext cx="5731510" cy="1887220"/>
                     </a:xfrm>
                     <a:prstGeom prst="rect">
                       <a:avLst/>
@@ -7822,100 +9320,155 @@
         <w:pStyle w:val="Caption"/>
         <w:jc w:val="center"/>
         <w:rPr>
+          <w:color w:val="0070C0"/>
+          <w:sz w:val="32"/>
+        </w:rPr>
+      </w:pPr>
+      <w:bookmarkStart w:id="33" w:name="_Ref37438392"/>
+      <w:r>
+        <w:rPr>
+          <w:color w:val="0070C0"/>
+          <w:sz w:val="22"/>
+        </w:rPr>
+        <w:t xml:space="preserve">Figure </w:t>
+      </w:r>
+      <w:r>
+        <w:rPr>
+          <w:color w:val="0070C0"/>
+          <w:sz w:val="22"/>
+        </w:rPr>
+        <w:fldChar w:fldCharType="begin"/>
+      </w:r>
+      <w:r>
+        <w:rPr>
+          <w:color w:val="0070C0"/>
+          <w:sz w:val="22"/>
+        </w:rPr>
+        <w:instrText xml:space="preserve"> SEQ Figure \* ARABIC </w:instrText>
+      </w:r>
+      <w:r>
+        <w:rPr>
+          <w:color w:val="0070C0"/>
+          <w:sz w:val="22"/>
+        </w:rPr>
+        <w:fldChar w:fldCharType="separate"/>
+      </w:r>
+      <w:r>
+        <w:rPr>
           <w:noProof/>
           <w:color w:val="0070C0"/>
           <w:sz w:val="22"/>
         </w:rPr>
-      </w:pPr>
-      <w:bookmarkStart w:id="34" w:name="_Ref37422960"/>
-      <w:r>
-        <w:rPr>
-          <w:color w:val="0070C0"/>
-          <w:sz w:val="22"/>
+        <w:t>16</w:t>
+      </w:r>
+      <w:r>
+        <w:rPr>
+          <w:color w:val="0070C0"/>
+          <w:sz w:val="22"/>
+        </w:rPr>
+        <w:fldChar w:fldCharType="end"/>
+      </w:r>
+      <w:bookmarkEnd w:id="33"/>
+      <w:r>
+        <w:rPr>
+          <w:color w:val="0070C0"/>
+          <w:sz w:val="22"/>
+        </w:rPr>
+        <w:t>: Types of Diagnoses among Patients</w:t>
+      </w:r>
+    </w:p>
+    <w:p>
+      <w:pPr>
+        <w:jc w:val="both"/>
+        <w:rPr>
+          <w:sz w:val="24"/>
+        </w:rPr>
+      </w:pPr>
+    </w:p>
+    <w:p>
+      <w:pPr>
+        <w:jc w:val="both"/>
+        <w:rPr>
+          <w:sz w:val="24"/>
+        </w:rPr>
+      </w:pPr>
+      <w:r>
+        <w:rPr>
+          <w:sz w:val="24"/>
+        </w:rPr>
+        <w:fldChar w:fldCharType="begin"/>
+      </w:r>
+      <w:r>
+        <w:rPr>
+          <w:sz w:val="24"/>
+        </w:rPr>
+        <w:instrText xml:space="preserve"> REF _Ref37439114 \h </w:instrText>
+      </w:r>
+      <w:r>
+        <w:rPr>
+          <w:sz w:val="24"/>
+        </w:rPr>
+      </w:r>
+      <w:r>
+        <w:rPr>
+          <w:sz w:val="24"/>
+        </w:rPr>
+        <w:fldChar w:fldCharType="separate"/>
+      </w:r>
+      <w:r>
+        <w:rPr>
+          <w:color w:val="0070C0"/>
         </w:rPr>
         <w:t xml:space="preserve">Figure </w:t>
       </w:r>
       <w:r>
         <w:rPr>
-          <w:color w:val="0070C0"/>
-          <w:sz w:val="22"/>
-        </w:rPr>
-        <w:fldChar w:fldCharType="begin"/>
-      </w:r>
-      <w:r>
-        <w:rPr>
-          <w:color w:val="0070C0"/>
-          <w:sz w:val="22"/>
-        </w:rPr>
-        <w:instrText xml:space="preserve"> SEQ Figure \* ARABIC </w:instrText>
-      </w:r>
-      <w:r>
-        <w:rPr>
-          <w:color w:val="0070C0"/>
-          <w:sz w:val="22"/>
-        </w:rPr>
-        <w:fldChar w:fldCharType="separate"/>
-      </w:r>
-      <w:r>
-        <w:rPr>
           <w:noProof/>
           <w:color w:val="0070C0"/>
-          <w:sz w:val="22"/>
-        </w:rPr>
-        <w:t>14</w:t>
-      </w:r>
-      <w:r>
-        <w:rPr>
-          <w:color w:val="0070C0"/>
-          <w:sz w:val="22"/>
+        </w:rPr>
+        <w:t>17</w:t>
+      </w:r>
+      <w:r>
+        <w:rPr>
+          <w:sz w:val="24"/>
         </w:rPr>
         <w:fldChar w:fldCharType="end"/>
       </w:r>
-      <w:bookmarkEnd w:id="34"/>
-      <w:r>
-        <w:rPr>
-          <w:color w:val="0070C0"/>
-          <w:sz w:val="22"/>
-        </w:rPr>
-        <w:t xml:space="preserve">: Glucose Serum Test </w:t>
-      </w:r>
-      <w:r>
-        <w:rPr>
-          <w:color w:val="0070C0"/>
-          <w:sz w:val="22"/>
-        </w:rPr>
-        <w:t>R</w:t>
-      </w:r>
-      <w:r>
-        <w:rPr>
-          <w:noProof/>
-          <w:color w:val="0070C0"/>
-          <w:sz w:val="22"/>
-        </w:rPr>
-        <w:t xml:space="preserve">eadmission </w:t>
-      </w:r>
-      <w:r>
-        <w:rPr>
-          <w:noProof/>
-          <w:color w:val="0070C0"/>
-          <w:sz w:val="22"/>
-        </w:rPr>
-        <w:t>R</w:t>
-      </w:r>
-      <w:r>
-        <w:rPr>
-          <w:noProof/>
-          <w:color w:val="0070C0"/>
-          <w:sz w:val="22"/>
-        </w:rPr>
-        <w:t>ates</w:t>
-      </w:r>
-    </w:p>
-    <w:p/>
+      <w:r>
+        <w:rPr>
+          <w:sz w:val="24"/>
+        </w:rPr>
+        <w:t xml:space="preserve"> shows that a</w:t>
+      </w:r>
+      <w:r>
+        <w:rPr>
+          <w:sz w:val="24"/>
+        </w:rPr>
+        <w:t xml:space="preserve"> p</w:t>
+      </w:r>
+      <w:r>
+        <w:rPr>
+          <w:sz w:val="24"/>
+        </w:rPr>
+        <w:t>atient</w:t>
+      </w:r>
+      <w:r>
+        <w:rPr>
+          <w:sz w:val="24"/>
+        </w:rPr>
+        <w:t xml:space="preserve"> having primary diagnosis as diabetes have high readmission rates compared to other diseases. But when we see secondary and additional secondary diagnosis, diabetes is pushed towards the end and Neoplasms (Cancer Related) and Genitourinary (related to kidney) gets pushed up towards high readmission rates. </w:t>
+      </w:r>
+      <w:r>
+        <w:rPr>
+          <w:sz w:val="24"/>
+        </w:rPr>
+        <w:t xml:space="preserve">This implies a particular combination of primary, secondary and additional secondary would affect the readmission rates. Our machine learning model will be further able to help us identify those combinations. </w:t>
+      </w:r>
+    </w:p>
     <w:p>
       <w:pPr>
         <w:keepNext/>
-        <w:ind w:left="709"/>
+        <w:jc w:val="both"/>
       </w:pPr>
       <w:r>
         <w:rPr>
@@ -7923,10 +9476,10 @@
           <w:lang w:eastAsia="en-IN"/>
         </w:rPr>
         <w:drawing>
-          <wp:inline distT="0" distB="0" distL="0" distR="0" wp14:anchorId="511BE948" wp14:editId="36D14E17">
-            <wp:extent cx="4266681" cy="2945219"/>
-            <wp:effectExtent l="0" t="0" r="635" b="7620"/>
-            <wp:docPr id="14" name="Picture 14"/>
+          <wp:inline distT="0" distB="0" distL="0" distR="0" wp14:anchorId="52F09AF5" wp14:editId="52970957">
+            <wp:extent cx="6217833" cy="2030819"/>
+            <wp:effectExtent l="0" t="0" r="0" b="7620"/>
+            <wp:docPr id="29" name="Picture 29"/>
             <wp:cNvGraphicFramePr>
               <a:graphicFrameLocks xmlns:a="http://schemas.openxmlformats.org/drawingml/2006/main" noChangeAspect="1"/>
             </wp:cNvGraphicFramePr>
@@ -7946,7 +9499,7 @@
                   <pic:spPr>
                     <a:xfrm>
                       <a:off x="0" y="0"/>
-                      <a:ext cx="4284887" cy="2957786"/>
+                      <a:ext cx="6222878" cy="2032467"/>
                     </a:xfrm>
                     <a:prstGeom prst="rect">
                       <a:avLst/>
@@ -7965,10 +9518,10 @@
         <w:jc w:val="center"/>
         <w:rPr>
           <w:color w:val="0070C0"/>
-          <w:sz w:val="22"/>
-        </w:rPr>
-      </w:pPr>
-      <w:bookmarkStart w:id="35" w:name="_Ref37422966"/>
+          <w:sz w:val="32"/>
+        </w:rPr>
+      </w:pPr>
+      <w:bookmarkStart w:id="34" w:name="_Ref37439114"/>
       <w:r>
         <w:rPr>
           <w:color w:val="0070C0"/>
@@ -8003,7 +9556,7 @@
           <w:color w:val="0070C0"/>
           <w:sz w:val="22"/>
         </w:rPr>
-        <w:t>15</w:t>
+        <w:t>17</w:t>
       </w:r>
       <w:r>
         <w:rPr>
@@ -8012,40 +9565,209 @@
         </w:rPr>
         <w:fldChar w:fldCharType="end"/>
       </w:r>
+      <w:bookmarkEnd w:id="34"/>
+      <w:r>
+        <w:rPr>
+          <w:color w:val="0070C0"/>
+          <w:sz w:val="22"/>
+        </w:rPr>
+        <w:t>: Readmission Rates across different diagnosis types</w:t>
+      </w:r>
+    </w:p>
+    <w:p>
+      <w:pPr>
+        <w:jc w:val="both"/>
+        <w:rPr>
+          <w:sz w:val="24"/>
+        </w:rPr>
+      </w:pPr>
+      <w:r>
+        <w:rPr>
+          <w:sz w:val="24"/>
+        </w:rPr>
+        <w:t>diag_1 – Primary Diagnosis</w:t>
+      </w:r>
+    </w:p>
+    <w:p>
+      <w:pPr>
+        <w:jc w:val="both"/>
+        <w:rPr>
+          <w:sz w:val="24"/>
+        </w:rPr>
+      </w:pPr>
+      <w:r>
+        <w:rPr>
+          <w:sz w:val="24"/>
+        </w:rPr>
+        <w:t>diag_2 – Secondary Diagnosis</w:t>
+      </w:r>
+    </w:p>
+    <w:p>
+      <w:pPr>
+        <w:jc w:val="both"/>
+        <w:rPr>
+          <w:sz w:val="24"/>
+        </w:rPr>
+      </w:pPr>
+      <w:r>
+        <w:rPr>
+          <w:sz w:val="24"/>
+        </w:rPr>
+        <w:t xml:space="preserve">diag_3 – Additional </w:t>
+      </w:r>
+      <w:r>
+        <w:rPr>
+          <w:sz w:val="24"/>
+        </w:rPr>
+        <w:t>Secondary Diagnosis</w:t>
+      </w:r>
+    </w:p>
+    <w:p>
+      <w:pPr>
+        <w:pStyle w:val="Heading2"/>
+        <w:numPr>
+          <w:ilvl w:val="1"/>
+          <w:numId w:val="4"/>
+        </w:numPr>
+      </w:pPr>
+      <w:bookmarkStart w:id="35" w:name="_Toc50589207"/>
+      <w:r>
+        <w:t>Patient Encounters</w:t>
+      </w:r>
+      <w:r>
+        <w:t xml:space="preserve"> Details</w:t>
+      </w:r>
       <w:bookmarkEnd w:id="35"/>
-      <w:r>
-        <w:rPr>
-          <w:color w:val="0070C0"/>
-          <w:sz w:val="22"/>
-        </w:rPr>
-        <w:t>: A1C Result Test Readmission Rates</w:t>
-      </w:r>
-    </w:p>
-    <w:p>
-      <w:pPr>
-        <w:rPr>
-          <w:b/>
-          <w:sz w:val="24"/>
-        </w:rPr>
-      </w:pPr>
-      <w:r>
-        <w:rPr>
-          <w:b/>
+    </w:p>
+    <w:p>
+      <w:pPr>
+        <w:jc w:val="both"/>
+        <w:rPr>
+          <w:sz w:val="24"/>
+        </w:rPr>
+      </w:pPr>
+      <w:r>
+        <w:rPr>
+          <w:sz w:val="24"/>
+        </w:rPr>
+        <w:t xml:space="preserve">This group contains following features: </w:t>
+      </w:r>
+    </w:p>
+    <w:p>
+      <w:pPr>
+        <w:pStyle w:val="ListParagraph"/>
+        <w:numPr>
+          <w:ilvl w:val="0"/>
+          <w:numId w:val="6"/>
+        </w:numPr>
+        <w:jc w:val="both"/>
+        <w:rPr>
+          <w:sz w:val="24"/>
+        </w:rPr>
+      </w:pPr>
+      <w:r>
+        <w:rPr>
+          <w:sz w:val="24"/>
+        </w:rPr>
+        <w:t>Number of lab procedures performed during the encounter</w:t>
+      </w:r>
+    </w:p>
+    <w:p>
+      <w:pPr>
+        <w:pStyle w:val="ListParagraph"/>
+        <w:numPr>
+          <w:ilvl w:val="0"/>
+          <w:numId w:val="6"/>
+        </w:numPr>
+        <w:jc w:val="both"/>
+        <w:rPr>
+          <w:sz w:val="24"/>
+        </w:rPr>
+      </w:pPr>
+      <w:r>
+        <w:rPr>
+          <w:sz w:val="24"/>
+        </w:rPr>
+        <w:t>Number of procedures other than lab tests during the encounter</w:t>
+      </w:r>
+    </w:p>
+    <w:p>
+      <w:pPr>
+        <w:pStyle w:val="ListParagraph"/>
+        <w:numPr>
+          <w:ilvl w:val="0"/>
+          <w:numId w:val="6"/>
+        </w:numPr>
+        <w:jc w:val="both"/>
+        <w:rPr>
+          <w:sz w:val="24"/>
+        </w:rPr>
+      </w:pPr>
+      <w:r>
+        <w:rPr>
+          <w:sz w:val="24"/>
+        </w:rPr>
+        <w:t xml:space="preserve">Number of distinct </w:t>
+      </w:r>
+      <w:r>
+        <w:rPr>
+          <w:sz w:val="24"/>
+        </w:rPr>
+        <w:t>m</w:t>
+      </w:r>
+      <w:r>
+        <w:rPr>
+          <w:sz w:val="24"/>
+        </w:rPr>
+        <w:t>edications administered during the encounter</w:t>
+      </w:r>
+    </w:p>
+    <w:p>
+      <w:pPr>
+        <w:pStyle w:val="ListParagraph"/>
+        <w:numPr>
+          <w:ilvl w:val="0"/>
+          <w:numId w:val="6"/>
+        </w:numPr>
+        <w:jc w:val="both"/>
+        <w:rPr>
+          <w:sz w:val="24"/>
+        </w:rPr>
+      </w:pPr>
+      <w:r>
+        <w:rPr>
+          <w:sz w:val="24"/>
+        </w:rPr>
+        <w:t>Number of outpatient and Inpatient visits in the year preceding the encounter</w:t>
+      </w:r>
+    </w:p>
+    <w:p>
+      <w:pPr>
+        <w:pStyle w:val="ListParagraph"/>
+        <w:numPr>
+          <w:ilvl w:val="0"/>
+          <w:numId w:val="6"/>
+        </w:numPr>
+        <w:jc w:val="both"/>
+        <w:rPr>
+          <w:sz w:val="24"/>
+        </w:rPr>
+      </w:pPr>
+      <w:r>
+        <w:rPr>
           <w:sz w:val="24"/>
         </w:rPr>
         <w:lastRenderedPageBreak/>
-        <w:t>D</w:t>
-      </w:r>
-      <w:r>
-        <w:rPr>
-          <w:b/>
-          <w:sz w:val="24"/>
-        </w:rPr>
-        <w:t>iagnosis</w:t>
-      </w:r>
-    </w:p>
-    <w:p>
-      <w:pPr>
+        <w:t>Number of emergency visits in the year preceding the encounter</w:t>
+      </w:r>
+    </w:p>
+    <w:p>
+      <w:pPr>
+        <w:pStyle w:val="ListParagraph"/>
+        <w:numPr>
+          <w:ilvl w:val="0"/>
+          <w:numId w:val="6"/>
+        </w:numPr>
         <w:jc w:val="both"/>
         <w:rPr>
           <w:sz w:val="24"/>
@@ -8055,25 +9777,27 @@
         <w:rPr>
           <w:sz w:val="24"/>
         </w:rPr>
-        <w:t xml:space="preserve">There are three diagnosis columns; primary, secondary and additional secondary diagnosis. </w:t>
-      </w:r>
-      <w:r>
-        <w:rPr>
-          <w:sz w:val="24"/>
-        </w:rPr>
-        <w:t xml:space="preserve">This features represents the medical diseases of the patient i.e. whether patient has diabetes, cancer, etc. Just exploring the distribution of diagnosed diseases among the sample data, we found that Circulatory is the major diagnosis and present among 30% of the patients. </w:t>
-      </w:r>
-      <w:r>
-        <w:rPr>
-          <w:sz w:val="24"/>
-        </w:rPr>
-        <w:t>Diabetes represents only ~8% among the patients</w:t>
-      </w:r>
-      <w:r>
-        <w:rPr>
-          <w:sz w:val="24"/>
-        </w:rPr>
-        <w:t xml:space="preserve"> (</w:t>
+        <w:t>Number of diagnoses entered in system</w:t>
+      </w:r>
+    </w:p>
+    <w:p>
+      <w:pPr>
+        <w:jc w:val="both"/>
+        <w:rPr>
+          <w:sz w:val="24"/>
+        </w:rPr>
+      </w:pPr>
+      <w:r>
+        <w:rPr>
+          <w:sz w:val="24"/>
+        </w:rPr>
+        <w:t xml:space="preserve">All of the above features </w:t>
+      </w:r>
+      <w:r>
+        <w:rPr>
+          <w:sz w:val="24"/>
+        </w:rPr>
+        <w:t xml:space="preserve">are discrete numeric variables i.e. count variables. The distribution of these variables is shown in </w:t>
       </w:r>
       <w:r>
         <w:rPr>
@@ -8085,7 +9809,7 @@
         <w:rPr>
           <w:sz w:val="24"/>
         </w:rPr>
-        <w:instrText xml:space="preserve"> REF _Ref37438392 \h </w:instrText>
+        <w:instrText xml:space="preserve"> REF _Ref37422276 \h </w:instrText>
       </w:r>
       <w:r>
         <w:rPr>
@@ -8109,7 +9833,7 @@
           <w:noProof/>
           <w:color w:val="0070C0"/>
         </w:rPr>
-        <w:t>16</w:t>
+        <w:t>4</w:t>
       </w:r>
       <w:r>
         <w:rPr>
@@ -8121,13 +9845,79 @@
         <w:rPr>
           <w:sz w:val="24"/>
         </w:rPr>
-        <w:t>)</w:t>
-      </w:r>
-      <w:r>
-        <w:rPr>
-          <w:sz w:val="24"/>
-        </w:rPr>
-        <w:t xml:space="preserve">. </w:t>
+        <w:t>. Except for diagnoses number, all variables are skewed towards right suggesting they follow lognormal distribution. Number of diagnoses is skewed towards left. To explore relation between above features with readmis</w:t>
+      </w:r>
+      <w:r>
+        <w:rPr>
+          <w:sz w:val="24"/>
+        </w:rPr>
+        <w:t xml:space="preserve">sion rate, we did a simplification. We combined ‘&gt;30’ and ‘NO’ in to one class No-Readmission (0) and ‘&lt;30’ as class Readmission (1). This would help us better visualize the relation. </w:t>
+      </w:r>
+      <w:r>
+        <w:rPr>
+          <w:sz w:val="24"/>
+        </w:rPr>
+        <w:fldChar w:fldCharType="begin"/>
+      </w:r>
+      <w:r>
+        <w:rPr>
+          <w:sz w:val="24"/>
+        </w:rPr>
+        <w:instrText xml:space="preserve"> REF _Ref37589215 \h </w:instrText>
+      </w:r>
+      <w:r>
+        <w:rPr>
+          <w:sz w:val="24"/>
+        </w:rPr>
+      </w:r>
+      <w:r>
+        <w:rPr>
+          <w:sz w:val="24"/>
+        </w:rPr>
+        <w:fldChar w:fldCharType="separate"/>
+      </w:r>
+      <w:r>
+        <w:rPr>
+          <w:color w:val="0070C0"/>
+        </w:rPr>
+        <w:t xml:space="preserve">Figure </w:t>
+      </w:r>
+      <w:r>
+        <w:rPr>
+          <w:noProof/>
+          <w:color w:val="0070C0"/>
+        </w:rPr>
+        <w:t>18</w:t>
+      </w:r>
+      <w:r>
+        <w:rPr>
+          <w:sz w:val="24"/>
+        </w:rPr>
+        <w:fldChar w:fldCharType="end"/>
+      </w:r>
+      <w:r>
+        <w:rPr>
+          <w:sz w:val="24"/>
+        </w:rPr>
+        <w:t xml:space="preserve"> shows that except for ‘n</w:t>
+      </w:r>
+      <w:r>
+        <w:rPr>
+          <w:sz w:val="24"/>
+        </w:rPr>
+        <w:t>umber of procedures other than lab tests</w:t>
+      </w:r>
+      <w:r>
+        <w:rPr>
+          <w:sz w:val="24"/>
+        </w:rPr>
+        <w:t xml:space="preserve">’, all features have different distribution for readmission and no-readmission. The distribution for readmission is shifted towards right. </w:t>
+      </w:r>
+      <w:r>
+        <w:rPr>
+          <w:sz w:val="24"/>
+        </w:rPr>
+        <w:t xml:space="preserve"> We explore in next section whether this variation is statistically significant or not for each of the features. </w:t>
       </w:r>
     </w:p>
     <w:p>
@@ -8141,10 +9931,10 @@
           <w:lang w:eastAsia="en-IN"/>
         </w:rPr>
         <w:drawing>
-          <wp:inline distT="0" distB="0" distL="0" distR="0" wp14:anchorId="26BF8133" wp14:editId="015329D2">
-            <wp:extent cx="5731510" cy="1887220"/>
-            <wp:effectExtent l="0" t="0" r="2540" b="0"/>
-            <wp:docPr id="28" name="Picture 28"/>
+          <wp:inline distT="0" distB="0" distL="0" distR="0" wp14:anchorId="2060431A" wp14:editId="1AA3A526">
+            <wp:extent cx="5571460" cy="4605436"/>
+            <wp:effectExtent l="0" t="0" r="0" b="5080"/>
+            <wp:docPr id="13" name="Picture 13"/>
             <wp:cNvGraphicFramePr>
               <a:graphicFrameLocks xmlns:a="http://schemas.openxmlformats.org/drawingml/2006/main" noChangeAspect="1"/>
             </wp:cNvGraphicFramePr>
@@ -8164,7 +9954,7 @@
                   <pic:spPr>
                     <a:xfrm>
                       <a:off x="0" y="0"/>
-                      <a:ext cx="5731510" cy="1887220"/>
+                      <a:ext cx="5573750" cy="4607329"/>
                     </a:xfrm>
                     <a:prstGeom prst="rect">
                       <a:avLst/>
@@ -8183,10 +9973,10 @@
         <w:jc w:val="center"/>
         <w:rPr>
           <w:color w:val="0070C0"/>
-          <w:sz w:val="32"/>
-        </w:rPr>
-      </w:pPr>
-      <w:bookmarkStart w:id="36" w:name="_Ref37438392"/>
+          <w:sz w:val="22"/>
+        </w:rPr>
+      </w:pPr>
+      <w:bookmarkStart w:id="36" w:name="_Ref37589215"/>
       <w:r>
         <w:rPr>
           <w:color w:val="0070C0"/>
@@ -8221,7 +10011,7 @@
           <w:color w:val="0070C0"/>
           <w:sz w:val="22"/>
         </w:rPr>
-        <w:t>16</w:t>
+        <w:t>18</w:t>
       </w:r>
       <w:r>
         <w:rPr>
@@ -8236,252 +10026,7 @@
           <w:color w:val="0070C0"/>
           <w:sz w:val="22"/>
         </w:rPr>
-        <w:t>: Types of Diagnoses among Patients</w:t>
-      </w:r>
-    </w:p>
-    <w:p>
-      <w:pPr>
-        <w:jc w:val="both"/>
-        <w:rPr>
-          <w:sz w:val="24"/>
-        </w:rPr>
-      </w:pPr>
-    </w:p>
-    <w:p>
-      <w:pPr>
-        <w:jc w:val="both"/>
-        <w:rPr>
-          <w:sz w:val="24"/>
-        </w:rPr>
-      </w:pPr>
-      <w:r>
-        <w:rPr>
-          <w:sz w:val="24"/>
-        </w:rPr>
-        <w:fldChar w:fldCharType="begin"/>
-      </w:r>
-      <w:r>
-        <w:rPr>
-          <w:sz w:val="24"/>
-        </w:rPr>
-        <w:instrText xml:space="preserve"> REF _Ref37439114 \h </w:instrText>
-      </w:r>
-      <w:r>
-        <w:rPr>
-          <w:sz w:val="24"/>
-        </w:rPr>
-      </w:r>
-      <w:r>
-        <w:rPr>
-          <w:sz w:val="24"/>
-        </w:rPr>
-        <w:fldChar w:fldCharType="separate"/>
-      </w:r>
-      <w:r>
-        <w:rPr>
-          <w:color w:val="0070C0"/>
-        </w:rPr>
-        <w:t xml:space="preserve">Figure </w:t>
-      </w:r>
-      <w:r>
-        <w:rPr>
-          <w:noProof/>
-          <w:color w:val="0070C0"/>
-        </w:rPr>
-        <w:t>17</w:t>
-      </w:r>
-      <w:r>
-        <w:rPr>
-          <w:sz w:val="24"/>
-        </w:rPr>
-        <w:fldChar w:fldCharType="end"/>
-      </w:r>
-      <w:r>
-        <w:rPr>
-          <w:sz w:val="24"/>
-        </w:rPr>
-        <w:t xml:space="preserve"> shows that a</w:t>
-      </w:r>
-      <w:r>
-        <w:rPr>
-          <w:sz w:val="24"/>
-        </w:rPr>
-        <w:t xml:space="preserve"> p</w:t>
-      </w:r>
-      <w:r>
-        <w:rPr>
-          <w:sz w:val="24"/>
-        </w:rPr>
-        <w:t>atient</w:t>
-      </w:r>
-      <w:r>
-        <w:rPr>
-          <w:sz w:val="24"/>
-        </w:rPr>
-        <w:t xml:space="preserve"> having primary diagnosis as diabetes have high readmission rates compared to other diseases. But when we see secondary and additional secondary diagnosis, diabetes is pushed towards the end and Neoplasms (Cancer Related) and Genitourinary (related to kidney) gets pushed up towards high readmission rates. </w:t>
-      </w:r>
-      <w:r>
-        <w:rPr>
-          <w:sz w:val="24"/>
-        </w:rPr>
-        <w:t xml:space="preserve">This implies a particular combination of primary, secondary and additional secondary would affect the readmission rates. Our machine learning model will be further able to help us identify those combinations. </w:t>
-      </w:r>
-    </w:p>
-    <w:p>
-      <w:pPr>
-        <w:keepNext/>
-        <w:jc w:val="both"/>
-      </w:pPr>
-      <w:r>
-        <w:rPr>
-          <w:noProof/>
-          <w:lang w:eastAsia="en-IN"/>
-        </w:rPr>
-        <w:drawing>
-          <wp:inline distT="0" distB="0" distL="0" distR="0" wp14:anchorId="52F09AF5" wp14:editId="52970957">
-            <wp:extent cx="6217833" cy="2030819"/>
-            <wp:effectExtent l="0" t="0" r="0" b="7620"/>
-            <wp:docPr id="29" name="Picture 29"/>
-            <wp:cNvGraphicFramePr>
-              <a:graphicFrameLocks xmlns:a="http://schemas.openxmlformats.org/drawingml/2006/main" noChangeAspect="1"/>
-            </wp:cNvGraphicFramePr>
-            <a:graphic xmlns:a="http://schemas.openxmlformats.org/drawingml/2006/main">
-              <a:graphicData uri="http://schemas.openxmlformats.org/drawingml/2006/picture">
-                <pic:pic xmlns:pic="http://schemas.openxmlformats.org/drawingml/2006/picture">
-                  <pic:nvPicPr>
-                    <pic:cNvPr id="1" name=""/>
-                    <pic:cNvPicPr/>
-                  </pic:nvPicPr>
-                  <pic:blipFill>
-                    <a:blip r:embed="rId36"/>
-                    <a:stretch>
-                      <a:fillRect/>
-                    </a:stretch>
-                  </pic:blipFill>
-                  <pic:spPr>
-                    <a:xfrm>
-                      <a:off x="0" y="0"/>
-                      <a:ext cx="6222878" cy="2032467"/>
-                    </a:xfrm>
-                    <a:prstGeom prst="rect">
-                      <a:avLst/>
-                    </a:prstGeom>
-                  </pic:spPr>
-                </pic:pic>
-              </a:graphicData>
-            </a:graphic>
-          </wp:inline>
-        </w:drawing>
-      </w:r>
-    </w:p>
-    <w:p>
-      <w:pPr>
-        <w:pStyle w:val="Caption"/>
-        <w:jc w:val="center"/>
-        <w:rPr>
-          <w:color w:val="0070C0"/>
-          <w:sz w:val="32"/>
-        </w:rPr>
-      </w:pPr>
-      <w:bookmarkStart w:id="37" w:name="_Ref37439114"/>
-      <w:r>
-        <w:rPr>
-          <w:color w:val="0070C0"/>
-          <w:sz w:val="22"/>
-        </w:rPr>
-        <w:t xml:space="preserve">Figure </w:t>
-      </w:r>
-      <w:r>
-        <w:rPr>
-          <w:color w:val="0070C0"/>
-          <w:sz w:val="22"/>
-        </w:rPr>
-        <w:fldChar w:fldCharType="begin"/>
-      </w:r>
-      <w:r>
-        <w:rPr>
-          <w:color w:val="0070C0"/>
-          <w:sz w:val="22"/>
-        </w:rPr>
-        <w:instrText xml:space="preserve"> SEQ Figure \* ARABIC </w:instrText>
-      </w:r>
-      <w:r>
-        <w:rPr>
-          <w:color w:val="0070C0"/>
-          <w:sz w:val="22"/>
-        </w:rPr>
-        <w:fldChar w:fldCharType="separate"/>
-      </w:r>
-      <w:r>
-        <w:rPr>
-          <w:noProof/>
-          <w:color w:val="0070C0"/>
-          <w:sz w:val="22"/>
-        </w:rPr>
-        <w:t>17</w:t>
-      </w:r>
-      <w:r>
-        <w:rPr>
-          <w:color w:val="0070C0"/>
-          <w:sz w:val="22"/>
-        </w:rPr>
-        <w:fldChar w:fldCharType="end"/>
-      </w:r>
-      <w:bookmarkEnd w:id="37"/>
-      <w:r>
-        <w:rPr>
-          <w:color w:val="0070C0"/>
-          <w:sz w:val="22"/>
-        </w:rPr>
-        <w:t>: Readmission Rates across different diagnosis types</w:t>
-      </w:r>
-    </w:p>
-    <w:p>
-      <w:pPr>
-        <w:jc w:val="both"/>
-        <w:rPr>
-          <w:sz w:val="24"/>
-        </w:rPr>
-      </w:pPr>
-      <w:r>
-        <w:rPr>
-          <w:sz w:val="24"/>
-        </w:rPr>
-        <w:t>diag_1 – Primary Diagnosis</w:t>
-      </w:r>
-    </w:p>
-    <w:p>
-      <w:pPr>
-        <w:jc w:val="both"/>
-        <w:rPr>
-          <w:sz w:val="24"/>
-        </w:rPr>
-      </w:pPr>
-      <w:r>
-        <w:rPr>
-          <w:sz w:val="24"/>
-        </w:rPr>
-        <w:t>diag_2 – Secondary Diagnosis</w:t>
-      </w:r>
-    </w:p>
-    <w:p>
-      <w:pPr>
-        <w:jc w:val="both"/>
-        <w:rPr>
-          <w:sz w:val="24"/>
-        </w:rPr>
-      </w:pPr>
-      <w:r>
-        <w:rPr>
-          <w:sz w:val="24"/>
-        </w:rPr>
-        <w:t xml:space="preserve">diag_3 – Additional </w:t>
-      </w:r>
-      <w:r>
-        <w:rPr>
-          <w:sz w:val="24"/>
-        </w:rPr>
-        <w:t>Secondary Diagnosis</w:t>
+        <w:t>: Distribution of patient encounter features between readmission and no-readmission</w:t>
       </w:r>
     </w:p>
     <w:p>
@@ -8492,15 +10037,117 @@
           <w:numId w:val="4"/>
         </w:numPr>
       </w:pPr>
-      <w:bookmarkStart w:id="38" w:name="_Toc37602893"/>
-      <w:r>
+      <w:bookmarkStart w:id="37" w:name="_Toc50589208"/>
+      <w:r>
+        <w:t xml:space="preserve">Frequentist and </w:t>
+      </w:r>
+      <w:r>
+        <w:t>Inferential Statistics</w:t>
+      </w:r>
+      <w:bookmarkEnd w:id="37"/>
+    </w:p>
+    <w:p>
+      <w:pPr>
+        <w:jc w:val="both"/>
+        <w:rPr>
+          <w:sz w:val="24"/>
+        </w:rPr>
+      </w:pPr>
+      <w:r>
+        <w:rPr>
+          <w:sz w:val="24"/>
+        </w:rPr>
+        <w:t xml:space="preserve">In this section we will see which count variables have statistically significant relation with readmission rates. </w:t>
+      </w:r>
+      <w:r>
+        <w:rPr>
+          <w:sz w:val="24"/>
+        </w:rPr>
+        <w:t xml:space="preserve">The Null hypothesis was that the mean of the feature samples for readmission and non-readmission are equal. </w:t>
+      </w:r>
+      <w:r>
+        <w:rPr>
+          <w:sz w:val="24"/>
+        </w:rPr>
+        <w:t xml:space="preserve">The method used </w:t>
+      </w:r>
+      <w:r>
+        <w:rPr>
+          <w:sz w:val="24"/>
+        </w:rPr>
+        <w:t xml:space="preserve">to test this hypothesis </w:t>
+      </w:r>
+      <w:r>
+        <w:rPr>
+          <w:sz w:val="24"/>
+        </w:rPr>
+        <w:t>was Bootstrap</w:t>
+      </w:r>
+      <w:r>
+        <w:rPr>
+          <w:sz w:val="24"/>
+        </w:rPr>
+        <w:t>ped Hypothesis Test</w:t>
+      </w:r>
+      <w:r>
+        <w:rPr>
+          <w:sz w:val="24"/>
+        </w:rPr>
+        <w:t xml:space="preserve"> with difference of mean as test statistic</w:t>
+      </w:r>
+      <w:r>
+        <w:rPr>
+          <w:sz w:val="24"/>
+        </w:rPr>
+        <w:t xml:space="preserve"> and</w:t>
+      </w:r>
+      <w:r>
+        <w:rPr>
+          <w:sz w:val="24"/>
+        </w:rPr>
+        <w:t xml:space="preserve"> 5% significance </w:t>
+      </w:r>
+      <w:r>
+        <w:rPr>
+          <w:sz w:val="24"/>
+        </w:rPr>
         <w:lastRenderedPageBreak/>
-        <w:t>Patient Encounters</w:t>
-      </w:r>
-      <w:r>
-        <w:t xml:space="preserve"> Details</w:t>
-      </w:r>
-      <w:bookmarkEnd w:id="38"/>
+        <w:t xml:space="preserve">level. </w:t>
+      </w:r>
+      <w:r>
+        <w:rPr>
+          <w:sz w:val="24"/>
+        </w:rPr>
+        <w:t xml:space="preserve"> </w:t>
+      </w:r>
+      <w:r>
+        <w:rPr>
+          <w:sz w:val="24"/>
+        </w:rPr>
+        <w:t xml:space="preserve">P-value and confidence interval was calculated for all the features of Patient encounter group. More details is available in this </w:t>
+      </w:r>
+      <w:hyperlink r:id="rId36" w:history="1">
+        <w:r>
+          <w:rPr>
+            <w:rStyle w:val="Hyperlink"/>
+            <w:b/>
+            <w:sz w:val="24"/>
+          </w:rPr>
+          <w:t>IPython notebook</w:t>
+        </w:r>
+      </w:hyperlink>
+      <w:r>
+        <w:rPr>
+          <w:sz w:val="24"/>
+        </w:rPr>
+        <w:t xml:space="preserve">. </w:t>
+      </w:r>
+      <w:r>
+        <w:rPr>
+          <w:sz w:val="24"/>
+        </w:rPr>
+        <w:t xml:space="preserve">Below are the results of the test. </w:t>
+      </w:r>
     </w:p>
     <w:p>
       <w:pPr>
@@ -8508,284 +10155,6 @@
         <w:rPr>
           <w:sz w:val="24"/>
         </w:rPr>
-      </w:pPr>
-      <w:r>
-        <w:rPr>
-          <w:sz w:val="24"/>
-        </w:rPr>
-        <w:t xml:space="preserve">This group contains following features: </w:t>
-      </w:r>
-    </w:p>
-    <w:p>
-      <w:pPr>
-        <w:pStyle w:val="ListParagraph"/>
-        <w:numPr>
-          <w:ilvl w:val="0"/>
-          <w:numId w:val="6"/>
-        </w:numPr>
-        <w:jc w:val="both"/>
-        <w:rPr>
-          <w:sz w:val="24"/>
-        </w:rPr>
-      </w:pPr>
-      <w:r>
-        <w:rPr>
-          <w:sz w:val="24"/>
-        </w:rPr>
-        <w:t>Number of lab procedures performed during the encounter</w:t>
-      </w:r>
-    </w:p>
-    <w:p>
-      <w:pPr>
-        <w:pStyle w:val="ListParagraph"/>
-        <w:numPr>
-          <w:ilvl w:val="0"/>
-          <w:numId w:val="6"/>
-        </w:numPr>
-        <w:jc w:val="both"/>
-        <w:rPr>
-          <w:sz w:val="24"/>
-        </w:rPr>
-      </w:pPr>
-      <w:r>
-        <w:rPr>
-          <w:sz w:val="24"/>
-        </w:rPr>
-        <w:t>Number of procedures other than lab tests during the encounter</w:t>
-      </w:r>
-    </w:p>
-    <w:p>
-      <w:pPr>
-        <w:pStyle w:val="ListParagraph"/>
-        <w:numPr>
-          <w:ilvl w:val="0"/>
-          <w:numId w:val="6"/>
-        </w:numPr>
-        <w:jc w:val="both"/>
-        <w:rPr>
-          <w:sz w:val="24"/>
-        </w:rPr>
-      </w:pPr>
-      <w:r>
-        <w:rPr>
-          <w:sz w:val="24"/>
-        </w:rPr>
-        <w:t xml:space="preserve">Number of distinct </w:t>
-      </w:r>
-      <w:r>
-        <w:rPr>
-          <w:sz w:val="24"/>
-        </w:rPr>
-        <w:t>m</w:t>
-      </w:r>
-      <w:r>
-        <w:rPr>
-          <w:sz w:val="24"/>
-        </w:rPr>
-        <w:t>edications administered during the encounter</w:t>
-      </w:r>
-    </w:p>
-    <w:p>
-      <w:pPr>
-        <w:pStyle w:val="ListParagraph"/>
-        <w:numPr>
-          <w:ilvl w:val="0"/>
-          <w:numId w:val="6"/>
-        </w:numPr>
-        <w:jc w:val="both"/>
-        <w:rPr>
-          <w:sz w:val="24"/>
-        </w:rPr>
-      </w:pPr>
-      <w:r>
-        <w:rPr>
-          <w:sz w:val="24"/>
-        </w:rPr>
-        <w:t>Number of outpatient and Inpatient visits in the year preceding the encounter</w:t>
-      </w:r>
-    </w:p>
-    <w:p>
-      <w:pPr>
-        <w:pStyle w:val="ListParagraph"/>
-        <w:numPr>
-          <w:ilvl w:val="0"/>
-          <w:numId w:val="6"/>
-        </w:numPr>
-        <w:jc w:val="both"/>
-        <w:rPr>
-          <w:sz w:val="24"/>
-        </w:rPr>
-      </w:pPr>
-      <w:r>
-        <w:rPr>
-          <w:sz w:val="24"/>
-        </w:rPr>
-        <w:t>Number of emergency visits in the year preceding the encounter</w:t>
-      </w:r>
-    </w:p>
-    <w:p>
-      <w:pPr>
-        <w:pStyle w:val="ListParagraph"/>
-        <w:numPr>
-          <w:ilvl w:val="0"/>
-          <w:numId w:val="6"/>
-        </w:numPr>
-        <w:jc w:val="both"/>
-        <w:rPr>
-          <w:sz w:val="24"/>
-        </w:rPr>
-      </w:pPr>
-      <w:r>
-        <w:rPr>
-          <w:sz w:val="24"/>
-        </w:rPr>
-        <w:t>Number of diagnoses entered in system</w:t>
-      </w:r>
-    </w:p>
-    <w:p>
-      <w:pPr>
-        <w:jc w:val="both"/>
-        <w:rPr>
-          <w:sz w:val="24"/>
-        </w:rPr>
-      </w:pPr>
-      <w:r>
-        <w:rPr>
-          <w:sz w:val="24"/>
-        </w:rPr>
-        <w:t xml:space="preserve">All of the above features </w:t>
-      </w:r>
-      <w:r>
-        <w:rPr>
-          <w:sz w:val="24"/>
-        </w:rPr>
-        <w:t xml:space="preserve">are discrete numeric variables i.e. count variables. The distribution of these variables is shown in </w:t>
-      </w:r>
-      <w:r>
-        <w:rPr>
-          <w:sz w:val="24"/>
-        </w:rPr>
-        <w:fldChar w:fldCharType="begin"/>
-      </w:r>
-      <w:r>
-        <w:rPr>
-          <w:sz w:val="24"/>
-        </w:rPr>
-        <w:instrText xml:space="preserve"> REF _Ref37422276 \h </w:instrText>
-      </w:r>
-      <w:r>
-        <w:rPr>
-          <w:sz w:val="24"/>
-        </w:rPr>
-      </w:r>
-      <w:r>
-        <w:rPr>
-          <w:sz w:val="24"/>
-        </w:rPr>
-        <w:fldChar w:fldCharType="separate"/>
-      </w:r>
-      <w:r>
-        <w:rPr>
-          <w:color w:val="0070C0"/>
-        </w:rPr>
-        <w:t xml:space="preserve">Figure </w:t>
-      </w:r>
-      <w:r>
-        <w:rPr>
-          <w:noProof/>
-          <w:color w:val="0070C0"/>
-        </w:rPr>
-        <w:t>4</w:t>
-      </w:r>
-      <w:r>
-        <w:rPr>
-          <w:sz w:val="24"/>
-        </w:rPr>
-        <w:fldChar w:fldCharType="end"/>
-      </w:r>
-      <w:r>
-        <w:rPr>
-          <w:sz w:val="24"/>
-        </w:rPr>
-        <w:t>. Except for diagnoses number, all variables are skewed towards right suggesting they follow lognormal distribution. Number of diagnoses is skewed towards left. To explore relation between above features with readmis</w:t>
-      </w:r>
-      <w:r>
-        <w:rPr>
-          <w:sz w:val="24"/>
-        </w:rPr>
-        <w:t xml:space="preserve">sion rate, we did a simplification. We combined ‘&gt;30’ and ‘NO’ in to one class No-Readmission (0) and ‘&lt;30’ as class Readmission (1). This would help us better visualize the relation. </w:t>
-      </w:r>
-      <w:r>
-        <w:rPr>
-          <w:sz w:val="24"/>
-        </w:rPr>
-        <w:fldChar w:fldCharType="begin"/>
-      </w:r>
-      <w:r>
-        <w:rPr>
-          <w:sz w:val="24"/>
-        </w:rPr>
-        <w:instrText xml:space="preserve"> REF _Ref37589215 \h </w:instrText>
-      </w:r>
-      <w:r>
-        <w:rPr>
-          <w:sz w:val="24"/>
-        </w:rPr>
-      </w:r>
-      <w:r>
-        <w:rPr>
-          <w:sz w:val="24"/>
-        </w:rPr>
-        <w:fldChar w:fldCharType="separate"/>
-      </w:r>
-      <w:r>
-        <w:rPr>
-          <w:color w:val="0070C0"/>
-        </w:rPr>
-        <w:t xml:space="preserve">Figure </w:t>
-      </w:r>
-      <w:r>
-        <w:rPr>
-          <w:noProof/>
-          <w:color w:val="0070C0"/>
-        </w:rPr>
-        <w:t>18</w:t>
-      </w:r>
-      <w:r>
-        <w:rPr>
-          <w:sz w:val="24"/>
-        </w:rPr>
-        <w:fldChar w:fldCharType="end"/>
-      </w:r>
-      <w:r>
-        <w:rPr>
-          <w:sz w:val="24"/>
-        </w:rPr>
-        <w:t xml:space="preserve"> shows that except for ‘n</w:t>
-      </w:r>
-      <w:r>
-        <w:rPr>
-          <w:sz w:val="24"/>
-        </w:rPr>
-        <w:t>umber of procedures other than lab tests</w:t>
-      </w:r>
-      <w:r>
-        <w:rPr>
-          <w:sz w:val="24"/>
-        </w:rPr>
-        <w:t xml:space="preserve">’, all features have different distribution for readmission and no-readmission. The distribution for readmission is shifted towards right. </w:t>
-      </w:r>
-      <w:r>
-        <w:rPr>
-          <w:sz w:val="24"/>
-        </w:rPr>
-        <w:t xml:space="preserve"> We explore in next section whether this variation is statistically significant or not for each of the features. </w:t>
-      </w:r>
-    </w:p>
-    <w:p>
-      <w:pPr>
-        <w:keepNext/>
-        <w:jc w:val="both"/>
       </w:pPr>
       <w:r>
         <w:rPr>
@@ -8793,10 +10162,10 @@
           <w:lang w:eastAsia="en-IN"/>
         </w:rPr>
         <w:drawing>
-          <wp:inline distT="0" distB="0" distL="0" distR="0" wp14:anchorId="2060431A" wp14:editId="1AA3A526">
-            <wp:extent cx="5571460" cy="4605436"/>
-            <wp:effectExtent l="0" t="0" r="0" b="5080"/>
-            <wp:docPr id="13" name="Picture 13"/>
+          <wp:inline distT="0" distB="0" distL="0" distR="0" wp14:anchorId="5B72015B" wp14:editId="040F17F9">
+            <wp:extent cx="2245423" cy="1105786"/>
+            <wp:effectExtent l="0" t="0" r="2540" b="0"/>
+            <wp:docPr id="24" name="Picture 24"/>
             <wp:cNvGraphicFramePr>
               <a:graphicFrameLocks xmlns:a="http://schemas.openxmlformats.org/drawingml/2006/main" noChangeAspect="1"/>
             </wp:cNvGraphicFramePr>
@@ -8816,241 +10185,6 @@
                   <pic:spPr>
                     <a:xfrm>
                       <a:off x="0" y="0"/>
-                      <a:ext cx="5573750" cy="4607329"/>
-                    </a:xfrm>
-                    <a:prstGeom prst="rect">
-                      <a:avLst/>
-                    </a:prstGeom>
-                  </pic:spPr>
-                </pic:pic>
-              </a:graphicData>
-            </a:graphic>
-          </wp:inline>
-        </w:drawing>
-      </w:r>
-    </w:p>
-    <w:p>
-      <w:pPr>
-        <w:pStyle w:val="Caption"/>
-        <w:jc w:val="center"/>
-        <w:rPr>
-          <w:color w:val="0070C0"/>
-          <w:sz w:val="22"/>
-        </w:rPr>
-      </w:pPr>
-      <w:bookmarkStart w:id="39" w:name="_Ref37589215"/>
-      <w:r>
-        <w:rPr>
-          <w:color w:val="0070C0"/>
-          <w:sz w:val="22"/>
-        </w:rPr>
-        <w:t xml:space="preserve">Figure </w:t>
-      </w:r>
-      <w:r>
-        <w:rPr>
-          <w:color w:val="0070C0"/>
-          <w:sz w:val="22"/>
-        </w:rPr>
-        <w:fldChar w:fldCharType="begin"/>
-      </w:r>
-      <w:r>
-        <w:rPr>
-          <w:color w:val="0070C0"/>
-          <w:sz w:val="22"/>
-        </w:rPr>
-        <w:instrText xml:space="preserve"> SEQ Figure \* ARABIC </w:instrText>
-      </w:r>
-      <w:r>
-        <w:rPr>
-          <w:color w:val="0070C0"/>
-          <w:sz w:val="22"/>
-        </w:rPr>
-        <w:fldChar w:fldCharType="separate"/>
-      </w:r>
-      <w:r>
-        <w:rPr>
-          <w:noProof/>
-          <w:color w:val="0070C0"/>
-          <w:sz w:val="22"/>
-        </w:rPr>
-        <w:t>18</w:t>
-      </w:r>
-      <w:r>
-        <w:rPr>
-          <w:color w:val="0070C0"/>
-          <w:sz w:val="22"/>
-        </w:rPr>
-        <w:fldChar w:fldCharType="end"/>
-      </w:r>
-      <w:bookmarkEnd w:id="39"/>
-      <w:r>
-        <w:rPr>
-          <w:color w:val="0070C0"/>
-          <w:sz w:val="22"/>
-        </w:rPr>
-        <w:t>: Distribution of patient encounter features between readmission and no-readmission</w:t>
-      </w:r>
-    </w:p>
-    <w:p>
-      <w:pPr>
-        <w:pStyle w:val="Heading2"/>
-        <w:numPr>
-          <w:ilvl w:val="1"/>
-          <w:numId w:val="4"/>
-        </w:numPr>
-      </w:pPr>
-      <w:bookmarkStart w:id="40" w:name="_Toc37602894"/>
-      <w:r>
-        <w:lastRenderedPageBreak/>
-        <w:t xml:space="preserve">Frequentist and </w:t>
-      </w:r>
-      <w:r>
-        <w:t>Inferential Statistics</w:t>
-      </w:r>
-      <w:bookmarkEnd w:id="40"/>
-    </w:p>
-    <w:p>
-      <w:pPr>
-        <w:jc w:val="both"/>
-        <w:rPr>
-          <w:sz w:val="24"/>
-        </w:rPr>
-      </w:pPr>
-      <w:r>
-        <w:rPr>
-          <w:sz w:val="24"/>
-        </w:rPr>
-        <w:t xml:space="preserve">In this section we will see which count variables have statistically significant relation with readmission rates. </w:t>
-      </w:r>
-      <w:r>
-        <w:rPr>
-          <w:sz w:val="24"/>
-        </w:rPr>
-        <w:t xml:space="preserve">The Null hypothesis was that the mean of the feature samples for readmission and non-readmission are equal. </w:t>
-      </w:r>
-      <w:r>
-        <w:rPr>
-          <w:sz w:val="24"/>
-        </w:rPr>
-        <w:t xml:space="preserve">The method used </w:t>
-      </w:r>
-      <w:r>
-        <w:rPr>
-          <w:sz w:val="24"/>
-        </w:rPr>
-        <w:t xml:space="preserve">to test this hypothesis </w:t>
-      </w:r>
-      <w:r>
-        <w:rPr>
-          <w:sz w:val="24"/>
-        </w:rPr>
-        <w:t>was Bootstrap</w:t>
-      </w:r>
-      <w:r>
-        <w:rPr>
-          <w:sz w:val="24"/>
-        </w:rPr>
-        <w:t>ped Hypothesis Test</w:t>
-      </w:r>
-      <w:r>
-        <w:rPr>
-          <w:sz w:val="24"/>
-        </w:rPr>
-        <w:t xml:space="preserve"> with difference of mean as test statistic</w:t>
-      </w:r>
-      <w:r>
-        <w:rPr>
-          <w:sz w:val="24"/>
-        </w:rPr>
-        <w:t xml:space="preserve"> and</w:t>
-      </w:r>
-      <w:r>
-        <w:rPr>
-          <w:sz w:val="24"/>
-        </w:rPr>
-        <w:t xml:space="preserve"> 5% significance level. </w:t>
-      </w:r>
-      <w:r>
-        <w:rPr>
-          <w:sz w:val="24"/>
-        </w:rPr>
-        <w:t xml:space="preserve"> </w:t>
-      </w:r>
-      <w:r>
-        <w:rPr>
-          <w:sz w:val="24"/>
-        </w:rPr>
-        <w:t xml:space="preserve">P-value and confidence interval was calculated for all the features of Patient encounter group. More details is available in this </w:t>
-      </w:r>
-      <w:hyperlink r:id="rId38" w:history="1">
-        <w:proofErr w:type="spellStart"/>
-        <w:r>
-          <w:rPr>
-            <w:rStyle w:val="Hyperlink"/>
-            <w:b/>
-            <w:sz w:val="24"/>
-          </w:rPr>
-          <w:t>IPython</w:t>
-        </w:r>
-        <w:proofErr w:type="spellEnd"/>
-        <w:r>
-          <w:rPr>
-            <w:rStyle w:val="Hyperlink"/>
-            <w:b/>
-            <w:sz w:val="24"/>
-          </w:rPr>
-          <w:t xml:space="preserve"> notebook</w:t>
-        </w:r>
-      </w:hyperlink>
-      <w:r>
-        <w:rPr>
-          <w:sz w:val="24"/>
-        </w:rPr>
-        <w:t xml:space="preserve">. </w:t>
-      </w:r>
-      <w:r>
-        <w:rPr>
-          <w:sz w:val="24"/>
-        </w:rPr>
-        <w:t xml:space="preserve">Below are the results of the test. </w:t>
-      </w:r>
-    </w:p>
-    <w:p>
-      <w:pPr>
-        <w:jc w:val="both"/>
-        <w:rPr>
-          <w:sz w:val="24"/>
-        </w:rPr>
-      </w:pPr>
-      <w:r>
-        <w:rPr>
-          <w:noProof/>
-          <w:lang w:eastAsia="en-IN"/>
-        </w:rPr>
-        <w:drawing>
-          <wp:inline distT="0" distB="0" distL="0" distR="0" wp14:anchorId="5B72015B" wp14:editId="040F17F9">
-            <wp:extent cx="2245423" cy="1105786"/>
-            <wp:effectExtent l="0" t="0" r="2540" b="0"/>
-            <wp:docPr id="24" name="Picture 24"/>
-            <wp:cNvGraphicFramePr>
-              <a:graphicFrameLocks xmlns:a="http://schemas.openxmlformats.org/drawingml/2006/main" noChangeAspect="1"/>
-            </wp:cNvGraphicFramePr>
-            <a:graphic xmlns:a="http://schemas.openxmlformats.org/drawingml/2006/main">
-              <a:graphicData uri="http://schemas.openxmlformats.org/drawingml/2006/picture">
-                <pic:pic xmlns:pic="http://schemas.openxmlformats.org/drawingml/2006/picture">
-                  <pic:nvPicPr>
-                    <pic:cNvPr id="1" name=""/>
-                    <pic:cNvPicPr/>
-                  </pic:nvPicPr>
-                  <pic:blipFill>
-                    <a:blip r:embed="rId39"/>
-                    <a:stretch>
-                      <a:fillRect/>
-                    </a:stretch>
-                  </pic:blipFill>
-                  <pic:spPr>
-                    <a:xfrm>
-                      <a:off x="0" y="0"/>
                       <a:ext cx="2254798" cy="1110403"/>
                     </a:xfrm>
                     <a:prstGeom prst="rect">
@@ -9176,7 +10310,7 @@
                     <pic:cNvPicPr/>
                   </pic:nvPicPr>
                   <pic:blipFill>
-                    <a:blip r:embed="rId40"/>
+                    <a:blip r:embed="rId38"/>
                     <a:stretch>
                       <a:fillRect/>
                     </a:stretch>
@@ -9206,7 +10340,7 @@
           <w:sz w:val="22"/>
         </w:rPr>
       </w:pPr>
-      <w:bookmarkStart w:id="41" w:name="_Ref37598397"/>
+      <w:bookmarkStart w:id="38" w:name="_Ref37598397"/>
       <w:r>
         <w:rPr>
           <w:color w:val="0070C0"/>
@@ -9250,7 +10384,7 @@
         </w:rPr>
         <w:fldChar w:fldCharType="end"/>
       </w:r>
-      <w:bookmarkEnd w:id="41"/>
+      <w:bookmarkEnd w:id="38"/>
       <w:r>
         <w:rPr>
           <w:color w:val="0070C0"/>
@@ -9271,8 +10405,14 @@
         <w:rPr>
           <w:sz w:val="24"/>
         </w:rPr>
+        <w:t xml:space="preserve">I also made use of Chi-square Independence Test to verify whether that columns of medicines that were dropped were insignificant and not related to Readmission rates. Chi-Square Test was used, since I was comparing two categorical variables i.e. medicine features and </w:t>
+      </w:r>
+      <w:r>
+        <w:rPr>
+          <w:sz w:val="24"/>
+        </w:rPr>
         <w:lastRenderedPageBreak/>
-        <w:t>I also made use of Chi-square Independence Test to verify whether that columns of medicines that were dropped were insignificant and not related to Readmission rates. Chi-Square Test was used, since I was comparing two categorical variables i.e. medicine features and readmitted.</w:t>
+        <w:t>readmitted.</w:t>
       </w:r>
       <w:r>
         <w:rPr>
@@ -9411,21 +10551,7 @@
         <w:rPr>
           <w:sz w:val="24"/>
         </w:rPr>
-        <w:t xml:space="preserve"> (</w:t>
-      </w:r>
-      <w:proofErr w:type="spellStart"/>
-      <w:r>
-        <w:rPr>
-          <w:sz w:val="24"/>
-        </w:rPr>
-        <w:t>Test_stat</w:t>
-      </w:r>
-      <w:proofErr w:type="spellEnd"/>
-      <w:r>
-        <w:rPr>
-          <w:sz w:val="24"/>
-        </w:rPr>
-        <w:t xml:space="preserve"> &gt;0.05)</w:t>
+        <w:t xml:space="preserve"> (Test_stat &gt;0.05)</w:t>
       </w:r>
       <w:r>
         <w:rPr>
@@ -9533,7 +10659,7 @@
           </mc:Choice>
           <mc:Fallback>
             <w:pict>
-              <v:rect id="Rectangle 35" o:spid="_x0000_s1029" style="position:absolute;left:0;text-align:left;margin-left:364.2pt;margin-top:90.3pt;width:83.7pt;height:49.4pt;z-index:251677696;visibility:visible;mso-wrap-style:square;mso-wrap-distance-left:9pt;mso-wrap-distance-top:0;mso-wrap-distance-right:9pt;mso-wrap-distance-bottom:0;mso-position-horizontal:absolute;mso-position-horizontal-relative:text;mso-position-vertical:absolute;mso-position-vertical-relative:text;v-text-anchor:middle" o:gfxdata="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" filled="f" strokecolor="red" strokeweight="1pt">
+              <v:rect id="Rectangle 35" o:spid="_x0000_s1027" style="position:absolute;left:0;text-align:left;margin-left:364.2pt;margin-top:90.3pt;width:83.7pt;height:49.4pt;z-index:251677696;visibility:visible;mso-wrap-style:square;mso-wrap-distance-left:9pt;mso-wrap-distance-top:0;mso-wrap-distance-right:9pt;mso-wrap-distance-bottom:0;mso-position-horizontal:absolute;mso-position-horizontal-relative:text;mso-position-vertical:absolute;mso-position-vertical-relative:text;v-text-anchor:middle" o:gfxdata="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" filled="f" strokecolor="red" strokeweight="1pt">
                 <v:textbox>
                   <w:txbxContent>
                     <w:p>
@@ -9880,7 +11006,7 @@
                     <pic:cNvPicPr/>
                   </pic:nvPicPr>
                   <pic:blipFill>
-                    <a:blip r:embed="rId41"/>
+                    <a:blip r:embed="rId39"/>
                     <a:stretch>
                       <a:fillRect/>
                     </a:stretch>
@@ -9910,7 +11036,7 @@
           <w:sz w:val="22"/>
         </w:rPr>
       </w:pPr>
-      <w:bookmarkStart w:id="42" w:name="_Ref37602751"/>
+      <w:bookmarkStart w:id="39" w:name="_Ref37602751"/>
       <w:r>
         <w:rPr>
           <w:color w:val="0070C0"/>
@@ -9945,7 +11071,7 @@
           <w:color w:val="0070C0"/>
           <w:sz w:val="22"/>
         </w:rPr>
-        <w:t>3</w:t>
+        <w:t>4</w:t>
       </w:r>
       <w:r>
         <w:rPr>
@@ -9954,7 +11080,7 @@
         </w:rPr>
         <w:fldChar w:fldCharType="end"/>
       </w:r>
-      <w:bookmarkEnd w:id="42"/>
+      <w:bookmarkEnd w:id="39"/>
       <w:r>
         <w:rPr>
           <w:color w:val="0070C0"/>
@@ -9971,9 +11097,11 @@
           <w:numId w:val="4"/>
         </w:numPr>
       </w:pPr>
+      <w:bookmarkStart w:id="40" w:name="_Toc50589209"/>
       <w:r>
         <w:t>Multi-Collinearity</w:t>
       </w:r>
+      <w:bookmarkEnd w:id="40"/>
     </w:p>
     <w:p>
       <w:pPr>
@@ -10049,33 +11177,16 @@
         <w:rPr>
           <w:sz w:val="24"/>
         </w:rPr>
-        <w:t xml:space="preserve">Multi-Collinearity was also observed between variables of Patient admission and discharge. More details about their </w:t>
-      </w:r>
-      <w:r>
-        <w:rPr>
-          <w:sz w:val="24"/>
-        </w:rPr>
-        <w:lastRenderedPageBreak/>
-        <w:t xml:space="preserve">proof is given in this </w:t>
-      </w:r>
-      <w:hyperlink r:id="rId42" w:history="1">
-        <w:proofErr w:type="spellStart"/>
+        <w:t xml:space="preserve">Multi-Collinearity was also observed between variables of Patient admission and discharge. More details about their proof is given in this </w:t>
+      </w:r>
+      <w:hyperlink r:id="rId40" w:history="1">
         <w:r>
           <w:rPr>
             <w:rStyle w:val="Hyperlink"/>
             <w:b/>
             <w:sz w:val="24"/>
           </w:rPr>
-          <w:t>IPython</w:t>
-        </w:r>
-        <w:proofErr w:type="spellEnd"/>
-        <w:r>
-          <w:rPr>
-            <w:rStyle w:val="Hyperlink"/>
-            <w:b/>
-            <w:sz w:val="24"/>
-          </w:rPr>
-          <w:t xml:space="preserve"> Notebook</w:t>
+          <w:t>IPython Notebook</w:t>
         </w:r>
       </w:hyperlink>
       <w:r>
@@ -10104,6 +11215,7 @@
           <w:noProof/>
           <w:lang w:eastAsia="en-IN"/>
         </w:rPr>
+        <w:lastRenderedPageBreak/>
         <w:drawing>
           <wp:inline distT="0" distB="0" distL="0" distR="0" wp14:anchorId="252EBC9C" wp14:editId="107813A5">
             <wp:extent cx="5731510" cy="2840990"/>
@@ -10120,7 +11232,7 @@
                     <pic:cNvPicPr/>
                   </pic:nvPicPr>
                   <pic:blipFill>
-                    <a:blip r:embed="rId43"/>
+                    <a:blip r:embed="rId41"/>
                     <a:stretch>
                       <a:fillRect/>
                     </a:stretch>
@@ -10150,7 +11262,7 @@
           <w:sz w:val="22"/>
         </w:rPr>
       </w:pPr>
-      <w:bookmarkStart w:id="43" w:name="_Ref37608298"/>
+      <w:bookmarkStart w:id="41" w:name="_Ref37608298"/>
       <w:r>
         <w:rPr>
           <w:color w:val="0070C0"/>
@@ -10194,7 +11306,7 @@
         </w:rPr>
         <w:fldChar w:fldCharType="end"/>
       </w:r>
-      <w:bookmarkEnd w:id="43"/>
+      <w:bookmarkEnd w:id="41"/>
       <w:r>
         <w:rPr>
           <w:color w:val="0070C0"/>
@@ -10277,7 +11389,7 @@
           <w:rPr>
             <w:noProof/>
           </w:rPr>
-          <w:t>3</w:t>
+          <w:t>8</w:t>
         </w:r>
         <w:r>
           <w:rPr>
@@ -10625,13 +11737,126 @@
     </w:lvl>
   </w:abstractNum>
   <w:abstractNum w:abstractNumId="3" w15:restartNumberingAfterBreak="0">
-    <w:nsid w:val="4E58529E"/>
+    <w:nsid w:val="35287268"/>
     <w:multiLevelType w:val="hybridMultilevel"/>
-    <w:tmpl w:val="98207F64"/>
-    <w:lvl w:ilvl="0" w:tplc="4009000F">
+    <w:tmpl w:val="8334E67A"/>
+    <w:lvl w:ilvl="0" w:tplc="40090001">
+      <w:start w:val="1"/>
+      <w:numFmt w:val="bullet"/>
+      <w:lvlText w:val=""/>
+      <w:lvlJc w:val="left"/>
+      <w:pPr>
+        <w:ind w:left="720" w:hanging="360"/>
+      </w:pPr>
+      <w:rPr>
+        <w:rFonts w:ascii="Symbol" w:hAnsi="Symbol" w:hint="default"/>
+      </w:rPr>
+    </w:lvl>
+    <w:lvl w:ilvl="1" w:tplc="40090003" w:tentative="1">
+      <w:start w:val="1"/>
+      <w:numFmt w:val="bullet"/>
+      <w:lvlText w:val="o"/>
+      <w:lvlJc w:val="left"/>
+      <w:pPr>
+        <w:ind w:left="1440" w:hanging="360"/>
+      </w:pPr>
+      <w:rPr>
+        <w:rFonts w:ascii="Courier New" w:hAnsi="Courier New" w:cs="Courier New" w:hint="default"/>
+      </w:rPr>
+    </w:lvl>
+    <w:lvl w:ilvl="2" w:tplc="40090005" w:tentative="1">
+      <w:start w:val="1"/>
+      <w:numFmt w:val="bullet"/>
+      <w:lvlText w:val=""/>
+      <w:lvlJc w:val="left"/>
+      <w:pPr>
+        <w:ind w:left="2160" w:hanging="360"/>
+      </w:pPr>
+      <w:rPr>
+        <w:rFonts w:ascii="Wingdings" w:hAnsi="Wingdings" w:hint="default"/>
+      </w:rPr>
+    </w:lvl>
+    <w:lvl w:ilvl="3" w:tplc="40090001" w:tentative="1">
+      <w:start w:val="1"/>
+      <w:numFmt w:val="bullet"/>
+      <w:lvlText w:val=""/>
+      <w:lvlJc w:val="left"/>
+      <w:pPr>
+        <w:ind w:left="2880" w:hanging="360"/>
+      </w:pPr>
+      <w:rPr>
+        <w:rFonts w:ascii="Symbol" w:hAnsi="Symbol" w:hint="default"/>
+      </w:rPr>
+    </w:lvl>
+    <w:lvl w:ilvl="4" w:tplc="40090003" w:tentative="1">
+      <w:start w:val="1"/>
+      <w:numFmt w:val="bullet"/>
+      <w:lvlText w:val="o"/>
+      <w:lvlJc w:val="left"/>
+      <w:pPr>
+        <w:ind w:left="3600" w:hanging="360"/>
+      </w:pPr>
+      <w:rPr>
+        <w:rFonts w:ascii="Courier New" w:hAnsi="Courier New" w:cs="Courier New" w:hint="default"/>
+      </w:rPr>
+    </w:lvl>
+    <w:lvl w:ilvl="5" w:tplc="40090005" w:tentative="1">
+      <w:start w:val="1"/>
+      <w:numFmt w:val="bullet"/>
+      <w:lvlText w:val=""/>
+      <w:lvlJc w:val="left"/>
+      <w:pPr>
+        <w:ind w:left="4320" w:hanging="360"/>
+      </w:pPr>
+      <w:rPr>
+        <w:rFonts w:ascii="Wingdings" w:hAnsi="Wingdings" w:hint="default"/>
+      </w:rPr>
+    </w:lvl>
+    <w:lvl w:ilvl="6" w:tplc="40090001" w:tentative="1">
+      <w:start w:val="1"/>
+      <w:numFmt w:val="bullet"/>
+      <w:lvlText w:val=""/>
+      <w:lvlJc w:val="left"/>
+      <w:pPr>
+        <w:ind w:left="5040" w:hanging="360"/>
+      </w:pPr>
+      <w:rPr>
+        <w:rFonts w:ascii="Symbol" w:hAnsi="Symbol" w:hint="default"/>
+      </w:rPr>
+    </w:lvl>
+    <w:lvl w:ilvl="7" w:tplc="40090003" w:tentative="1">
+      <w:start w:val="1"/>
+      <w:numFmt w:val="bullet"/>
+      <w:lvlText w:val="o"/>
+      <w:lvlJc w:val="left"/>
+      <w:pPr>
+        <w:ind w:left="5760" w:hanging="360"/>
+      </w:pPr>
+      <w:rPr>
+        <w:rFonts w:ascii="Courier New" w:hAnsi="Courier New" w:cs="Courier New" w:hint="default"/>
+      </w:rPr>
+    </w:lvl>
+    <w:lvl w:ilvl="8" w:tplc="40090005" w:tentative="1">
+      <w:start w:val="1"/>
+      <w:numFmt w:val="bullet"/>
+      <w:lvlText w:val=""/>
+      <w:lvlJc w:val="left"/>
+      <w:pPr>
+        <w:ind w:left="6480" w:hanging="360"/>
+      </w:pPr>
+      <w:rPr>
+        <w:rFonts w:ascii="Wingdings" w:hAnsi="Wingdings" w:hint="default"/>
+      </w:rPr>
+    </w:lvl>
+  </w:abstractNum>
+  <w:abstractNum w:abstractNumId="4" w15:restartNumberingAfterBreak="0">
+    <w:nsid w:val="35942211"/>
+    <w:multiLevelType w:val="hybridMultilevel"/>
+    <w:tmpl w:val="0F86E5CA"/>
+    <w:lvl w:ilvl="0" w:tplc="40090011">
       <w:start w:val="1"/>
       <w:numFmt w:val="decimal"/>
-      <w:lvlText w:val="%1."/>
+      <w:lvlText w:val="%1)"/>
       <w:lvlJc w:val="left"/>
       <w:pPr>
         <w:ind w:left="720" w:hanging="360"/>
@@ -10713,7 +11938,96 @@
       </w:pPr>
     </w:lvl>
   </w:abstractNum>
-  <w:abstractNum w:abstractNumId="4" w15:restartNumberingAfterBreak="0">
+  <w:abstractNum w:abstractNumId="5" w15:restartNumberingAfterBreak="0">
+    <w:nsid w:val="4E58529E"/>
+    <w:multiLevelType w:val="hybridMultilevel"/>
+    <w:tmpl w:val="98207F64"/>
+    <w:lvl w:ilvl="0" w:tplc="4009000F">
+      <w:start w:val="1"/>
+      <w:numFmt w:val="decimal"/>
+      <w:lvlText w:val="%1."/>
+      <w:lvlJc w:val="left"/>
+      <w:pPr>
+        <w:ind w:left="720" w:hanging="360"/>
+      </w:pPr>
+      <w:rPr>
+        <w:rFonts w:hint="default"/>
+      </w:rPr>
+    </w:lvl>
+    <w:lvl w:ilvl="1" w:tplc="40090019" w:tentative="1">
+      <w:start w:val="1"/>
+      <w:numFmt w:val="lowerLetter"/>
+      <w:lvlText w:val="%2."/>
+      <w:lvlJc w:val="left"/>
+      <w:pPr>
+        <w:ind w:left="1440" w:hanging="360"/>
+      </w:pPr>
+    </w:lvl>
+    <w:lvl w:ilvl="2" w:tplc="4009001B" w:tentative="1">
+      <w:start w:val="1"/>
+      <w:numFmt w:val="lowerRoman"/>
+      <w:lvlText w:val="%3."/>
+      <w:lvlJc w:val="right"/>
+      <w:pPr>
+        <w:ind w:left="2160" w:hanging="180"/>
+      </w:pPr>
+    </w:lvl>
+    <w:lvl w:ilvl="3" w:tplc="4009000F" w:tentative="1">
+      <w:start w:val="1"/>
+      <w:numFmt w:val="decimal"/>
+      <w:lvlText w:val="%4."/>
+      <w:lvlJc w:val="left"/>
+      <w:pPr>
+        <w:ind w:left="2880" w:hanging="360"/>
+      </w:pPr>
+    </w:lvl>
+    <w:lvl w:ilvl="4" w:tplc="40090019" w:tentative="1">
+      <w:start w:val="1"/>
+      <w:numFmt w:val="lowerLetter"/>
+      <w:lvlText w:val="%5."/>
+      <w:lvlJc w:val="left"/>
+      <w:pPr>
+        <w:ind w:left="3600" w:hanging="360"/>
+      </w:pPr>
+    </w:lvl>
+    <w:lvl w:ilvl="5" w:tplc="4009001B" w:tentative="1">
+      <w:start w:val="1"/>
+      <w:numFmt w:val="lowerRoman"/>
+      <w:lvlText w:val="%6."/>
+      <w:lvlJc w:val="right"/>
+      <w:pPr>
+        <w:ind w:left="4320" w:hanging="180"/>
+      </w:pPr>
+    </w:lvl>
+    <w:lvl w:ilvl="6" w:tplc="4009000F" w:tentative="1">
+      <w:start w:val="1"/>
+      <w:numFmt w:val="decimal"/>
+      <w:lvlText w:val="%7."/>
+      <w:lvlJc w:val="left"/>
+      <w:pPr>
+        <w:ind w:left="5040" w:hanging="360"/>
+      </w:pPr>
+    </w:lvl>
+    <w:lvl w:ilvl="7" w:tplc="40090019" w:tentative="1">
+      <w:start w:val="1"/>
+      <w:numFmt w:val="lowerLetter"/>
+      <w:lvlText w:val="%8."/>
+      <w:lvlJc w:val="left"/>
+      <w:pPr>
+        <w:ind w:left="5760" w:hanging="360"/>
+      </w:pPr>
+    </w:lvl>
+    <w:lvl w:ilvl="8" w:tplc="4009001B" w:tentative="1">
+      <w:start w:val="1"/>
+      <w:numFmt w:val="lowerRoman"/>
+      <w:lvlText w:val="%9."/>
+      <w:lvlJc w:val="right"/>
+      <w:pPr>
+        <w:ind w:left="6480" w:hanging="180"/>
+      </w:pPr>
+    </w:lvl>
+  </w:abstractNum>
+  <w:abstractNum w:abstractNumId="6" w15:restartNumberingAfterBreak="0">
     <w:nsid w:val="591718C8"/>
     <w:multiLevelType w:val="hybridMultilevel"/>
     <w:tmpl w:val="B5169746"/>
@@ -10826,7 +12140,7 @@
       </w:rPr>
     </w:lvl>
   </w:abstractNum>
-  <w:abstractNum w:abstractNumId="5" w15:restartNumberingAfterBreak="0">
+  <w:abstractNum w:abstractNumId="7" w15:restartNumberingAfterBreak="0">
     <w:nsid w:val="62D72FA8"/>
     <w:multiLevelType w:val="hybridMultilevel"/>
     <w:tmpl w:val="9CC0E964"/>
@@ -10915,7 +12229,7 @@
       </w:pPr>
     </w:lvl>
   </w:abstractNum>
-  <w:abstractNum w:abstractNumId="6" w15:restartNumberingAfterBreak="0">
+  <w:abstractNum w:abstractNumId="8" w15:restartNumberingAfterBreak="0">
     <w:nsid w:val="6CAD7243"/>
     <w:multiLevelType w:val="hybridMultilevel"/>
     <w:tmpl w:val="028E5456"/>
@@ -11004,7 +12318,7 @@
       </w:pPr>
     </w:lvl>
   </w:abstractNum>
-  <w:abstractNum w:abstractNumId="7" w15:restartNumberingAfterBreak="0">
+  <w:abstractNum w:abstractNumId="9" w15:restartNumberingAfterBreak="0">
     <w:nsid w:val="6D0817BD"/>
     <w:multiLevelType w:val="multilevel"/>
     <w:tmpl w:val="A30ED1E6"/>
@@ -11118,28 +12432,34 @@
     </w:lvl>
   </w:abstractNum>
   <w:num w:numId="1">
-    <w:abstractNumId w:val="3"/>
+    <w:abstractNumId w:val="5"/>
   </w:num>
   <w:num w:numId="2">
-    <w:abstractNumId w:val="4"/>
+    <w:abstractNumId w:val="6"/>
   </w:num>
   <w:num w:numId="3">
-    <w:abstractNumId w:val="5"/>
+    <w:abstractNumId w:val="7"/>
   </w:num>
   <w:num w:numId="4">
     <w:abstractNumId w:val="1"/>
   </w:num>
   <w:num w:numId="5">
-    <w:abstractNumId w:val="7"/>
+    <w:abstractNumId w:val="9"/>
   </w:num>
   <w:num w:numId="6">
     <w:abstractNumId w:val="2"/>
   </w:num>
   <w:num w:numId="7">
-    <w:abstractNumId w:val="6"/>
+    <w:abstractNumId w:val="8"/>
   </w:num>
   <w:num w:numId="8">
     <w:abstractNumId w:val="0"/>
+  </w:num>
+  <w:num w:numId="9">
+    <w:abstractNumId w:val="4"/>
+  </w:num>
+  <w:num w:numId="10">
+    <w:abstractNumId w:val="3"/>
   </w:num>
 </w:numbering>
 </file>
@@ -11905,6 +13225,37 @@
       <w:bCs/>
     </w:rPr>
   </w:style>
+  <w:style w:type="character" w:styleId="FollowedHyperlink">
+    <w:name w:val="FollowedHyperlink"/>
+    <w:basedOn w:val="DefaultParagraphFont"/>
+    <w:uiPriority w:val="99"/>
+    <w:semiHidden/>
+    <w:unhideWhenUsed/>
+    <w:rsid w:val="001A4C9B"/>
+    <w:rPr>
+      <w:color w:val="954F72" w:themeColor="followedHyperlink"/>
+      <w:u w:val="single"/>
+    </w:rPr>
+  </w:style>
+  <w:style w:type="table" w:styleId="TableGrid">
+    <w:name w:val="Table Grid"/>
+    <w:basedOn w:val="TableNormal"/>
+    <w:uiPriority w:val="39"/>
+    <w:rsid w:val="00664D16"/>
+    <w:pPr>
+      <w:spacing w:after="0" w:line="240" w:lineRule="auto"/>
+    </w:pPr>
+    <w:tblPr>
+      <w:tblBorders>
+        <w:top w:val="single" w:sz="4" w:space="0" w:color="auto"/>
+        <w:left w:val="single" w:sz="4" w:space="0" w:color="auto"/>
+        <w:bottom w:val="single" w:sz="4" w:space="0" w:color="auto"/>
+        <w:right w:val="single" w:sz="4" w:space="0" w:color="auto"/>
+        <w:insideH w:val="single" w:sz="4" w:space="0" w:color="auto"/>
+        <w:insideV w:val="single" w:sz="4" w:space="0" w:color="auto"/>
+      </w:tblBorders>
+    </w:tblPr>
+  </w:style>
 </w:styles>
 </file>
 
@@ -12174,7 +13525,7 @@
 </file>
 
 <file path=customXml/itemProps1.xml><?xml version="1.0" encoding="utf-8"?>
-<ds:datastoreItem xmlns:ds="http://schemas.openxmlformats.org/officeDocument/2006/customXml" ds:itemID="{E09213E9-99B7-4779-8DCE-BBE23D02D736}">
+<ds:datastoreItem xmlns:ds="http://schemas.openxmlformats.org/officeDocument/2006/customXml" ds:itemID="{FF4DA240-F572-4E95-89F6-897FEB0BEDCF}">
   <ds:schemaRefs>
     <ds:schemaRef ds:uri="http://schemas.openxmlformats.org/officeDocument/2006/bibliography"/>
   </ds:schemaRefs>
